--- a/Documentation/Use.cases.docx
+++ b/Documentation/Use.cases.docx
@@ -1,8 +1,3097 @@
 
 <file path=word/document.xml><?xml version="1.0" encoding="utf-8"?>
-<w:document xmlns:wpc="http://schemas.microsoft.com/office/word/2010/wordprocessingCanvas" xmlns:mo="http://schemas.microsoft.com/office/mac/office/2008/main" xmlns:mc="http://schemas.openxmlformats.org/markup-compatibility/2006" xmlns:mv="urn:schemas-microsoft-com:mac:vml" xmlns:o="urn:schemas-microsoft-com:office:office" xmlns:r="http://schemas.openxmlformats.org/officeDocument/2006/relationships" xmlns:m="http://schemas.openxmlformats.org/officeDocument/2006/math" xmlns:v="urn:schemas-microsoft-com:vml" xmlns:wp14="http://schemas.microsoft.com/office/word/2010/wordprocessingDrawing" xmlns:wp="http://schemas.openxmlformats.org/drawingml/2006/wordprocessingDrawing" xmlns:w10="urn:schemas-microsoft-com:office:word" xmlns:w="http://schemas.openxmlformats.org/wordprocessingml/2006/main" xmlns:w14="http://schemas.microsoft.com/office/word/2010/wordml" xmlns:w15="http://schemas.microsoft.com/office/word/2012/wordml" xmlns:wpg="http://schemas.microsoft.com/office/word/2010/wordprocessingGroup" xmlns:wpi="http://schemas.microsoft.com/office/word/2010/wordprocessingInk" xmlns:wne="http://schemas.microsoft.com/office/word/2006/wordml" xmlns:wps="http://schemas.microsoft.com/office/word/2010/wordprocessingShape" mc:Ignorable="w14 w15 wp14">
+<w:document xmlns:wpc="http://schemas.microsoft.com/office/word/2010/wordprocessingCanvas" xmlns:cx="http://schemas.microsoft.com/office/drawing/2014/chartex" xmlns:cx1="http://schemas.microsoft.com/office/drawing/2015/9/8/chartex" xmlns:cx2="http://schemas.microsoft.com/office/drawing/2015/10/21/chartex" xmlns:mc="http://schemas.openxmlformats.org/markup-compatibility/2006" xmlns:o="urn:schemas-microsoft-com:office:office" xmlns:r="http://schemas.openxmlformats.org/officeDocument/2006/relationships" xmlns:m="http://schemas.openxmlformats.org/officeDocument/2006/math" xmlns:v="urn:schemas-microsoft-com:vml" xmlns:wp14="http://schemas.microsoft.com/office/word/2010/wordprocessingDrawing" xmlns:wp="http://schemas.openxmlformats.org/drawingml/2006/wordprocessingDrawing" xmlns:w10="urn:schemas-microsoft-com:office:word" xmlns:w="http://schemas.openxmlformats.org/wordprocessingml/2006/main" xmlns:w14="http://schemas.microsoft.com/office/word/2010/wordml" xmlns:w15="http://schemas.microsoft.com/office/word/2012/wordml" xmlns:w16se="http://schemas.microsoft.com/office/word/2015/wordml/symex" xmlns:wpg="http://schemas.microsoft.com/office/word/2010/wordprocessingGroup" xmlns:wpi="http://schemas.microsoft.com/office/word/2010/wordprocessingInk" xmlns:wne="http://schemas.microsoft.com/office/word/2006/wordml" xmlns:wps="http://schemas.microsoft.com/office/word/2010/wordprocessingShape" mc:Ignorable="w14 w15 w16se wp14">
   <w:body>
-    <w:p>
+    <w:sdt>
+      <w:sdtPr>
+        <w:id w:val="-1602881381"/>
+        <w:docPartObj>
+          <w:docPartGallery w:val="Cover Pages"/>
+          <w:docPartUnique/>
+        </w:docPartObj>
+      </w:sdtPr>
+      <w:sdtContent>
+        <w:p>
+          <w:r>
+            <w:rPr>
+              <w:noProof/>
+              <w:lang w:val="da-DK" w:eastAsia="da-DK"/>
+            </w:rPr>
+            <mc:AlternateContent>
+              <mc:Choice Requires="wps">
+                <w:drawing>
+                  <wp:anchor distT="0" distB="0" distL="114300" distR="114300" simplePos="0" relativeHeight="251659264" behindDoc="0" locked="0" layoutInCell="1" allowOverlap="1" wp14:anchorId="6234ED21" wp14:editId="2379E581">
+                    <wp:simplePos x="0" y="0"/>
+                    <wp:positionH relativeFrom="page">
+                      <wp:align>center</wp:align>
+                    </wp:positionH>
+                    <wp:positionV relativeFrom="page">
+                      <wp:align>center</wp:align>
+                    </wp:positionV>
+                    <wp:extent cx="1712890" cy="3840480"/>
+                    <wp:effectExtent l="0" t="0" r="1270" b="0"/>
+                    <wp:wrapNone/>
+                    <wp:docPr id="138" name="Text Box 138"/>
+                    <wp:cNvGraphicFramePr/>
+                    <a:graphic xmlns:a="http://schemas.openxmlformats.org/drawingml/2006/main">
+                      <a:graphicData uri="http://schemas.microsoft.com/office/word/2010/wordprocessingShape">
+                        <wps:wsp>
+                          <wps:cNvSpPr txBox="1"/>
+                          <wps:spPr>
+                            <a:xfrm>
+                              <a:off x="0" y="0"/>
+                              <a:ext cx="1712890" cy="3840480"/>
+                            </a:xfrm>
+                            <a:prstGeom prst="rect">
+                              <a:avLst/>
+                            </a:prstGeom>
+                            <a:solidFill>
+                              <a:schemeClr val="lt1"/>
+                            </a:solidFill>
+                            <a:ln w="6350">
+                              <a:noFill/>
+                            </a:ln>
+                            <a:effectLst/>
+                          </wps:spPr>
+                          <wps:style>
+                            <a:lnRef idx="0">
+                              <a:schemeClr val="accent1"/>
+                            </a:lnRef>
+                            <a:fillRef idx="0">
+                              <a:schemeClr val="accent1"/>
+                            </a:fillRef>
+                            <a:effectRef idx="0">
+                              <a:schemeClr val="accent1"/>
+                            </a:effectRef>
+                            <a:fontRef idx="minor">
+                              <a:schemeClr val="dk1"/>
+                            </a:fontRef>
+                          </wps:style>
+                          <wps:txbx>
+                            <w:txbxContent>
+                              <w:tbl>
+                                <w:tblPr>
+                                  <w:tblW w:w="5000" w:type="pct"/>
+                                  <w:jc w:val="center"/>
+                                  <w:tblBorders>
+                                    <w:insideV w:val="single" w:sz="12" w:space="0" w:color="ED7D31" w:themeColor="accent2"/>
+                                  </w:tblBorders>
+                                  <w:tblCellMar>
+                                    <w:top w:w="1296" w:type="dxa"/>
+                                    <w:left w:w="360" w:type="dxa"/>
+                                    <w:bottom w:w="1296" w:type="dxa"/>
+                                    <w:right w:w="360" w:type="dxa"/>
+                                  </w:tblCellMar>
+                                  <w:tblLook w:val="04A0" w:firstRow="1" w:lastRow="0" w:firstColumn="1" w:lastColumn="0" w:noHBand="0" w:noVBand="1"/>
+                                </w:tblPr>
+                                <w:tblGrid>
+                                  <w:gridCol w:w="5909"/>
+                                  <w:gridCol w:w="5597"/>
+                                </w:tblGrid>
+                                <w:tr>
+                                  <w:trPr>
+                                    <w:jc w:val="center"/>
+                                  </w:trPr>
+                                  <w:tc>
+                                    <w:tcPr>
+                                      <w:tcW w:w="2568" w:type="pct"/>
+                                      <w:vAlign w:val="center"/>
+                                    </w:tcPr>
+                                    <w:p>
+                                      <w:pPr>
+                                        <w:jc w:val="right"/>
+                                      </w:pPr>
+                                      <w:r>
+                                        <w:rPr>
+                                          <w:noProof/>
+                                          <w:lang w:val="da-DK" w:eastAsia="da-DK"/>
+                                        </w:rPr>
+                                        <w:drawing>
+                                          <wp:inline distT="0" distB="0" distL="0" distR="0" wp14:anchorId="059AD355" wp14:editId="50186B48">
+                                            <wp:extent cx="3065006" cy="2043337"/>
+                                            <wp:effectExtent l="0" t="0" r="2540" b="0"/>
+                                            <wp:docPr id="139" name="Picture 139"/>
+                                            <wp:cNvGraphicFramePr>
+                                              <a:graphicFrameLocks xmlns:a="http://schemas.openxmlformats.org/drawingml/2006/main" noChangeAspect="1"/>
+                                            </wp:cNvGraphicFramePr>
+                                            <a:graphic xmlns:a="http://schemas.openxmlformats.org/drawingml/2006/main">
+                                              <a:graphicData uri="http://schemas.openxmlformats.org/drawingml/2006/picture">
+                                                <pic:pic xmlns:pic="http://schemas.openxmlformats.org/drawingml/2006/picture">
+                                                  <pic:nvPicPr>
+                                                    <pic:cNvPr id="2" name="tree crop.jpg"/>
+                                                    <pic:cNvPicPr/>
+                                                  </pic:nvPicPr>
+                                                  <pic:blipFill>
+                                                    <a:blip r:embed="rId6">
+                                                      <a:extLst>
+                                                        <a:ext uri="{28A0092B-C50C-407E-A947-70E740481C1C}">
+                                                          <a14:useLocalDpi xmlns:a14="http://schemas.microsoft.com/office/drawing/2010/main" val="0"/>
+                                                        </a:ext>
+                                                      </a:extLst>
+                                                    </a:blip>
+                                                    <a:stretch>
+                                                      <a:fillRect/>
+                                                    </a:stretch>
+                                                  </pic:blipFill>
+                                                  <pic:spPr>
+                                                    <a:xfrm>
+                                                      <a:off x="0" y="0"/>
+                                                      <a:ext cx="3065006" cy="2043337"/>
+                                                    </a:xfrm>
+                                                    <a:prstGeom prst="rect">
+                                                      <a:avLst/>
+                                                    </a:prstGeom>
+                                                  </pic:spPr>
+                                                </pic:pic>
+                                              </a:graphicData>
+                                            </a:graphic>
+                                          </wp:inline>
+                                        </w:drawing>
+                                      </w:r>
+                                    </w:p>
+                                    <w:sdt>
+                                      <w:sdtPr>
+                                        <w:rPr>
+                                          <w:caps/>
+                                          <w:color w:val="191919" w:themeColor="text1" w:themeTint="E6"/>
+                                          <w:sz w:val="72"/>
+                                          <w:szCs w:val="72"/>
+                                        </w:rPr>
+                                        <w:alias w:val="Title"/>
+                                        <w:tag w:val=""/>
+                                        <w:id w:val="-438379639"/>
+                                        <w:dataBinding w:prefixMappings="xmlns:ns0='http://purl.org/dc/elements/1.1/' xmlns:ns1='http://schemas.openxmlformats.org/package/2006/metadata/core-properties' " w:xpath="/ns1:coreProperties[1]/ns0:title[1]" w:storeItemID="{6C3C8BC8-F283-45AE-878A-BAB7291924A1}"/>
+                                        <w:text/>
+                                      </w:sdtPr>
+                                      <w:sdtContent>
+                                        <w:p>
+                                          <w:pPr>
+                                            <w:pStyle w:val="NoSpacing"/>
+                                            <w:spacing w:line="312" w:lineRule="auto"/>
+                                            <w:jc w:val="right"/>
+                                            <w:rPr>
+                                              <w:caps/>
+                                              <w:color w:val="191919" w:themeColor="text1" w:themeTint="E6"/>
+                                              <w:sz w:val="72"/>
+                                              <w:szCs w:val="72"/>
+                                            </w:rPr>
+                                          </w:pPr>
+                                          <w:r>
+                                            <w:rPr>
+                                              <w:caps/>
+                                              <w:color w:val="191919" w:themeColor="text1" w:themeTint="E6"/>
+                                              <w:sz w:val="72"/>
+                                              <w:szCs w:val="72"/>
+                                            </w:rPr>
+                                            <w:t>Use Cases</w:t>
+                                          </w:r>
+                                        </w:p>
+                                      </w:sdtContent>
+                                    </w:sdt>
+                                    <w:sdt>
+                                      <w:sdtPr>
+                                        <w:rPr>
+                                          <w:color w:val="000000" w:themeColor="text1"/>
+                                        </w:rPr>
+                                        <w:alias w:val="Subtitle"/>
+                                        <w:tag w:val=""/>
+                                        <w:id w:val="1354072561"/>
+                                        <w:dataBinding w:prefixMappings="xmlns:ns0='http://purl.org/dc/elements/1.1/' xmlns:ns1='http://schemas.openxmlformats.org/package/2006/metadata/core-properties' " w:xpath="/ns1:coreProperties[1]/ns0:subject[1]" w:storeItemID="{6C3C8BC8-F283-45AE-878A-BAB7291924A1}"/>
+                                        <w:text/>
+                                      </w:sdtPr>
+                                      <w:sdtContent>
+                                        <w:p>
+                                          <w:pPr>
+                                            <w:jc w:val="right"/>
+                                          </w:pPr>
+                                          <w:r>
+                                            <w:rPr>
+                                              <w:color w:val="000000" w:themeColor="text1"/>
+                                            </w:rPr>
+                                            <w:t>Online Learning Platform</w:t>
+                                          </w:r>
+                                        </w:p>
+                                      </w:sdtContent>
+                                    </w:sdt>
+                                  </w:tc>
+                                  <w:tc>
+                                    <w:tcPr>
+                                      <w:tcW w:w="2432" w:type="pct"/>
+                                      <w:vAlign w:val="center"/>
+                                    </w:tcPr>
+                                    <w:p>
+                                      <w:pPr>
+                                        <w:pStyle w:val="NoSpacing"/>
+                                        <w:rPr>
+                                          <w:caps/>
+                                          <w:color w:val="ED7D31" w:themeColor="accent2"/>
+                                          <w:sz w:val="36"/>
+                                          <w:szCs w:val="36"/>
+                                        </w:rPr>
+                                      </w:pPr>
+                                      <w:r>
+                                        <w:rPr>
+                                          <w:caps/>
+                                          <w:color w:val="ED7D31" w:themeColor="accent2"/>
+                                          <w:sz w:val="36"/>
+                                          <w:szCs w:val="36"/>
+                                        </w:rPr>
+                                        <w:t>Prince2</w:t>
+                                      </w:r>
+                                    </w:p>
+                                    <w:p>
+                                      <w:pPr>
+                                        <w:pStyle w:val="NoSpacing"/>
+                                        <w:rPr>
+                                          <w:caps/>
+                                          <w:color w:val="ED7D31" w:themeColor="accent2"/>
+                                          <w:sz w:val="26"/>
+                                          <w:szCs w:val="26"/>
+                                        </w:rPr>
+                                      </w:pPr>
+                                      <w:r>
+                                        <w:rPr>
+                                          <w:caps/>
+                                          <w:color w:val="ED7D31" w:themeColor="accent2"/>
+                                          <w:sz w:val="26"/>
+                                          <w:szCs w:val="26"/>
+                                        </w:rPr>
+                                        <w:t xml:space="preserve">Author: </w:t>
+                                      </w:r>
+                                    </w:p>
+                                    <w:p>
+                                      <w:pPr>
+                                        <w:pStyle w:val="NoSpacing"/>
+                                        <w:rPr>
+                                          <w:caps/>
+                                          <w:color w:val="ED7D31" w:themeColor="accent2"/>
+                                          <w:sz w:val="26"/>
+                                          <w:szCs w:val="26"/>
+                                        </w:rPr>
+                                      </w:pPr>
+                                      <w:r>
+                                        <w:rPr>
+                                          <w:caps/>
+                                          <w:color w:val="ED7D31" w:themeColor="accent2"/>
+                                          <w:sz w:val="26"/>
+                                          <w:szCs w:val="26"/>
+                                        </w:rPr>
+                                        <w:t xml:space="preserve">Owner: </w:t>
+                                      </w:r>
+                                    </w:p>
+                                    <w:p>
+                                      <w:pPr>
+                                        <w:pStyle w:val="NoSpacing"/>
+                                        <w:rPr>
+                                          <w:caps/>
+                                          <w:color w:val="ED7D31" w:themeColor="accent2"/>
+                                          <w:sz w:val="26"/>
+                                          <w:szCs w:val="26"/>
+                                        </w:rPr>
+                                      </w:pPr>
+                                      <w:r>
+                                        <w:rPr>
+                                          <w:caps/>
+                                          <w:color w:val="ED7D31" w:themeColor="accent2"/>
+                                          <w:sz w:val="26"/>
+                                          <w:szCs w:val="26"/>
+                                        </w:rPr>
+                                        <w:t>Client: Jarl Tuxen</w:t>
+                                      </w:r>
+                                    </w:p>
+                                    <w:p>
+                                      <w:pPr>
+                                        <w:pStyle w:val="NoSpacing"/>
+                                        <w:rPr>
+                                          <w:caps/>
+                                          <w:color w:val="ED7D31" w:themeColor="accent2"/>
+                                          <w:sz w:val="26"/>
+                                          <w:szCs w:val="26"/>
+                                        </w:rPr>
+                                      </w:pPr>
+                                      <w:r>
+                                        <w:rPr>
+                                          <w:caps/>
+                                          <w:color w:val="ED7D31" w:themeColor="accent2"/>
+                                          <w:sz w:val="26"/>
+                                          <w:szCs w:val="26"/>
+                                        </w:rPr>
+                                        <w:t>Version:</w:t>
+                                      </w:r>
+                                    </w:p>
+                                    <w:p>
+                                      <w:pPr>
+                                        <w:pStyle w:val="NoSpacing"/>
+                                      </w:pPr>
+                                    </w:p>
+                                  </w:tc>
+                                </w:tr>
+                              </w:tbl>
+                              <w:p/>
+                            </w:txbxContent>
+                          </wps:txbx>
+                          <wps:bodyPr rot="0" spcFirstLastPara="0" vertOverflow="overflow" horzOverflow="overflow" vert="horz" wrap="square" lIns="0" tIns="0" rIns="0" bIns="0" numCol="1" spcCol="0" rtlCol="0" fromWordArt="0" anchor="ctr" anchorCtr="0" forceAA="0" compatLnSpc="1">
+                            <a:prstTxWarp prst="textNoShape">
+                              <a:avLst/>
+                            </a:prstTxWarp>
+                            <a:noAutofit/>
+                          </wps:bodyPr>
+                        </wps:wsp>
+                      </a:graphicData>
+                    </a:graphic>
+                    <wp14:sizeRelH relativeFrom="page">
+                      <wp14:pctWidth>94100</wp14:pctWidth>
+                    </wp14:sizeRelH>
+                    <wp14:sizeRelV relativeFrom="page">
+                      <wp14:pctHeight>77300</wp14:pctHeight>
+                    </wp14:sizeRelV>
+                  </wp:anchor>
+                </w:drawing>
+              </mc:Choice>
+              <mc:Fallback>
+                <w:pict>
+                  <v:shapetype w14:anchorId="6234ED21" id="_x0000_t202" coordsize="21600,21600" o:spt="202" path="m,l,21600r21600,l21600,xe">
+                    <v:stroke joinstyle="miter"/>
+                    <v:path gradientshapeok="t" o:connecttype="rect"/>
+                  </v:shapetype>
+                  <v:shape id="Text Box 138" o:spid="_x0000_s1026" type="#_x0000_t202" style="position:absolute;margin-left:0;margin-top:0;width:134.85pt;height:302.4pt;z-index:251659264;visibility:visible;mso-wrap-style:square;mso-width-percent:941;mso-height-percent:773;mso-wrap-distance-left:9pt;mso-wrap-distance-top:0;mso-wrap-distance-right:9pt;mso-wrap-distance-bottom:0;mso-position-horizontal:center;mso-position-horizontal-relative:page;mso-position-vertical:center;mso-position-vertical-relative:page;mso-width-percent:941;mso-height-percent:773;mso-width-relative:page;mso-height-relative:page;v-text-anchor:middle" o:gfxdata="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" fillcolor="white [3201]" stroked="f" strokeweight=".5pt">
+                    <v:textbox inset="0,0,0,0">
+                      <w:txbxContent>
+                        <w:tbl>
+                          <w:tblPr>
+                            <w:tblW w:w="5000" w:type="pct"/>
+                            <w:jc w:val="center"/>
+                            <w:tblBorders>
+                              <w:insideV w:val="single" w:sz="12" w:space="0" w:color="ED7D31" w:themeColor="accent2"/>
+                            </w:tblBorders>
+                            <w:tblCellMar>
+                              <w:top w:w="1296" w:type="dxa"/>
+                              <w:left w:w="360" w:type="dxa"/>
+                              <w:bottom w:w="1296" w:type="dxa"/>
+                              <w:right w:w="360" w:type="dxa"/>
+                            </w:tblCellMar>
+                            <w:tblLook w:val="04A0" w:firstRow="1" w:lastRow="0" w:firstColumn="1" w:lastColumn="0" w:noHBand="0" w:noVBand="1"/>
+                          </w:tblPr>
+                          <w:tblGrid>
+                            <w:gridCol w:w="5909"/>
+                            <w:gridCol w:w="5597"/>
+                          </w:tblGrid>
+                          <w:tr>
+                            <w:trPr>
+                              <w:jc w:val="center"/>
+                            </w:trPr>
+                            <w:tc>
+                              <w:tcPr>
+                                <w:tcW w:w="2568" w:type="pct"/>
+                                <w:vAlign w:val="center"/>
+                              </w:tcPr>
+                              <w:p>
+                                <w:pPr>
+                                  <w:jc w:val="right"/>
+                                </w:pPr>
+                                <w:r>
+                                  <w:rPr>
+                                    <w:noProof/>
+                                    <w:lang w:val="da-DK" w:eastAsia="da-DK"/>
+                                  </w:rPr>
+                                  <w:drawing>
+                                    <wp:inline distT="0" distB="0" distL="0" distR="0" wp14:anchorId="059AD355" wp14:editId="50186B48">
+                                      <wp:extent cx="3065006" cy="2043337"/>
+                                      <wp:effectExtent l="0" t="0" r="2540" b="0"/>
+                                      <wp:docPr id="139" name="Picture 139"/>
+                                      <wp:cNvGraphicFramePr>
+                                        <a:graphicFrameLocks xmlns:a="http://schemas.openxmlformats.org/drawingml/2006/main" noChangeAspect="1"/>
+                                      </wp:cNvGraphicFramePr>
+                                      <a:graphic xmlns:a="http://schemas.openxmlformats.org/drawingml/2006/main">
+                                        <a:graphicData uri="http://schemas.openxmlformats.org/drawingml/2006/picture">
+                                          <pic:pic xmlns:pic="http://schemas.openxmlformats.org/drawingml/2006/picture">
+                                            <pic:nvPicPr>
+                                              <pic:cNvPr id="2" name="tree crop.jpg"/>
+                                              <pic:cNvPicPr/>
+                                            </pic:nvPicPr>
+                                            <pic:blipFill>
+                                              <a:blip r:embed="rId6">
+                                                <a:extLst>
+                                                  <a:ext uri="{28A0092B-C50C-407E-A947-70E740481C1C}">
+                                                    <a14:useLocalDpi xmlns:a14="http://schemas.microsoft.com/office/drawing/2010/main" val="0"/>
+                                                  </a:ext>
+                                                </a:extLst>
+                                              </a:blip>
+                                              <a:stretch>
+                                                <a:fillRect/>
+                                              </a:stretch>
+                                            </pic:blipFill>
+                                            <pic:spPr>
+                                              <a:xfrm>
+                                                <a:off x="0" y="0"/>
+                                                <a:ext cx="3065006" cy="2043337"/>
+                                              </a:xfrm>
+                                              <a:prstGeom prst="rect">
+                                                <a:avLst/>
+                                              </a:prstGeom>
+                                            </pic:spPr>
+                                          </pic:pic>
+                                        </a:graphicData>
+                                      </a:graphic>
+                                    </wp:inline>
+                                  </w:drawing>
+                                </w:r>
+                              </w:p>
+                              <w:sdt>
+                                <w:sdtPr>
+                                  <w:rPr>
+                                    <w:caps/>
+                                    <w:color w:val="191919" w:themeColor="text1" w:themeTint="E6"/>
+                                    <w:sz w:val="72"/>
+                                    <w:szCs w:val="72"/>
+                                  </w:rPr>
+                                  <w:alias w:val="Title"/>
+                                  <w:tag w:val=""/>
+                                  <w:id w:val="-438379639"/>
+                                  <w:dataBinding w:prefixMappings="xmlns:ns0='http://purl.org/dc/elements/1.1/' xmlns:ns1='http://schemas.openxmlformats.org/package/2006/metadata/core-properties' " w:xpath="/ns1:coreProperties[1]/ns0:title[1]" w:storeItemID="{6C3C8BC8-F283-45AE-878A-BAB7291924A1}"/>
+                                  <w:text/>
+                                </w:sdtPr>
+                                <w:sdtContent>
+                                  <w:p>
+                                    <w:pPr>
+                                      <w:pStyle w:val="NoSpacing"/>
+                                      <w:spacing w:line="312" w:lineRule="auto"/>
+                                      <w:jc w:val="right"/>
+                                      <w:rPr>
+                                        <w:caps/>
+                                        <w:color w:val="191919" w:themeColor="text1" w:themeTint="E6"/>
+                                        <w:sz w:val="72"/>
+                                        <w:szCs w:val="72"/>
+                                      </w:rPr>
+                                    </w:pPr>
+                                    <w:r>
+                                      <w:rPr>
+                                        <w:caps/>
+                                        <w:color w:val="191919" w:themeColor="text1" w:themeTint="E6"/>
+                                        <w:sz w:val="72"/>
+                                        <w:szCs w:val="72"/>
+                                      </w:rPr>
+                                      <w:t>Use Cases</w:t>
+                                    </w:r>
+                                  </w:p>
+                                </w:sdtContent>
+                              </w:sdt>
+                              <w:sdt>
+                                <w:sdtPr>
+                                  <w:rPr>
+                                    <w:color w:val="000000" w:themeColor="text1"/>
+                                  </w:rPr>
+                                  <w:alias w:val="Subtitle"/>
+                                  <w:tag w:val=""/>
+                                  <w:id w:val="1354072561"/>
+                                  <w:dataBinding w:prefixMappings="xmlns:ns0='http://purl.org/dc/elements/1.1/' xmlns:ns1='http://schemas.openxmlformats.org/package/2006/metadata/core-properties' " w:xpath="/ns1:coreProperties[1]/ns0:subject[1]" w:storeItemID="{6C3C8BC8-F283-45AE-878A-BAB7291924A1}"/>
+                                  <w:text/>
+                                </w:sdtPr>
+                                <w:sdtContent>
+                                  <w:p>
+                                    <w:pPr>
+                                      <w:jc w:val="right"/>
+                                    </w:pPr>
+                                    <w:r>
+                                      <w:rPr>
+                                        <w:color w:val="000000" w:themeColor="text1"/>
+                                      </w:rPr>
+                                      <w:t>Online Learning Platform</w:t>
+                                    </w:r>
+                                  </w:p>
+                                </w:sdtContent>
+                              </w:sdt>
+                            </w:tc>
+                            <w:tc>
+                              <w:tcPr>
+                                <w:tcW w:w="2432" w:type="pct"/>
+                                <w:vAlign w:val="center"/>
+                              </w:tcPr>
+                              <w:p>
+                                <w:pPr>
+                                  <w:pStyle w:val="NoSpacing"/>
+                                  <w:rPr>
+                                    <w:caps/>
+                                    <w:color w:val="ED7D31" w:themeColor="accent2"/>
+                                    <w:sz w:val="36"/>
+                                    <w:szCs w:val="36"/>
+                                  </w:rPr>
+                                </w:pPr>
+                                <w:r>
+                                  <w:rPr>
+                                    <w:caps/>
+                                    <w:color w:val="ED7D31" w:themeColor="accent2"/>
+                                    <w:sz w:val="36"/>
+                                    <w:szCs w:val="36"/>
+                                  </w:rPr>
+                                  <w:t>Prince2</w:t>
+                                </w:r>
+                              </w:p>
+                              <w:p>
+                                <w:pPr>
+                                  <w:pStyle w:val="NoSpacing"/>
+                                  <w:rPr>
+                                    <w:caps/>
+                                    <w:color w:val="ED7D31" w:themeColor="accent2"/>
+                                    <w:sz w:val="26"/>
+                                    <w:szCs w:val="26"/>
+                                  </w:rPr>
+                                </w:pPr>
+                                <w:r>
+                                  <w:rPr>
+                                    <w:caps/>
+                                    <w:color w:val="ED7D31" w:themeColor="accent2"/>
+                                    <w:sz w:val="26"/>
+                                    <w:szCs w:val="26"/>
+                                  </w:rPr>
+                                  <w:t xml:space="preserve">Author: </w:t>
+                                </w:r>
+                              </w:p>
+                              <w:p>
+                                <w:pPr>
+                                  <w:pStyle w:val="NoSpacing"/>
+                                  <w:rPr>
+                                    <w:caps/>
+                                    <w:color w:val="ED7D31" w:themeColor="accent2"/>
+                                    <w:sz w:val="26"/>
+                                    <w:szCs w:val="26"/>
+                                  </w:rPr>
+                                </w:pPr>
+                                <w:r>
+                                  <w:rPr>
+                                    <w:caps/>
+                                    <w:color w:val="ED7D31" w:themeColor="accent2"/>
+                                    <w:sz w:val="26"/>
+                                    <w:szCs w:val="26"/>
+                                  </w:rPr>
+                                  <w:t xml:space="preserve">Owner: </w:t>
+                                </w:r>
+                              </w:p>
+                              <w:p>
+                                <w:pPr>
+                                  <w:pStyle w:val="NoSpacing"/>
+                                  <w:rPr>
+                                    <w:caps/>
+                                    <w:color w:val="ED7D31" w:themeColor="accent2"/>
+                                    <w:sz w:val="26"/>
+                                    <w:szCs w:val="26"/>
+                                  </w:rPr>
+                                </w:pPr>
+                                <w:r>
+                                  <w:rPr>
+                                    <w:caps/>
+                                    <w:color w:val="ED7D31" w:themeColor="accent2"/>
+                                    <w:sz w:val="26"/>
+                                    <w:szCs w:val="26"/>
+                                  </w:rPr>
+                                  <w:t>Client: Jarl Tuxen</w:t>
+                                </w:r>
+                              </w:p>
+                              <w:p>
+                                <w:pPr>
+                                  <w:pStyle w:val="NoSpacing"/>
+                                  <w:rPr>
+                                    <w:caps/>
+                                    <w:color w:val="ED7D31" w:themeColor="accent2"/>
+                                    <w:sz w:val="26"/>
+                                    <w:szCs w:val="26"/>
+                                  </w:rPr>
+                                </w:pPr>
+                                <w:r>
+                                  <w:rPr>
+                                    <w:caps/>
+                                    <w:color w:val="ED7D31" w:themeColor="accent2"/>
+                                    <w:sz w:val="26"/>
+                                    <w:szCs w:val="26"/>
+                                  </w:rPr>
+                                  <w:t>Version:</w:t>
+                                </w:r>
+                              </w:p>
+                              <w:p>
+                                <w:pPr>
+                                  <w:pStyle w:val="NoSpacing"/>
+                                </w:pPr>
+                              </w:p>
+                            </w:tc>
+                          </w:tr>
+                        </w:tbl>
+                        <w:p/>
+                      </w:txbxContent>
+                    </v:textbox>
+                    <w10:wrap anchorx="page" anchory="page"/>
+                  </v:shape>
+                </w:pict>
+              </mc:Fallback>
+            </mc:AlternateContent>
+          </w:r>
+          <w:r>
+            <w:br w:type="page"/>
+          </w:r>
+        </w:p>
+      </w:sdtContent>
+    </w:sdt>
+    <w:p/>
+    <w:p>
+      <w:pPr>
+        <w:pStyle w:val="Heading1"/>
+        <w:numPr>
+          <w:ilvl w:val="0"/>
+          <w:numId w:val="23"/>
+        </w:numPr>
+      </w:pPr>
+      <w:bookmarkStart w:id="0" w:name="_Toc444168456"/>
+      <w:r>
+        <w:t>Use Cases History</w:t>
+      </w:r>
+      <w:bookmarkEnd w:id="0"/>
+    </w:p>
+    <w:p>
+      <w:pPr>
+        <w:rPr>
+          <w:lang w:val="da-DK"/>
+        </w:rPr>
+      </w:pPr>
+    </w:p>
+    <w:p>
+      <w:pPr>
+        <w:pStyle w:val="Heading2"/>
+        <w:numPr>
+          <w:ilvl w:val="1"/>
+          <w:numId w:val="24"/>
+        </w:numPr>
+        <w:rPr>
+          <w:lang w:val="da-DK"/>
+        </w:rPr>
+      </w:pPr>
+      <w:bookmarkStart w:id="1" w:name="_Toc444073241"/>
+      <w:bookmarkStart w:id="2" w:name="_Toc444074265"/>
+      <w:bookmarkStart w:id="3" w:name="_Toc444168457"/>
+      <w:r>
+        <w:rPr>
+          <w:lang w:val="da-DK"/>
+        </w:rPr>
+        <w:t xml:space="preserve">Revision </w:t>
+      </w:r>
+      <w:proofErr w:type="spellStart"/>
+      <w:r>
+        <w:rPr>
+          <w:lang w:val="da-DK"/>
+        </w:rPr>
+        <w:t>History</w:t>
+      </w:r>
+      <w:bookmarkEnd w:id="1"/>
+      <w:bookmarkEnd w:id="2"/>
+      <w:bookmarkEnd w:id="3"/>
+      <w:proofErr w:type="spellEnd"/>
+    </w:p>
+    <w:p>
+      <w:pPr>
+        <w:rPr>
+          <w:lang w:val="da-DK"/>
+        </w:rPr>
+      </w:pPr>
+    </w:p>
+    <w:tbl>
+      <w:tblPr>
+        <w:tblStyle w:val="GridTable4-Accent1"/>
+        <w:tblW w:w="0" w:type="auto"/>
+        <w:tblLook w:val="04A0" w:firstRow="1" w:lastRow="0" w:firstColumn="1" w:lastColumn="0" w:noHBand="0" w:noVBand="1"/>
+      </w:tblPr>
+      <w:tblGrid>
+        <w:gridCol w:w="1550"/>
+        <w:gridCol w:w="1686"/>
+        <w:gridCol w:w="2821"/>
+        <w:gridCol w:w="3293"/>
+      </w:tblGrid>
+      <w:tr>
+        <w:trPr>
+          <w:cnfStyle w:val="100000000000" w:firstRow="1" w:lastRow="0" w:firstColumn="0" w:lastColumn="0" w:oddVBand="0" w:evenVBand="0" w:oddHBand="0" w:evenHBand="0" w:firstRowFirstColumn="0" w:firstRowLastColumn="0" w:lastRowFirstColumn="0" w:lastRowLastColumn="0"/>
+        </w:trPr>
+        <w:tc>
+          <w:tcPr>
+            <w:cnfStyle w:val="001000000000" w:firstRow="0" w:lastRow="0" w:firstColumn="1" w:lastColumn="0" w:oddVBand="0" w:evenVBand="0" w:oddHBand="0" w:evenHBand="0" w:firstRowFirstColumn="0" w:firstRowLastColumn="0" w:lastRowFirstColumn="0" w:lastRowLastColumn="0"/>
+            <w:tcW w:w="1550" w:type="dxa"/>
+          </w:tcPr>
+          <w:p>
+            <w:pPr>
+              <w:rPr>
+                <w:lang w:val="da-DK"/>
+              </w:rPr>
+            </w:pPr>
+            <w:r>
+              <w:rPr>
+                <w:lang w:val="da-DK"/>
+              </w:rPr>
+              <w:t>version</w:t>
+            </w:r>
+          </w:p>
+        </w:tc>
+        <w:tc>
+          <w:tcPr>
+            <w:tcW w:w="1686" w:type="dxa"/>
+          </w:tcPr>
+          <w:p>
+            <w:pPr>
+              <w:cnfStyle w:val="100000000000" w:firstRow="1" w:lastRow="0" w:firstColumn="0" w:lastColumn="0" w:oddVBand="0" w:evenVBand="0" w:oddHBand="0" w:evenHBand="0" w:firstRowFirstColumn="0" w:firstRowLastColumn="0" w:lastRowFirstColumn="0" w:lastRowLastColumn="0"/>
+              <w:rPr>
+                <w:lang w:val="da-DK"/>
+              </w:rPr>
+            </w:pPr>
+            <w:r>
+              <w:rPr>
+                <w:lang w:val="da-DK"/>
+              </w:rPr>
+              <w:t>Revision date</w:t>
+            </w:r>
+          </w:p>
+        </w:tc>
+        <w:tc>
+          <w:tcPr>
+            <w:tcW w:w="2821" w:type="dxa"/>
+          </w:tcPr>
+          <w:p>
+            <w:pPr>
+              <w:cnfStyle w:val="100000000000" w:firstRow="1" w:lastRow="0" w:firstColumn="0" w:lastColumn="0" w:oddVBand="0" w:evenVBand="0" w:oddHBand="0" w:evenHBand="0" w:firstRowFirstColumn="0" w:firstRowLastColumn="0" w:lastRowFirstColumn="0" w:lastRowLastColumn="0"/>
+              <w:rPr>
+                <w:lang w:val="da-DK"/>
+              </w:rPr>
+            </w:pPr>
+            <w:proofErr w:type="spellStart"/>
+            <w:r>
+              <w:rPr>
+                <w:lang w:val="da-DK"/>
+              </w:rPr>
+              <w:t>Implemented</w:t>
+            </w:r>
+            <w:proofErr w:type="spellEnd"/>
+            <w:r>
+              <w:rPr>
+                <w:lang w:val="da-DK"/>
+              </w:rPr>
+              <w:t xml:space="preserve"> by</w:t>
+            </w:r>
+          </w:p>
+        </w:tc>
+        <w:tc>
+          <w:tcPr>
+            <w:tcW w:w="3293" w:type="dxa"/>
+          </w:tcPr>
+          <w:p>
+            <w:pPr>
+              <w:cnfStyle w:val="100000000000" w:firstRow="1" w:lastRow="0" w:firstColumn="0" w:lastColumn="0" w:oddVBand="0" w:evenVBand="0" w:oddHBand="0" w:evenHBand="0" w:firstRowFirstColumn="0" w:firstRowLastColumn="0" w:lastRowFirstColumn="0" w:lastRowLastColumn="0"/>
+              <w:rPr>
+                <w:lang w:val="da-DK"/>
+              </w:rPr>
+            </w:pPr>
+            <w:proofErr w:type="spellStart"/>
+            <w:r>
+              <w:rPr>
+                <w:lang w:val="da-DK"/>
+              </w:rPr>
+              <w:t>Reason</w:t>
+            </w:r>
+            <w:proofErr w:type="spellEnd"/>
+          </w:p>
+        </w:tc>
+      </w:tr>
+      <w:tr>
+        <w:trPr>
+          <w:cnfStyle w:val="000000100000" w:firstRow="0" w:lastRow="0" w:firstColumn="0" w:lastColumn="0" w:oddVBand="0" w:evenVBand="0" w:oddHBand="1" w:evenHBand="0" w:firstRowFirstColumn="0" w:firstRowLastColumn="0" w:lastRowFirstColumn="0" w:lastRowLastColumn="0"/>
+        </w:trPr>
+        <w:tc>
+          <w:tcPr>
+            <w:cnfStyle w:val="001000000000" w:firstRow="0" w:lastRow="0" w:firstColumn="1" w:lastColumn="0" w:oddVBand="0" w:evenVBand="0" w:oddHBand="0" w:evenHBand="0" w:firstRowFirstColumn="0" w:firstRowLastColumn="0" w:lastRowFirstColumn="0" w:lastRowLastColumn="0"/>
+            <w:tcW w:w="1550" w:type="dxa"/>
+          </w:tcPr>
+          <w:p>
+            <w:pPr>
+              <w:rPr>
+                <w:lang w:val="da-DK"/>
+              </w:rPr>
+            </w:pPr>
+            <w:r>
+              <w:rPr>
+                <w:lang w:val="da-DK"/>
+              </w:rPr>
+              <w:t>1.0.0</w:t>
+            </w:r>
+          </w:p>
+        </w:tc>
+        <w:tc>
+          <w:tcPr>
+            <w:tcW w:w="1686" w:type="dxa"/>
+          </w:tcPr>
+          <w:p>
+            <w:pPr>
+              <w:cnfStyle w:val="000000100000" w:firstRow="0" w:lastRow="0" w:firstColumn="0" w:lastColumn="0" w:oddVBand="0" w:evenVBand="0" w:oddHBand="1" w:evenHBand="0" w:firstRowFirstColumn="0" w:firstRowLastColumn="0" w:lastRowFirstColumn="0" w:lastRowLastColumn="0"/>
+              <w:rPr>
+                <w:lang w:val="da-DK"/>
+              </w:rPr>
+            </w:pPr>
+            <w:proofErr w:type="spellStart"/>
+            <w:r>
+              <w:rPr>
+                <w:lang w:val="da-DK"/>
+              </w:rPr>
+              <w:t>Ionut</w:t>
+            </w:r>
+            <w:proofErr w:type="spellEnd"/>
+            <w:r>
+              <w:rPr>
+                <w:lang w:val="da-DK"/>
+              </w:rPr>
+              <w:t xml:space="preserve"> </w:t>
+            </w:r>
+            <w:proofErr w:type="spellStart"/>
+            <w:r>
+              <w:rPr>
+                <w:lang w:val="da-DK"/>
+              </w:rPr>
+              <w:t>Vieru</w:t>
+            </w:r>
+            <w:proofErr w:type="spellEnd"/>
+          </w:p>
+        </w:tc>
+        <w:tc>
+          <w:tcPr>
+            <w:tcW w:w="2821" w:type="dxa"/>
+          </w:tcPr>
+          <w:p>
+            <w:pPr>
+              <w:cnfStyle w:val="000000100000" w:firstRow="0" w:lastRow="0" w:firstColumn="0" w:lastColumn="0" w:oddVBand="0" w:evenVBand="0" w:oddHBand="1" w:evenHBand="0" w:firstRowFirstColumn="0" w:firstRowLastColumn="0" w:lastRowFirstColumn="0" w:lastRowLastColumn="0"/>
+              <w:rPr>
+                <w:lang w:val="da-DK"/>
+              </w:rPr>
+            </w:pPr>
+            <w:r>
+              <w:rPr>
+                <w:lang w:val="da-DK"/>
+              </w:rPr>
+              <w:t>Business Assurance</w:t>
+            </w:r>
+          </w:p>
+        </w:tc>
+        <w:tc>
+          <w:tcPr>
+            <w:tcW w:w="3293" w:type="dxa"/>
+          </w:tcPr>
+          <w:p>
+            <w:pPr>
+              <w:cnfStyle w:val="000000100000" w:firstRow="0" w:lastRow="0" w:firstColumn="0" w:lastColumn="0" w:oddVBand="0" w:evenVBand="0" w:oddHBand="1" w:evenHBand="0" w:firstRowFirstColumn="0" w:firstRowLastColumn="0" w:lastRowFirstColumn="0" w:lastRowLastColumn="0"/>
+              <w:rPr>
+                <w:lang w:val="da-DK"/>
+              </w:rPr>
+            </w:pPr>
+            <w:r>
+              <w:rPr>
+                <w:lang w:val="da-DK"/>
+              </w:rPr>
+              <w:t>22-02-2016</w:t>
+            </w:r>
+          </w:p>
+        </w:tc>
+      </w:tr>
+      <w:tr>
+        <w:tc>
+          <w:tcPr>
+            <w:cnfStyle w:val="001000000000" w:firstRow="0" w:lastRow="0" w:firstColumn="1" w:lastColumn="0" w:oddVBand="0" w:evenVBand="0" w:oddHBand="0" w:evenHBand="0" w:firstRowFirstColumn="0" w:firstRowLastColumn="0" w:lastRowFirstColumn="0" w:lastRowLastColumn="0"/>
+            <w:tcW w:w="1550" w:type="dxa"/>
+          </w:tcPr>
+          <w:p>
+            <w:pPr>
+              <w:rPr>
+                <w:lang w:val="da-DK"/>
+              </w:rPr>
+            </w:pPr>
+          </w:p>
+        </w:tc>
+        <w:tc>
+          <w:tcPr>
+            <w:tcW w:w="1686" w:type="dxa"/>
+          </w:tcPr>
+          <w:p>
+            <w:pPr>
+              <w:cnfStyle w:val="000000000000" w:firstRow="0" w:lastRow="0" w:firstColumn="0" w:lastColumn="0" w:oddVBand="0" w:evenVBand="0" w:oddHBand="0" w:evenHBand="0" w:firstRowFirstColumn="0" w:firstRowLastColumn="0" w:lastRowFirstColumn="0" w:lastRowLastColumn="0"/>
+              <w:rPr>
+                <w:lang w:val="da-DK"/>
+              </w:rPr>
+            </w:pPr>
+          </w:p>
+        </w:tc>
+        <w:tc>
+          <w:tcPr>
+            <w:tcW w:w="2821" w:type="dxa"/>
+          </w:tcPr>
+          <w:p>
+            <w:pPr>
+              <w:cnfStyle w:val="000000000000" w:firstRow="0" w:lastRow="0" w:firstColumn="0" w:lastColumn="0" w:oddVBand="0" w:evenVBand="0" w:oddHBand="0" w:evenHBand="0" w:firstRowFirstColumn="0" w:firstRowLastColumn="0" w:lastRowFirstColumn="0" w:lastRowLastColumn="0"/>
+              <w:rPr>
+                <w:lang w:val="da-DK"/>
+              </w:rPr>
+            </w:pPr>
+          </w:p>
+        </w:tc>
+        <w:tc>
+          <w:tcPr>
+            <w:tcW w:w="3293" w:type="dxa"/>
+          </w:tcPr>
+          <w:p>
+            <w:pPr>
+              <w:cnfStyle w:val="000000000000" w:firstRow="0" w:lastRow="0" w:firstColumn="0" w:lastColumn="0" w:oddVBand="0" w:evenVBand="0" w:oddHBand="0" w:evenHBand="0" w:firstRowFirstColumn="0" w:firstRowLastColumn="0" w:lastRowFirstColumn="0" w:lastRowLastColumn="0"/>
+              <w:rPr>
+                <w:lang w:val="da-DK"/>
+              </w:rPr>
+            </w:pPr>
+          </w:p>
+        </w:tc>
+      </w:tr>
+      <w:tr>
+        <w:trPr>
+          <w:cnfStyle w:val="000000100000" w:firstRow="0" w:lastRow="0" w:firstColumn="0" w:lastColumn="0" w:oddVBand="0" w:evenVBand="0" w:oddHBand="1" w:evenHBand="0" w:firstRowFirstColumn="0" w:firstRowLastColumn="0" w:lastRowFirstColumn="0" w:lastRowLastColumn="0"/>
+        </w:trPr>
+        <w:tc>
+          <w:tcPr>
+            <w:cnfStyle w:val="001000000000" w:firstRow="0" w:lastRow="0" w:firstColumn="1" w:lastColumn="0" w:oddVBand="0" w:evenVBand="0" w:oddHBand="0" w:evenHBand="0" w:firstRowFirstColumn="0" w:firstRowLastColumn="0" w:lastRowFirstColumn="0" w:lastRowLastColumn="0"/>
+            <w:tcW w:w="1550" w:type="dxa"/>
+          </w:tcPr>
+          <w:p>
+            <w:pPr>
+              <w:rPr>
+                <w:lang w:val="da-DK"/>
+              </w:rPr>
+            </w:pPr>
+          </w:p>
+        </w:tc>
+        <w:tc>
+          <w:tcPr>
+            <w:tcW w:w="1686" w:type="dxa"/>
+          </w:tcPr>
+          <w:p>
+            <w:pPr>
+              <w:cnfStyle w:val="000000100000" w:firstRow="0" w:lastRow="0" w:firstColumn="0" w:lastColumn="0" w:oddVBand="0" w:evenVBand="0" w:oddHBand="1" w:evenHBand="0" w:firstRowFirstColumn="0" w:firstRowLastColumn="0" w:lastRowFirstColumn="0" w:lastRowLastColumn="0"/>
+              <w:rPr>
+                <w:lang w:val="da-DK"/>
+              </w:rPr>
+            </w:pPr>
+          </w:p>
+        </w:tc>
+        <w:tc>
+          <w:tcPr>
+            <w:tcW w:w="2821" w:type="dxa"/>
+          </w:tcPr>
+          <w:p>
+            <w:pPr>
+              <w:cnfStyle w:val="000000100000" w:firstRow="0" w:lastRow="0" w:firstColumn="0" w:lastColumn="0" w:oddVBand="0" w:evenVBand="0" w:oddHBand="1" w:evenHBand="0" w:firstRowFirstColumn="0" w:firstRowLastColumn="0" w:lastRowFirstColumn="0" w:lastRowLastColumn="0"/>
+              <w:rPr>
+                <w:lang w:val="da-DK"/>
+              </w:rPr>
+            </w:pPr>
+          </w:p>
+        </w:tc>
+        <w:tc>
+          <w:tcPr>
+            <w:tcW w:w="3293" w:type="dxa"/>
+          </w:tcPr>
+          <w:p>
+            <w:pPr>
+              <w:cnfStyle w:val="000000100000" w:firstRow="0" w:lastRow="0" w:firstColumn="0" w:lastColumn="0" w:oddVBand="0" w:evenVBand="0" w:oddHBand="1" w:evenHBand="0" w:firstRowFirstColumn="0" w:firstRowLastColumn="0" w:lastRowFirstColumn="0" w:lastRowLastColumn="0"/>
+              <w:rPr>
+                <w:lang w:val="da-DK"/>
+              </w:rPr>
+            </w:pPr>
+          </w:p>
+        </w:tc>
+      </w:tr>
+      <w:tr>
+        <w:tc>
+          <w:tcPr>
+            <w:cnfStyle w:val="001000000000" w:firstRow="0" w:lastRow="0" w:firstColumn="1" w:lastColumn="0" w:oddVBand="0" w:evenVBand="0" w:oddHBand="0" w:evenHBand="0" w:firstRowFirstColumn="0" w:firstRowLastColumn="0" w:lastRowFirstColumn="0" w:lastRowLastColumn="0"/>
+            <w:tcW w:w="1550" w:type="dxa"/>
+          </w:tcPr>
+          <w:p>
+            <w:pPr>
+              <w:rPr>
+                <w:lang w:val="da-DK"/>
+              </w:rPr>
+            </w:pPr>
+          </w:p>
+        </w:tc>
+        <w:tc>
+          <w:tcPr>
+            <w:tcW w:w="1686" w:type="dxa"/>
+          </w:tcPr>
+          <w:p>
+            <w:pPr>
+              <w:cnfStyle w:val="000000000000" w:firstRow="0" w:lastRow="0" w:firstColumn="0" w:lastColumn="0" w:oddVBand="0" w:evenVBand="0" w:oddHBand="0" w:evenHBand="0" w:firstRowFirstColumn="0" w:firstRowLastColumn="0" w:lastRowFirstColumn="0" w:lastRowLastColumn="0"/>
+              <w:rPr>
+                <w:lang w:val="da-DK"/>
+              </w:rPr>
+            </w:pPr>
+          </w:p>
+        </w:tc>
+        <w:tc>
+          <w:tcPr>
+            <w:tcW w:w="2821" w:type="dxa"/>
+          </w:tcPr>
+          <w:p>
+            <w:pPr>
+              <w:cnfStyle w:val="000000000000" w:firstRow="0" w:lastRow="0" w:firstColumn="0" w:lastColumn="0" w:oddVBand="0" w:evenVBand="0" w:oddHBand="0" w:evenHBand="0" w:firstRowFirstColumn="0" w:firstRowLastColumn="0" w:lastRowFirstColumn="0" w:lastRowLastColumn="0"/>
+              <w:rPr>
+                <w:lang w:val="da-DK"/>
+              </w:rPr>
+            </w:pPr>
+          </w:p>
+        </w:tc>
+        <w:tc>
+          <w:tcPr>
+            <w:tcW w:w="3293" w:type="dxa"/>
+          </w:tcPr>
+          <w:p>
+            <w:pPr>
+              <w:cnfStyle w:val="000000000000" w:firstRow="0" w:lastRow="0" w:firstColumn="0" w:lastColumn="0" w:oddVBand="0" w:evenVBand="0" w:oddHBand="0" w:evenHBand="0" w:firstRowFirstColumn="0" w:firstRowLastColumn="0" w:lastRowFirstColumn="0" w:lastRowLastColumn="0"/>
+              <w:rPr>
+                <w:lang w:val="da-DK"/>
+              </w:rPr>
+            </w:pPr>
+          </w:p>
+        </w:tc>
+      </w:tr>
+    </w:tbl>
+    <w:p>
+      <w:pPr>
+        <w:rPr>
+          <w:lang w:val="da-DK"/>
+        </w:rPr>
+      </w:pPr>
+    </w:p>
+    <w:p>
+      <w:pPr>
+        <w:pStyle w:val="Heading2"/>
+        <w:numPr>
+          <w:ilvl w:val="1"/>
+          <w:numId w:val="24"/>
+        </w:numPr>
+        <w:rPr>
+          <w:lang w:val="da-DK"/>
+        </w:rPr>
+      </w:pPr>
+      <w:bookmarkStart w:id="4" w:name="_Toc444073242"/>
+      <w:bookmarkStart w:id="5" w:name="_Toc444074266"/>
+      <w:bookmarkStart w:id="6" w:name="_Toc444168458"/>
+      <w:proofErr w:type="spellStart"/>
+      <w:r>
+        <w:rPr>
+          <w:lang w:val="da-DK"/>
+        </w:rPr>
+        <w:t>Approvals</w:t>
+      </w:r>
+      <w:bookmarkEnd w:id="4"/>
+      <w:bookmarkEnd w:id="5"/>
+      <w:bookmarkEnd w:id="6"/>
+      <w:proofErr w:type="spellEnd"/>
+    </w:p>
+    <w:p>
+      <w:pPr>
+        <w:rPr>
+          <w:lang w:val="da-DK"/>
+        </w:rPr>
+      </w:pPr>
+    </w:p>
+    <w:tbl>
+      <w:tblPr>
+        <w:tblStyle w:val="GridTable4-Accent1"/>
+        <w:tblW w:w="0" w:type="auto"/>
+        <w:tblLook w:val="04A0" w:firstRow="1" w:lastRow="0" w:firstColumn="1" w:lastColumn="0" w:noHBand="0" w:noVBand="1"/>
+      </w:tblPr>
+      <w:tblGrid>
+        <w:gridCol w:w="2337"/>
+        <w:gridCol w:w="2337"/>
+        <w:gridCol w:w="2338"/>
+        <w:gridCol w:w="2338"/>
+      </w:tblGrid>
+      <w:tr>
+        <w:trPr>
+          <w:cnfStyle w:val="100000000000" w:firstRow="1" w:lastRow="0" w:firstColumn="0" w:lastColumn="0" w:oddVBand="0" w:evenVBand="0" w:oddHBand="0" w:evenHBand="0" w:firstRowFirstColumn="0" w:firstRowLastColumn="0" w:lastRowFirstColumn="0" w:lastRowLastColumn="0"/>
+        </w:trPr>
+        <w:tc>
+          <w:tcPr>
+            <w:cnfStyle w:val="001000000000" w:firstRow="0" w:lastRow="0" w:firstColumn="1" w:lastColumn="0" w:oddVBand="0" w:evenVBand="0" w:oddHBand="0" w:evenHBand="0" w:firstRowFirstColumn="0" w:firstRowLastColumn="0" w:lastRowFirstColumn="0" w:lastRowLastColumn="0"/>
+            <w:tcW w:w="2337" w:type="dxa"/>
+          </w:tcPr>
+          <w:p>
+            <w:pPr>
+              <w:rPr>
+                <w:lang w:val="da-DK"/>
+              </w:rPr>
+            </w:pPr>
+            <w:r>
+              <w:rPr>
+                <w:lang w:val="da-DK"/>
+              </w:rPr>
+              <w:t>Version</w:t>
+            </w:r>
+          </w:p>
+        </w:tc>
+        <w:tc>
+          <w:tcPr>
+            <w:tcW w:w="2337" w:type="dxa"/>
+          </w:tcPr>
+          <w:p>
+            <w:pPr>
+              <w:cnfStyle w:val="100000000000" w:firstRow="1" w:lastRow="0" w:firstColumn="0" w:lastColumn="0" w:oddVBand="0" w:evenVBand="0" w:oddHBand="0" w:evenHBand="0" w:firstRowFirstColumn="0" w:firstRowLastColumn="0" w:lastRowFirstColumn="0" w:lastRowLastColumn="0"/>
+              <w:rPr>
+                <w:lang w:val="da-DK"/>
+              </w:rPr>
+            </w:pPr>
+            <w:proofErr w:type="spellStart"/>
+            <w:r>
+              <w:rPr>
+                <w:lang w:val="da-DK"/>
+              </w:rPr>
+              <w:t>Name</w:t>
+            </w:r>
+            <w:proofErr w:type="spellEnd"/>
+          </w:p>
+        </w:tc>
+        <w:tc>
+          <w:tcPr>
+            <w:tcW w:w="2338" w:type="dxa"/>
+          </w:tcPr>
+          <w:p>
+            <w:pPr>
+              <w:cnfStyle w:val="100000000000" w:firstRow="1" w:lastRow="0" w:firstColumn="0" w:lastColumn="0" w:oddVBand="0" w:evenVBand="0" w:oddHBand="0" w:evenHBand="0" w:firstRowFirstColumn="0" w:firstRowLastColumn="0" w:lastRowFirstColumn="0" w:lastRowLastColumn="0"/>
+              <w:rPr>
+                <w:lang w:val="da-DK"/>
+              </w:rPr>
+            </w:pPr>
+            <w:r>
+              <w:rPr>
+                <w:lang w:val="da-DK"/>
+              </w:rPr>
+              <w:t>Title</w:t>
+            </w:r>
+          </w:p>
+        </w:tc>
+        <w:tc>
+          <w:tcPr>
+            <w:tcW w:w="2338" w:type="dxa"/>
+          </w:tcPr>
+          <w:p>
+            <w:pPr>
+              <w:cnfStyle w:val="100000000000" w:firstRow="1" w:lastRow="0" w:firstColumn="0" w:lastColumn="0" w:oddVBand="0" w:evenVBand="0" w:oddHBand="0" w:evenHBand="0" w:firstRowFirstColumn="0" w:firstRowLastColumn="0" w:lastRowFirstColumn="0" w:lastRowLastColumn="0"/>
+              <w:rPr>
+                <w:lang w:val="da-DK"/>
+              </w:rPr>
+            </w:pPr>
+            <w:r>
+              <w:rPr>
+                <w:lang w:val="da-DK"/>
+              </w:rPr>
+              <w:t>Date</w:t>
+            </w:r>
+          </w:p>
+        </w:tc>
+      </w:tr>
+      <w:tr>
+        <w:trPr>
+          <w:cnfStyle w:val="000000100000" w:firstRow="0" w:lastRow="0" w:firstColumn="0" w:lastColumn="0" w:oddVBand="0" w:evenVBand="0" w:oddHBand="1" w:evenHBand="0" w:firstRowFirstColumn="0" w:firstRowLastColumn="0" w:lastRowFirstColumn="0" w:lastRowLastColumn="0"/>
+        </w:trPr>
+        <w:tc>
+          <w:tcPr>
+            <w:cnfStyle w:val="001000000000" w:firstRow="0" w:lastRow="0" w:firstColumn="1" w:lastColumn="0" w:oddVBand="0" w:evenVBand="0" w:oddHBand="0" w:evenHBand="0" w:firstRowFirstColumn="0" w:firstRowLastColumn="0" w:lastRowFirstColumn="0" w:lastRowLastColumn="0"/>
+            <w:tcW w:w="2337" w:type="dxa"/>
+          </w:tcPr>
+          <w:p>
+            <w:pPr>
+              <w:rPr>
+                <w:lang w:val="da-DK"/>
+              </w:rPr>
+            </w:pPr>
+            <w:r>
+              <w:rPr>
+                <w:lang w:val="da-DK"/>
+              </w:rPr>
+              <w:t>1.0.0</w:t>
+            </w:r>
+          </w:p>
+        </w:tc>
+        <w:tc>
+          <w:tcPr>
+            <w:tcW w:w="2337" w:type="dxa"/>
+          </w:tcPr>
+          <w:p>
+            <w:pPr>
+              <w:cnfStyle w:val="000000100000" w:firstRow="0" w:lastRow="0" w:firstColumn="0" w:lastColumn="0" w:oddVBand="0" w:evenVBand="0" w:oddHBand="1" w:evenHBand="0" w:firstRowFirstColumn="0" w:firstRowLastColumn="0" w:lastRowFirstColumn="0" w:lastRowLastColumn="0"/>
+              <w:rPr>
+                <w:lang w:val="da-DK"/>
+              </w:rPr>
+            </w:pPr>
+            <w:r>
+              <w:rPr>
+                <w:lang w:val="da-DK"/>
+              </w:rPr>
+              <w:t>Åsa Wegelius</w:t>
+            </w:r>
+          </w:p>
+        </w:tc>
+        <w:tc>
+          <w:tcPr>
+            <w:tcW w:w="2338" w:type="dxa"/>
+          </w:tcPr>
+          <w:p>
+            <w:pPr>
+              <w:cnfStyle w:val="000000100000" w:firstRow="0" w:lastRow="0" w:firstColumn="0" w:lastColumn="0" w:oddVBand="0" w:evenVBand="0" w:oddHBand="1" w:evenHBand="0" w:firstRowFirstColumn="0" w:firstRowLastColumn="0" w:lastRowFirstColumn="0" w:lastRowLastColumn="0"/>
+              <w:rPr>
+                <w:lang w:val="da-DK"/>
+              </w:rPr>
+            </w:pPr>
+            <w:r>
+              <w:rPr>
+                <w:lang w:val="da-DK"/>
+              </w:rPr>
+              <w:t>User Assurance</w:t>
+            </w:r>
+          </w:p>
+        </w:tc>
+        <w:tc>
+          <w:tcPr>
+            <w:tcW w:w="2338" w:type="dxa"/>
+          </w:tcPr>
+          <w:p>
+            <w:pPr>
+              <w:cnfStyle w:val="000000100000" w:firstRow="0" w:lastRow="0" w:firstColumn="0" w:lastColumn="0" w:oddVBand="0" w:evenVBand="0" w:oddHBand="1" w:evenHBand="0" w:firstRowFirstColumn="0" w:firstRowLastColumn="0" w:lastRowFirstColumn="0" w:lastRowLastColumn="0"/>
+              <w:rPr>
+                <w:lang w:val="da-DK"/>
+              </w:rPr>
+            </w:pPr>
+            <w:r>
+              <w:rPr>
+                <w:lang w:val="da-DK"/>
+              </w:rPr>
+              <w:t>25-02-2016</w:t>
+            </w:r>
+          </w:p>
+        </w:tc>
+      </w:tr>
+      <w:tr>
+        <w:tc>
+          <w:tcPr>
+            <w:cnfStyle w:val="001000000000" w:firstRow="0" w:lastRow="0" w:firstColumn="1" w:lastColumn="0" w:oddVBand="0" w:evenVBand="0" w:oddHBand="0" w:evenHBand="0" w:firstRowFirstColumn="0" w:firstRowLastColumn="0" w:lastRowFirstColumn="0" w:lastRowLastColumn="0"/>
+            <w:tcW w:w="2337" w:type="dxa"/>
+          </w:tcPr>
+          <w:p>
+            <w:pPr>
+              <w:rPr>
+                <w:lang w:val="da-DK"/>
+              </w:rPr>
+            </w:pPr>
+          </w:p>
+        </w:tc>
+        <w:tc>
+          <w:tcPr>
+            <w:tcW w:w="2337" w:type="dxa"/>
+          </w:tcPr>
+          <w:p>
+            <w:pPr>
+              <w:cnfStyle w:val="000000000000" w:firstRow="0" w:lastRow="0" w:firstColumn="0" w:lastColumn="0" w:oddVBand="0" w:evenVBand="0" w:oddHBand="0" w:evenHBand="0" w:firstRowFirstColumn="0" w:firstRowLastColumn="0" w:lastRowFirstColumn="0" w:lastRowLastColumn="0"/>
+              <w:rPr>
+                <w:lang w:val="da-DK"/>
+              </w:rPr>
+            </w:pPr>
+          </w:p>
+        </w:tc>
+        <w:tc>
+          <w:tcPr>
+            <w:tcW w:w="2338" w:type="dxa"/>
+          </w:tcPr>
+          <w:p>
+            <w:pPr>
+              <w:cnfStyle w:val="000000000000" w:firstRow="0" w:lastRow="0" w:firstColumn="0" w:lastColumn="0" w:oddVBand="0" w:evenVBand="0" w:oddHBand="0" w:evenHBand="0" w:firstRowFirstColumn="0" w:firstRowLastColumn="0" w:lastRowFirstColumn="0" w:lastRowLastColumn="0"/>
+              <w:rPr>
+                <w:lang w:val="da-DK"/>
+              </w:rPr>
+            </w:pPr>
+          </w:p>
+        </w:tc>
+        <w:tc>
+          <w:tcPr>
+            <w:tcW w:w="2338" w:type="dxa"/>
+          </w:tcPr>
+          <w:p>
+            <w:pPr>
+              <w:cnfStyle w:val="000000000000" w:firstRow="0" w:lastRow="0" w:firstColumn="0" w:lastColumn="0" w:oddVBand="0" w:evenVBand="0" w:oddHBand="0" w:evenHBand="0" w:firstRowFirstColumn="0" w:firstRowLastColumn="0" w:lastRowFirstColumn="0" w:lastRowLastColumn="0"/>
+              <w:rPr>
+                <w:lang w:val="da-DK"/>
+              </w:rPr>
+            </w:pPr>
+          </w:p>
+        </w:tc>
+      </w:tr>
+      <w:tr>
+        <w:trPr>
+          <w:cnfStyle w:val="000000100000" w:firstRow="0" w:lastRow="0" w:firstColumn="0" w:lastColumn="0" w:oddVBand="0" w:evenVBand="0" w:oddHBand="1" w:evenHBand="0" w:firstRowFirstColumn="0" w:firstRowLastColumn="0" w:lastRowFirstColumn="0" w:lastRowLastColumn="0"/>
+        </w:trPr>
+        <w:tc>
+          <w:tcPr>
+            <w:cnfStyle w:val="001000000000" w:firstRow="0" w:lastRow="0" w:firstColumn="1" w:lastColumn="0" w:oddVBand="0" w:evenVBand="0" w:oddHBand="0" w:evenHBand="0" w:firstRowFirstColumn="0" w:firstRowLastColumn="0" w:lastRowFirstColumn="0" w:lastRowLastColumn="0"/>
+            <w:tcW w:w="2337" w:type="dxa"/>
+          </w:tcPr>
+          <w:p>
+            <w:pPr>
+              <w:rPr>
+                <w:lang w:val="da-DK"/>
+              </w:rPr>
+            </w:pPr>
+          </w:p>
+        </w:tc>
+        <w:tc>
+          <w:tcPr>
+            <w:tcW w:w="2337" w:type="dxa"/>
+          </w:tcPr>
+          <w:p>
+            <w:pPr>
+              <w:cnfStyle w:val="000000100000" w:firstRow="0" w:lastRow="0" w:firstColumn="0" w:lastColumn="0" w:oddVBand="0" w:evenVBand="0" w:oddHBand="1" w:evenHBand="0" w:firstRowFirstColumn="0" w:firstRowLastColumn="0" w:lastRowFirstColumn="0" w:lastRowLastColumn="0"/>
+              <w:rPr>
+                <w:lang w:val="da-DK"/>
+              </w:rPr>
+            </w:pPr>
+          </w:p>
+        </w:tc>
+        <w:tc>
+          <w:tcPr>
+            <w:tcW w:w="2338" w:type="dxa"/>
+          </w:tcPr>
+          <w:p>
+            <w:pPr>
+              <w:cnfStyle w:val="000000100000" w:firstRow="0" w:lastRow="0" w:firstColumn="0" w:lastColumn="0" w:oddVBand="0" w:evenVBand="0" w:oddHBand="1" w:evenHBand="0" w:firstRowFirstColumn="0" w:firstRowLastColumn="0" w:lastRowFirstColumn="0" w:lastRowLastColumn="0"/>
+              <w:rPr>
+                <w:lang w:val="da-DK"/>
+              </w:rPr>
+            </w:pPr>
+          </w:p>
+        </w:tc>
+        <w:tc>
+          <w:tcPr>
+            <w:tcW w:w="2338" w:type="dxa"/>
+          </w:tcPr>
+          <w:p>
+            <w:pPr>
+              <w:cnfStyle w:val="000000100000" w:firstRow="0" w:lastRow="0" w:firstColumn="0" w:lastColumn="0" w:oddVBand="0" w:evenVBand="0" w:oddHBand="1" w:evenHBand="0" w:firstRowFirstColumn="0" w:firstRowLastColumn="0" w:lastRowFirstColumn="0" w:lastRowLastColumn="0"/>
+              <w:rPr>
+                <w:lang w:val="da-DK"/>
+              </w:rPr>
+            </w:pPr>
+          </w:p>
+        </w:tc>
+      </w:tr>
+      <w:tr>
+        <w:tc>
+          <w:tcPr>
+            <w:cnfStyle w:val="001000000000" w:firstRow="0" w:lastRow="0" w:firstColumn="1" w:lastColumn="0" w:oddVBand="0" w:evenVBand="0" w:oddHBand="0" w:evenHBand="0" w:firstRowFirstColumn="0" w:firstRowLastColumn="0" w:lastRowFirstColumn="0" w:lastRowLastColumn="0"/>
+            <w:tcW w:w="2337" w:type="dxa"/>
+          </w:tcPr>
+          <w:p>
+            <w:pPr>
+              <w:rPr>
+                <w:lang w:val="da-DK"/>
+              </w:rPr>
+            </w:pPr>
+          </w:p>
+        </w:tc>
+        <w:tc>
+          <w:tcPr>
+            <w:tcW w:w="2337" w:type="dxa"/>
+          </w:tcPr>
+          <w:p>
+            <w:pPr>
+              <w:cnfStyle w:val="000000000000" w:firstRow="0" w:lastRow="0" w:firstColumn="0" w:lastColumn="0" w:oddVBand="0" w:evenVBand="0" w:oddHBand="0" w:evenHBand="0" w:firstRowFirstColumn="0" w:firstRowLastColumn="0" w:lastRowFirstColumn="0" w:lastRowLastColumn="0"/>
+              <w:rPr>
+                <w:lang w:val="da-DK"/>
+              </w:rPr>
+            </w:pPr>
+          </w:p>
+        </w:tc>
+        <w:tc>
+          <w:tcPr>
+            <w:tcW w:w="2338" w:type="dxa"/>
+          </w:tcPr>
+          <w:p>
+            <w:pPr>
+              <w:cnfStyle w:val="000000000000" w:firstRow="0" w:lastRow="0" w:firstColumn="0" w:lastColumn="0" w:oddVBand="0" w:evenVBand="0" w:oddHBand="0" w:evenHBand="0" w:firstRowFirstColumn="0" w:firstRowLastColumn="0" w:lastRowFirstColumn="0" w:lastRowLastColumn="0"/>
+              <w:rPr>
+                <w:lang w:val="da-DK"/>
+              </w:rPr>
+            </w:pPr>
+          </w:p>
+        </w:tc>
+        <w:tc>
+          <w:tcPr>
+            <w:tcW w:w="2338" w:type="dxa"/>
+          </w:tcPr>
+          <w:p>
+            <w:pPr>
+              <w:cnfStyle w:val="000000000000" w:firstRow="0" w:lastRow="0" w:firstColumn="0" w:lastColumn="0" w:oddVBand="0" w:evenVBand="0" w:oddHBand="0" w:evenHBand="0" w:firstRowFirstColumn="0" w:firstRowLastColumn="0" w:lastRowFirstColumn="0" w:lastRowLastColumn="0"/>
+              <w:rPr>
+                <w:lang w:val="da-DK"/>
+              </w:rPr>
+            </w:pPr>
+          </w:p>
+        </w:tc>
+      </w:tr>
+    </w:tbl>
+    <w:p>
+      <w:pPr>
+        <w:rPr>
+          <w:lang w:val="da-DK"/>
+        </w:rPr>
+      </w:pPr>
+    </w:p>
+    <w:p>
+      <w:pPr>
+        <w:pStyle w:val="Heading2"/>
+        <w:numPr>
+          <w:ilvl w:val="1"/>
+          <w:numId w:val="24"/>
+        </w:numPr>
+        <w:rPr>
+          <w:lang w:val="da-DK"/>
+        </w:rPr>
+      </w:pPr>
+      <w:bookmarkStart w:id="7" w:name="_Toc444073243"/>
+      <w:bookmarkStart w:id="8" w:name="_Toc444074267"/>
+      <w:bookmarkStart w:id="9" w:name="_Toc444168459"/>
+      <w:r>
+        <w:rPr>
+          <w:lang w:val="da-DK"/>
+        </w:rPr>
+        <w:t>Distribution</w:t>
+      </w:r>
+      <w:bookmarkEnd w:id="7"/>
+      <w:bookmarkEnd w:id="8"/>
+      <w:bookmarkEnd w:id="9"/>
+    </w:p>
+    <w:p>
+      <w:pPr>
+        <w:rPr>
+          <w:lang w:val="da-DK"/>
+        </w:rPr>
+      </w:pPr>
+    </w:p>
+    <w:tbl>
+      <w:tblPr>
+        <w:tblStyle w:val="GridTable4-Accent1"/>
+        <w:tblW w:w="0" w:type="auto"/>
+        <w:tblLook w:val="04A0" w:firstRow="1" w:lastRow="0" w:firstColumn="1" w:lastColumn="0" w:noHBand="0" w:noVBand="1"/>
+      </w:tblPr>
+      <w:tblGrid>
+        <w:gridCol w:w="2337"/>
+        <w:gridCol w:w="2337"/>
+        <w:gridCol w:w="2338"/>
+        <w:gridCol w:w="2338"/>
+      </w:tblGrid>
+      <w:tr>
+        <w:trPr>
+          <w:cnfStyle w:val="100000000000" w:firstRow="1" w:lastRow="0" w:firstColumn="0" w:lastColumn="0" w:oddVBand="0" w:evenVBand="0" w:oddHBand="0" w:evenHBand="0" w:firstRowFirstColumn="0" w:firstRowLastColumn="0" w:lastRowFirstColumn="0" w:lastRowLastColumn="0"/>
+        </w:trPr>
+        <w:tc>
+          <w:tcPr>
+            <w:cnfStyle w:val="001000000000" w:firstRow="0" w:lastRow="0" w:firstColumn="1" w:lastColumn="0" w:oddVBand="0" w:evenVBand="0" w:oddHBand="0" w:evenHBand="0" w:firstRowFirstColumn="0" w:firstRowLastColumn="0" w:lastRowFirstColumn="0" w:lastRowLastColumn="0"/>
+            <w:tcW w:w="2337" w:type="dxa"/>
+          </w:tcPr>
+          <w:p>
+            <w:pPr>
+              <w:rPr>
+                <w:lang w:val="da-DK"/>
+              </w:rPr>
+            </w:pPr>
+            <w:r>
+              <w:rPr>
+                <w:lang w:val="da-DK"/>
+              </w:rPr>
+              <w:t>Version</w:t>
+            </w:r>
+          </w:p>
+        </w:tc>
+        <w:tc>
+          <w:tcPr>
+            <w:tcW w:w="2337" w:type="dxa"/>
+          </w:tcPr>
+          <w:p>
+            <w:pPr>
+              <w:cnfStyle w:val="100000000000" w:firstRow="1" w:lastRow="0" w:firstColumn="0" w:lastColumn="0" w:oddVBand="0" w:evenVBand="0" w:oddHBand="0" w:evenHBand="0" w:firstRowFirstColumn="0" w:firstRowLastColumn="0" w:lastRowFirstColumn="0" w:lastRowLastColumn="0"/>
+              <w:rPr>
+                <w:lang w:val="da-DK"/>
+              </w:rPr>
+            </w:pPr>
+            <w:proofErr w:type="spellStart"/>
+            <w:r>
+              <w:rPr>
+                <w:lang w:val="da-DK"/>
+              </w:rPr>
+              <w:t>Name</w:t>
+            </w:r>
+            <w:proofErr w:type="spellEnd"/>
+          </w:p>
+        </w:tc>
+        <w:tc>
+          <w:tcPr>
+            <w:tcW w:w="2338" w:type="dxa"/>
+          </w:tcPr>
+          <w:p>
+            <w:pPr>
+              <w:cnfStyle w:val="100000000000" w:firstRow="1" w:lastRow="0" w:firstColumn="0" w:lastColumn="0" w:oddVBand="0" w:evenVBand="0" w:oddHBand="0" w:evenHBand="0" w:firstRowFirstColumn="0" w:firstRowLastColumn="0" w:lastRowFirstColumn="0" w:lastRowLastColumn="0"/>
+              <w:rPr>
+                <w:lang w:val="da-DK"/>
+              </w:rPr>
+            </w:pPr>
+            <w:r>
+              <w:rPr>
+                <w:lang w:val="da-DK"/>
+              </w:rPr>
+              <w:t>Title</w:t>
+            </w:r>
+          </w:p>
+        </w:tc>
+        <w:tc>
+          <w:tcPr>
+            <w:tcW w:w="2338" w:type="dxa"/>
+          </w:tcPr>
+          <w:p>
+            <w:pPr>
+              <w:cnfStyle w:val="100000000000" w:firstRow="1" w:lastRow="0" w:firstColumn="0" w:lastColumn="0" w:oddVBand="0" w:evenVBand="0" w:oddHBand="0" w:evenHBand="0" w:firstRowFirstColumn="0" w:firstRowLastColumn="0" w:lastRowFirstColumn="0" w:lastRowLastColumn="0"/>
+              <w:rPr>
+                <w:lang w:val="da-DK"/>
+              </w:rPr>
+            </w:pPr>
+            <w:r>
+              <w:rPr>
+                <w:lang w:val="da-DK"/>
+              </w:rPr>
+              <w:t>Date</w:t>
+            </w:r>
+          </w:p>
+        </w:tc>
+      </w:tr>
+      <w:tr>
+        <w:trPr>
+          <w:cnfStyle w:val="000000100000" w:firstRow="0" w:lastRow="0" w:firstColumn="0" w:lastColumn="0" w:oddVBand="0" w:evenVBand="0" w:oddHBand="1" w:evenHBand="0" w:firstRowFirstColumn="0" w:firstRowLastColumn="0" w:lastRowFirstColumn="0" w:lastRowLastColumn="0"/>
+        </w:trPr>
+        <w:tc>
+          <w:tcPr>
+            <w:cnfStyle w:val="001000000000" w:firstRow="0" w:lastRow="0" w:firstColumn="1" w:lastColumn="0" w:oddVBand="0" w:evenVBand="0" w:oddHBand="0" w:evenHBand="0" w:firstRowFirstColumn="0" w:firstRowLastColumn="0" w:lastRowFirstColumn="0" w:lastRowLastColumn="0"/>
+            <w:tcW w:w="2337" w:type="dxa"/>
+          </w:tcPr>
+          <w:p>
+            <w:pPr>
+              <w:rPr>
+                <w:lang w:val="da-DK"/>
+              </w:rPr>
+            </w:pPr>
+          </w:p>
+        </w:tc>
+        <w:tc>
+          <w:tcPr>
+            <w:tcW w:w="2337" w:type="dxa"/>
+          </w:tcPr>
+          <w:p>
+            <w:pPr>
+              <w:cnfStyle w:val="000000100000" w:firstRow="0" w:lastRow="0" w:firstColumn="0" w:lastColumn="0" w:oddVBand="0" w:evenVBand="0" w:oddHBand="1" w:evenHBand="0" w:firstRowFirstColumn="0" w:firstRowLastColumn="0" w:lastRowFirstColumn="0" w:lastRowLastColumn="0"/>
+              <w:rPr>
+                <w:lang w:val="da-DK"/>
+              </w:rPr>
+            </w:pPr>
+          </w:p>
+        </w:tc>
+        <w:tc>
+          <w:tcPr>
+            <w:tcW w:w="2338" w:type="dxa"/>
+          </w:tcPr>
+          <w:p>
+            <w:pPr>
+              <w:cnfStyle w:val="000000100000" w:firstRow="0" w:lastRow="0" w:firstColumn="0" w:lastColumn="0" w:oddVBand="0" w:evenVBand="0" w:oddHBand="1" w:evenHBand="0" w:firstRowFirstColumn="0" w:firstRowLastColumn="0" w:lastRowFirstColumn="0" w:lastRowLastColumn="0"/>
+              <w:rPr>
+                <w:lang w:val="da-DK"/>
+              </w:rPr>
+            </w:pPr>
+          </w:p>
+        </w:tc>
+        <w:tc>
+          <w:tcPr>
+            <w:tcW w:w="2338" w:type="dxa"/>
+          </w:tcPr>
+          <w:p>
+            <w:pPr>
+              <w:cnfStyle w:val="000000100000" w:firstRow="0" w:lastRow="0" w:firstColumn="0" w:lastColumn="0" w:oddVBand="0" w:evenVBand="0" w:oddHBand="1" w:evenHBand="0" w:firstRowFirstColumn="0" w:firstRowLastColumn="0" w:lastRowFirstColumn="0" w:lastRowLastColumn="0"/>
+              <w:rPr>
+                <w:lang w:val="da-DK"/>
+              </w:rPr>
+            </w:pPr>
+          </w:p>
+        </w:tc>
+      </w:tr>
+      <w:tr>
+        <w:tc>
+          <w:tcPr>
+            <w:cnfStyle w:val="001000000000" w:firstRow="0" w:lastRow="0" w:firstColumn="1" w:lastColumn="0" w:oddVBand="0" w:evenVBand="0" w:oddHBand="0" w:evenHBand="0" w:firstRowFirstColumn="0" w:firstRowLastColumn="0" w:lastRowFirstColumn="0" w:lastRowLastColumn="0"/>
+            <w:tcW w:w="2337" w:type="dxa"/>
+          </w:tcPr>
+          <w:p>
+            <w:pPr>
+              <w:rPr>
+                <w:lang w:val="da-DK"/>
+              </w:rPr>
+            </w:pPr>
+          </w:p>
+        </w:tc>
+        <w:tc>
+          <w:tcPr>
+            <w:tcW w:w="2337" w:type="dxa"/>
+          </w:tcPr>
+          <w:p>
+            <w:pPr>
+              <w:cnfStyle w:val="000000000000" w:firstRow="0" w:lastRow="0" w:firstColumn="0" w:lastColumn="0" w:oddVBand="0" w:evenVBand="0" w:oddHBand="0" w:evenHBand="0" w:firstRowFirstColumn="0" w:firstRowLastColumn="0" w:lastRowFirstColumn="0" w:lastRowLastColumn="0"/>
+              <w:rPr>
+                <w:lang w:val="da-DK"/>
+              </w:rPr>
+            </w:pPr>
+          </w:p>
+        </w:tc>
+        <w:tc>
+          <w:tcPr>
+            <w:tcW w:w="2338" w:type="dxa"/>
+          </w:tcPr>
+          <w:p>
+            <w:pPr>
+              <w:cnfStyle w:val="000000000000" w:firstRow="0" w:lastRow="0" w:firstColumn="0" w:lastColumn="0" w:oddVBand="0" w:evenVBand="0" w:oddHBand="0" w:evenHBand="0" w:firstRowFirstColumn="0" w:firstRowLastColumn="0" w:lastRowFirstColumn="0" w:lastRowLastColumn="0"/>
+              <w:rPr>
+                <w:lang w:val="da-DK"/>
+              </w:rPr>
+            </w:pPr>
+          </w:p>
+        </w:tc>
+        <w:tc>
+          <w:tcPr>
+            <w:tcW w:w="2338" w:type="dxa"/>
+          </w:tcPr>
+          <w:p>
+            <w:pPr>
+              <w:cnfStyle w:val="000000000000" w:firstRow="0" w:lastRow="0" w:firstColumn="0" w:lastColumn="0" w:oddVBand="0" w:evenVBand="0" w:oddHBand="0" w:evenHBand="0" w:firstRowFirstColumn="0" w:firstRowLastColumn="0" w:lastRowFirstColumn="0" w:lastRowLastColumn="0"/>
+              <w:rPr>
+                <w:lang w:val="da-DK"/>
+              </w:rPr>
+            </w:pPr>
+          </w:p>
+        </w:tc>
+      </w:tr>
+      <w:tr>
+        <w:trPr>
+          <w:cnfStyle w:val="000000100000" w:firstRow="0" w:lastRow="0" w:firstColumn="0" w:lastColumn="0" w:oddVBand="0" w:evenVBand="0" w:oddHBand="1" w:evenHBand="0" w:firstRowFirstColumn="0" w:firstRowLastColumn="0" w:lastRowFirstColumn="0" w:lastRowLastColumn="0"/>
+        </w:trPr>
+        <w:tc>
+          <w:tcPr>
+            <w:cnfStyle w:val="001000000000" w:firstRow="0" w:lastRow="0" w:firstColumn="1" w:lastColumn="0" w:oddVBand="0" w:evenVBand="0" w:oddHBand="0" w:evenHBand="0" w:firstRowFirstColumn="0" w:firstRowLastColumn="0" w:lastRowFirstColumn="0" w:lastRowLastColumn="0"/>
+            <w:tcW w:w="2337" w:type="dxa"/>
+          </w:tcPr>
+          <w:p>
+            <w:pPr>
+              <w:rPr>
+                <w:lang w:val="da-DK"/>
+              </w:rPr>
+            </w:pPr>
+          </w:p>
+        </w:tc>
+        <w:tc>
+          <w:tcPr>
+            <w:tcW w:w="2337" w:type="dxa"/>
+          </w:tcPr>
+          <w:p>
+            <w:pPr>
+              <w:cnfStyle w:val="000000100000" w:firstRow="0" w:lastRow="0" w:firstColumn="0" w:lastColumn="0" w:oddVBand="0" w:evenVBand="0" w:oddHBand="1" w:evenHBand="0" w:firstRowFirstColumn="0" w:firstRowLastColumn="0" w:lastRowFirstColumn="0" w:lastRowLastColumn="0"/>
+              <w:rPr>
+                <w:lang w:val="da-DK"/>
+              </w:rPr>
+            </w:pPr>
+          </w:p>
+        </w:tc>
+        <w:tc>
+          <w:tcPr>
+            <w:tcW w:w="2338" w:type="dxa"/>
+          </w:tcPr>
+          <w:p>
+            <w:pPr>
+              <w:cnfStyle w:val="000000100000" w:firstRow="0" w:lastRow="0" w:firstColumn="0" w:lastColumn="0" w:oddVBand="0" w:evenVBand="0" w:oddHBand="1" w:evenHBand="0" w:firstRowFirstColumn="0" w:firstRowLastColumn="0" w:lastRowFirstColumn="0" w:lastRowLastColumn="0"/>
+              <w:rPr>
+                <w:lang w:val="da-DK"/>
+              </w:rPr>
+            </w:pPr>
+          </w:p>
+        </w:tc>
+        <w:tc>
+          <w:tcPr>
+            <w:tcW w:w="2338" w:type="dxa"/>
+          </w:tcPr>
+          <w:p>
+            <w:pPr>
+              <w:cnfStyle w:val="000000100000" w:firstRow="0" w:lastRow="0" w:firstColumn="0" w:lastColumn="0" w:oddVBand="0" w:evenVBand="0" w:oddHBand="1" w:evenHBand="0" w:firstRowFirstColumn="0" w:firstRowLastColumn="0" w:lastRowFirstColumn="0" w:lastRowLastColumn="0"/>
+              <w:rPr>
+                <w:lang w:val="da-DK"/>
+              </w:rPr>
+            </w:pPr>
+          </w:p>
+        </w:tc>
+      </w:tr>
+      <w:tr>
+        <w:tc>
+          <w:tcPr>
+            <w:cnfStyle w:val="001000000000" w:firstRow="0" w:lastRow="0" w:firstColumn="1" w:lastColumn="0" w:oddVBand="0" w:evenVBand="0" w:oddHBand="0" w:evenHBand="0" w:firstRowFirstColumn="0" w:firstRowLastColumn="0" w:lastRowFirstColumn="0" w:lastRowLastColumn="0"/>
+            <w:tcW w:w="2337" w:type="dxa"/>
+          </w:tcPr>
+          <w:p>
+            <w:pPr>
+              <w:rPr>
+                <w:lang w:val="da-DK"/>
+              </w:rPr>
+            </w:pPr>
+          </w:p>
+        </w:tc>
+        <w:tc>
+          <w:tcPr>
+            <w:tcW w:w="2337" w:type="dxa"/>
+          </w:tcPr>
+          <w:p>
+            <w:pPr>
+              <w:cnfStyle w:val="000000000000" w:firstRow="0" w:lastRow="0" w:firstColumn="0" w:lastColumn="0" w:oddVBand="0" w:evenVBand="0" w:oddHBand="0" w:evenHBand="0" w:firstRowFirstColumn="0" w:firstRowLastColumn="0" w:lastRowFirstColumn="0" w:lastRowLastColumn="0"/>
+              <w:rPr>
+                <w:lang w:val="da-DK"/>
+              </w:rPr>
+            </w:pPr>
+          </w:p>
+        </w:tc>
+        <w:tc>
+          <w:tcPr>
+            <w:tcW w:w="2338" w:type="dxa"/>
+          </w:tcPr>
+          <w:p>
+            <w:pPr>
+              <w:cnfStyle w:val="000000000000" w:firstRow="0" w:lastRow="0" w:firstColumn="0" w:lastColumn="0" w:oddVBand="0" w:evenVBand="0" w:oddHBand="0" w:evenHBand="0" w:firstRowFirstColumn="0" w:firstRowLastColumn="0" w:lastRowFirstColumn="0" w:lastRowLastColumn="0"/>
+              <w:rPr>
+                <w:lang w:val="da-DK"/>
+              </w:rPr>
+            </w:pPr>
+          </w:p>
+        </w:tc>
+        <w:tc>
+          <w:tcPr>
+            <w:tcW w:w="2338" w:type="dxa"/>
+          </w:tcPr>
+          <w:p>
+            <w:pPr>
+              <w:cnfStyle w:val="000000000000" w:firstRow="0" w:lastRow="0" w:firstColumn="0" w:lastColumn="0" w:oddVBand="0" w:evenVBand="0" w:oddHBand="0" w:evenHBand="0" w:firstRowFirstColumn="0" w:firstRowLastColumn="0" w:lastRowFirstColumn="0" w:lastRowLastColumn="0"/>
+              <w:rPr>
+                <w:lang w:val="da-DK"/>
+              </w:rPr>
+            </w:pPr>
+          </w:p>
+        </w:tc>
+      </w:tr>
+    </w:tbl>
+    <w:p>
+      <w:pPr>
+        <w:rPr>
+          <w:lang w:val="da-DK"/>
+        </w:rPr>
+      </w:pPr>
+    </w:p>
+    <w:p>
+      <w:r>
+        <w:br w:type="page"/>
+      </w:r>
+    </w:p>
+    <w:p>
+      <w:pPr>
+        <w:pStyle w:val="Heading1"/>
+        <w:numPr>
+          <w:ilvl w:val="0"/>
+          <w:numId w:val="24"/>
+        </w:numPr>
+      </w:pPr>
+      <w:bookmarkStart w:id="10" w:name="_Toc444168460"/>
+      <w:r>
+        <w:lastRenderedPageBreak/>
+        <w:t>Table of Contents</w:t>
+      </w:r>
+      <w:bookmarkEnd w:id="10"/>
+    </w:p>
+    <w:p/>
+    <w:sdt>
+      <w:sdtPr>
+        <w:id w:val="15125971"/>
+        <w:docPartObj>
+          <w:docPartGallery w:val="Table of Contents"/>
+          <w:docPartUnique/>
+        </w:docPartObj>
+      </w:sdtPr>
+      <w:sdtEndPr>
+        <w:rPr>
+          <w:rFonts w:asciiTheme="minorHAnsi" w:eastAsiaTheme="minorEastAsia" w:hAnsiTheme="minorHAnsi" w:cstheme="minorBidi"/>
+          <w:b/>
+          <w:bCs/>
+          <w:noProof/>
+          <w:color w:val="auto"/>
+          <w:sz w:val="24"/>
+          <w:szCs w:val="24"/>
+        </w:rPr>
+      </w:sdtEndPr>
+      <w:sdtContent>
+        <w:p>
+          <w:pPr>
+            <w:pStyle w:val="TOCHeading"/>
+          </w:pPr>
+          <w:r>
+            <w:t>Table of Contents</w:t>
+          </w:r>
+          <w:bookmarkStart w:id="11" w:name="_GoBack"/>
+          <w:bookmarkEnd w:id="11"/>
+        </w:p>
+        <w:p>
+          <w:pPr>
+            <w:pStyle w:val="TOC1"/>
+            <w:tabs>
+              <w:tab w:val="left" w:pos="440"/>
+              <w:tab w:val="right" w:leader="dot" w:pos="9350"/>
+            </w:tabs>
+            <w:rPr>
+              <w:noProof/>
+              <w:sz w:val="22"/>
+              <w:szCs w:val="22"/>
+              <w:lang w:val="da-DK" w:eastAsia="da-DK"/>
+            </w:rPr>
+          </w:pPr>
+          <w:r>
+            <w:fldChar w:fldCharType="begin"/>
+          </w:r>
+          <w:r>
+            <w:instrText xml:space="preserve"> TOC \o "1-3" \h \z \u </w:instrText>
+          </w:r>
+          <w:r>
+            <w:fldChar w:fldCharType="separate"/>
+          </w:r>
+          <w:hyperlink w:anchor="_Toc444168456" w:history="1">
+            <w:r>
+              <w:rPr>
+                <w:rStyle w:val="Hyperlink"/>
+                <w:noProof/>
+              </w:rPr>
+              <w:t>1.</w:t>
+            </w:r>
+            <w:r>
+              <w:rPr>
+                <w:noProof/>
+                <w:sz w:val="22"/>
+                <w:szCs w:val="22"/>
+                <w:lang w:val="da-DK" w:eastAsia="da-DK"/>
+              </w:rPr>
+              <w:tab/>
+            </w:r>
+            <w:r>
+              <w:rPr>
+                <w:rStyle w:val="Hyperlink"/>
+                <w:noProof/>
+              </w:rPr>
+              <w:t>Use Cases History</w:t>
+            </w:r>
+            <w:r>
+              <w:rPr>
+                <w:noProof/>
+                <w:webHidden/>
+              </w:rPr>
+              <w:tab/>
+            </w:r>
+            <w:r>
+              <w:rPr>
+                <w:noProof/>
+                <w:webHidden/>
+              </w:rPr>
+              <w:fldChar w:fldCharType="begin"/>
+            </w:r>
+            <w:r>
+              <w:rPr>
+                <w:noProof/>
+                <w:webHidden/>
+              </w:rPr>
+              <w:instrText xml:space="preserve"> PAGEREF _Toc444168456 \h </w:instrText>
+            </w:r>
+            <w:r>
+              <w:rPr>
+                <w:noProof/>
+                <w:webHidden/>
+              </w:rPr>
+            </w:r>
+            <w:r>
+              <w:rPr>
+                <w:noProof/>
+                <w:webHidden/>
+              </w:rPr>
+              <w:fldChar w:fldCharType="separate"/>
+            </w:r>
+            <w:r>
+              <w:rPr>
+                <w:noProof/>
+                <w:webHidden/>
+              </w:rPr>
+              <w:t>1</w:t>
+            </w:r>
+            <w:r>
+              <w:rPr>
+                <w:noProof/>
+                <w:webHidden/>
+              </w:rPr>
+              <w:fldChar w:fldCharType="end"/>
+            </w:r>
+          </w:hyperlink>
+        </w:p>
+        <w:p>
+          <w:pPr>
+            <w:pStyle w:val="TOC2"/>
+            <w:tabs>
+              <w:tab w:val="left" w:pos="880"/>
+              <w:tab w:val="right" w:leader="dot" w:pos="9350"/>
+            </w:tabs>
+            <w:rPr>
+              <w:noProof/>
+              <w:sz w:val="22"/>
+              <w:szCs w:val="22"/>
+              <w:lang w:val="da-DK" w:eastAsia="da-DK"/>
+            </w:rPr>
+          </w:pPr>
+          <w:hyperlink w:anchor="_Toc444168457" w:history="1">
+            <w:r>
+              <w:rPr>
+                <w:rStyle w:val="Hyperlink"/>
+                <w:noProof/>
+                <w:lang w:val="da-DK"/>
+              </w:rPr>
+              <w:t>1.2</w:t>
+            </w:r>
+            <w:r>
+              <w:rPr>
+                <w:noProof/>
+                <w:sz w:val="22"/>
+                <w:szCs w:val="22"/>
+                <w:lang w:val="da-DK" w:eastAsia="da-DK"/>
+              </w:rPr>
+              <w:tab/>
+            </w:r>
+            <w:r>
+              <w:rPr>
+                <w:rStyle w:val="Hyperlink"/>
+                <w:noProof/>
+                <w:lang w:val="da-DK"/>
+              </w:rPr>
+              <w:t>Revision History</w:t>
+            </w:r>
+            <w:r>
+              <w:rPr>
+                <w:noProof/>
+                <w:webHidden/>
+              </w:rPr>
+              <w:tab/>
+            </w:r>
+            <w:r>
+              <w:rPr>
+                <w:noProof/>
+                <w:webHidden/>
+              </w:rPr>
+              <w:fldChar w:fldCharType="begin"/>
+            </w:r>
+            <w:r>
+              <w:rPr>
+                <w:noProof/>
+                <w:webHidden/>
+              </w:rPr>
+              <w:instrText xml:space="preserve"> PAGEREF _Toc444168457 \h </w:instrText>
+            </w:r>
+            <w:r>
+              <w:rPr>
+                <w:noProof/>
+                <w:webHidden/>
+              </w:rPr>
+            </w:r>
+            <w:r>
+              <w:rPr>
+                <w:noProof/>
+                <w:webHidden/>
+              </w:rPr>
+              <w:fldChar w:fldCharType="separate"/>
+            </w:r>
+            <w:r>
+              <w:rPr>
+                <w:noProof/>
+                <w:webHidden/>
+              </w:rPr>
+              <w:t>1</w:t>
+            </w:r>
+            <w:r>
+              <w:rPr>
+                <w:noProof/>
+                <w:webHidden/>
+              </w:rPr>
+              <w:fldChar w:fldCharType="end"/>
+            </w:r>
+          </w:hyperlink>
+        </w:p>
+        <w:p>
+          <w:pPr>
+            <w:pStyle w:val="TOC2"/>
+            <w:tabs>
+              <w:tab w:val="left" w:pos="880"/>
+              <w:tab w:val="right" w:leader="dot" w:pos="9350"/>
+            </w:tabs>
+            <w:rPr>
+              <w:noProof/>
+              <w:sz w:val="22"/>
+              <w:szCs w:val="22"/>
+              <w:lang w:val="da-DK" w:eastAsia="da-DK"/>
+            </w:rPr>
+          </w:pPr>
+          <w:hyperlink w:anchor="_Toc444168458" w:history="1">
+            <w:r>
+              <w:rPr>
+                <w:rStyle w:val="Hyperlink"/>
+                <w:noProof/>
+                <w:lang w:val="da-DK"/>
+              </w:rPr>
+              <w:t>1.3</w:t>
+            </w:r>
+            <w:r>
+              <w:rPr>
+                <w:noProof/>
+                <w:sz w:val="22"/>
+                <w:szCs w:val="22"/>
+                <w:lang w:val="da-DK" w:eastAsia="da-DK"/>
+              </w:rPr>
+              <w:tab/>
+            </w:r>
+            <w:r>
+              <w:rPr>
+                <w:rStyle w:val="Hyperlink"/>
+                <w:noProof/>
+                <w:lang w:val="da-DK"/>
+              </w:rPr>
+              <w:t>Approvals</w:t>
+            </w:r>
+            <w:r>
+              <w:rPr>
+                <w:noProof/>
+                <w:webHidden/>
+              </w:rPr>
+              <w:tab/>
+            </w:r>
+            <w:r>
+              <w:rPr>
+                <w:noProof/>
+                <w:webHidden/>
+              </w:rPr>
+              <w:fldChar w:fldCharType="begin"/>
+            </w:r>
+            <w:r>
+              <w:rPr>
+                <w:noProof/>
+                <w:webHidden/>
+              </w:rPr>
+              <w:instrText xml:space="preserve"> PAGEREF _Toc444168458 \h </w:instrText>
+            </w:r>
+            <w:r>
+              <w:rPr>
+                <w:noProof/>
+                <w:webHidden/>
+              </w:rPr>
+            </w:r>
+            <w:r>
+              <w:rPr>
+                <w:noProof/>
+                <w:webHidden/>
+              </w:rPr>
+              <w:fldChar w:fldCharType="separate"/>
+            </w:r>
+            <w:r>
+              <w:rPr>
+                <w:noProof/>
+                <w:webHidden/>
+              </w:rPr>
+              <w:t>1</w:t>
+            </w:r>
+            <w:r>
+              <w:rPr>
+                <w:noProof/>
+                <w:webHidden/>
+              </w:rPr>
+              <w:fldChar w:fldCharType="end"/>
+            </w:r>
+          </w:hyperlink>
+        </w:p>
+        <w:p>
+          <w:pPr>
+            <w:pStyle w:val="TOC2"/>
+            <w:tabs>
+              <w:tab w:val="left" w:pos="880"/>
+              <w:tab w:val="right" w:leader="dot" w:pos="9350"/>
+            </w:tabs>
+            <w:rPr>
+              <w:noProof/>
+              <w:sz w:val="22"/>
+              <w:szCs w:val="22"/>
+              <w:lang w:val="da-DK" w:eastAsia="da-DK"/>
+            </w:rPr>
+          </w:pPr>
+          <w:hyperlink w:anchor="_Toc444168459" w:history="1">
+            <w:r>
+              <w:rPr>
+                <w:rStyle w:val="Hyperlink"/>
+                <w:noProof/>
+                <w:lang w:val="da-DK"/>
+              </w:rPr>
+              <w:t>1.4</w:t>
+            </w:r>
+            <w:r>
+              <w:rPr>
+                <w:noProof/>
+                <w:sz w:val="22"/>
+                <w:szCs w:val="22"/>
+                <w:lang w:val="da-DK" w:eastAsia="da-DK"/>
+              </w:rPr>
+              <w:tab/>
+            </w:r>
+            <w:r>
+              <w:rPr>
+                <w:rStyle w:val="Hyperlink"/>
+                <w:noProof/>
+                <w:lang w:val="da-DK"/>
+              </w:rPr>
+              <w:t>Distribution</w:t>
+            </w:r>
+            <w:r>
+              <w:rPr>
+                <w:noProof/>
+                <w:webHidden/>
+              </w:rPr>
+              <w:tab/>
+            </w:r>
+            <w:r>
+              <w:rPr>
+                <w:noProof/>
+                <w:webHidden/>
+              </w:rPr>
+              <w:fldChar w:fldCharType="begin"/>
+            </w:r>
+            <w:r>
+              <w:rPr>
+                <w:noProof/>
+                <w:webHidden/>
+              </w:rPr>
+              <w:instrText xml:space="preserve"> PAGEREF _Toc444168459 \h </w:instrText>
+            </w:r>
+            <w:r>
+              <w:rPr>
+                <w:noProof/>
+                <w:webHidden/>
+              </w:rPr>
+            </w:r>
+            <w:r>
+              <w:rPr>
+                <w:noProof/>
+                <w:webHidden/>
+              </w:rPr>
+              <w:fldChar w:fldCharType="separate"/>
+            </w:r>
+            <w:r>
+              <w:rPr>
+                <w:noProof/>
+                <w:webHidden/>
+              </w:rPr>
+              <w:t>1</w:t>
+            </w:r>
+            <w:r>
+              <w:rPr>
+                <w:noProof/>
+                <w:webHidden/>
+              </w:rPr>
+              <w:fldChar w:fldCharType="end"/>
+            </w:r>
+          </w:hyperlink>
+        </w:p>
+        <w:p>
+          <w:pPr>
+            <w:pStyle w:val="TOC1"/>
+            <w:tabs>
+              <w:tab w:val="left" w:pos="440"/>
+              <w:tab w:val="right" w:leader="dot" w:pos="9350"/>
+            </w:tabs>
+            <w:rPr>
+              <w:noProof/>
+              <w:sz w:val="22"/>
+              <w:szCs w:val="22"/>
+              <w:lang w:val="da-DK" w:eastAsia="da-DK"/>
+            </w:rPr>
+          </w:pPr>
+          <w:hyperlink w:anchor="_Toc444168460" w:history="1">
+            <w:r>
+              <w:rPr>
+                <w:rStyle w:val="Hyperlink"/>
+                <w:noProof/>
+              </w:rPr>
+              <w:t>2.</w:t>
+            </w:r>
+            <w:r>
+              <w:rPr>
+                <w:noProof/>
+                <w:sz w:val="22"/>
+                <w:szCs w:val="22"/>
+                <w:lang w:val="da-DK" w:eastAsia="da-DK"/>
+              </w:rPr>
+              <w:tab/>
+            </w:r>
+            <w:r>
+              <w:rPr>
+                <w:rStyle w:val="Hyperlink"/>
+                <w:noProof/>
+              </w:rPr>
+              <w:t>Table of Contents</w:t>
+            </w:r>
+            <w:r>
+              <w:rPr>
+                <w:noProof/>
+                <w:webHidden/>
+              </w:rPr>
+              <w:tab/>
+            </w:r>
+            <w:r>
+              <w:rPr>
+                <w:noProof/>
+                <w:webHidden/>
+              </w:rPr>
+              <w:fldChar w:fldCharType="begin"/>
+            </w:r>
+            <w:r>
+              <w:rPr>
+                <w:noProof/>
+                <w:webHidden/>
+              </w:rPr>
+              <w:instrText xml:space="preserve"> PAGEREF _Toc444168460 \h </w:instrText>
+            </w:r>
+            <w:r>
+              <w:rPr>
+                <w:noProof/>
+                <w:webHidden/>
+              </w:rPr>
+            </w:r>
+            <w:r>
+              <w:rPr>
+                <w:noProof/>
+                <w:webHidden/>
+              </w:rPr>
+              <w:fldChar w:fldCharType="separate"/>
+            </w:r>
+            <w:r>
+              <w:rPr>
+                <w:noProof/>
+                <w:webHidden/>
+              </w:rPr>
+              <w:t>2</w:t>
+            </w:r>
+            <w:r>
+              <w:rPr>
+                <w:noProof/>
+                <w:webHidden/>
+              </w:rPr>
+              <w:fldChar w:fldCharType="end"/>
+            </w:r>
+          </w:hyperlink>
+        </w:p>
+        <w:p>
+          <w:pPr>
+            <w:pStyle w:val="TOC1"/>
+            <w:tabs>
+              <w:tab w:val="left" w:pos="440"/>
+              <w:tab w:val="right" w:leader="dot" w:pos="9350"/>
+            </w:tabs>
+            <w:rPr>
+              <w:noProof/>
+              <w:sz w:val="22"/>
+              <w:szCs w:val="22"/>
+              <w:lang w:val="da-DK" w:eastAsia="da-DK"/>
+            </w:rPr>
+          </w:pPr>
+          <w:hyperlink w:anchor="_Toc444168461" w:history="1">
+            <w:r>
+              <w:rPr>
+                <w:rStyle w:val="Hyperlink"/>
+                <w:noProof/>
+              </w:rPr>
+              <w:t>3.</w:t>
+            </w:r>
+            <w:r>
+              <w:rPr>
+                <w:noProof/>
+                <w:sz w:val="22"/>
+                <w:szCs w:val="22"/>
+                <w:lang w:val="da-DK" w:eastAsia="da-DK"/>
+              </w:rPr>
+              <w:tab/>
+            </w:r>
+            <w:r>
+              <w:rPr>
+                <w:rStyle w:val="Hyperlink"/>
+                <w:noProof/>
+              </w:rPr>
+              <w:t>Administrator</w:t>
+            </w:r>
+            <w:r>
+              <w:rPr>
+                <w:noProof/>
+                <w:webHidden/>
+              </w:rPr>
+              <w:tab/>
+            </w:r>
+            <w:r>
+              <w:rPr>
+                <w:noProof/>
+                <w:webHidden/>
+              </w:rPr>
+              <w:fldChar w:fldCharType="begin"/>
+            </w:r>
+            <w:r>
+              <w:rPr>
+                <w:noProof/>
+                <w:webHidden/>
+              </w:rPr>
+              <w:instrText xml:space="preserve"> PAGEREF _Toc444168461 \h </w:instrText>
+            </w:r>
+            <w:r>
+              <w:rPr>
+                <w:noProof/>
+                <w:webHidden/>
+              </w:rPr>
+            </w:r>
+            <w:r>
+              <w:rPr>
+                <w:noProof/>
+                <w:webHidden/>
+              </w:rPr>
+              <w:fldChar w:fldCharType="separate"/>
+            </w:r>
+            <w:r>
+              <w:rPr>
+                <w:noProof/>
+                <w:webHidden/>
+              </w:rPr>
+              <w:t>3</w:t>
+            </w:r>
+            <w:r>
+              <w:rPr>
+                <w:noProof/>
+                <w:webHidden/>
+              </w:rPr>
+              <w:fldChar w:fldCharType="end"/>
+            </w:r>
+          </w:hyperlink>
+        </w:p>
+        <w:p>
+          <w:pPr>
+            <w:pStyle w:val="TOC2"/>
+            <w:tabs>
+              <w:tab w:val="left" w:pos="880"/>
+              <w:tab w:val="right" w:leader="dot" w:pos="9350"/>
+            </w:tabs>
+            <w:rPr>
+              <w:noProof/>
+              <w:sz w:val="22"/>
+              <w:szCs w:val="22"/>
+              <w:lang w:val="da-DK" w:eastAsia="da-DK"/>
+            </w:rPr>
+          </w:pPr>
+          <w:hyperlink w:anchor="_Toc444168462" w:history="1">
+            <w:r>
+              <w:rPr>
+                <w:rStyle w:val="Hyperlink"/>
+                <w:noProof/>
+              </w:rPr>
+              <w:t>3.2</w:t>
+            </w:r>
+            <w:r>
+              <w:rPr>
+                <w:noProof/>
+                <w:sz w:val="22"/>
+                <w:szCs w:val="22"/>
+                <w:lang w:val="da-DK" w:eastAsia="da-DK"/>
+              </w:rPr>
+              <w:tab/>
+            </w:r>
+            <w:r>
+              <w:rPr>
+                <w:rStyle w:val="Hyperlink"/>
+                <w:b/>
+                <w:noProof/>
+              </w:rPr>
+              <w:t>UC1</w:t>
+            </w:r>
+            <w:r>
+              <w:rPr>
+                <w:rStyle w:val="Hyperlink"/>
+                <w:noProof/>
+              </w:rPr>
+              <w:t>: Login into the system</w:t>
+            </w:r>
+            <w:r>
+              <w:rPr>
+                <w:noProof/>
+                <w:webHidden/>
+              </w:rPr>
+              <w:tab/>
+            </w:r>
+            <w:r>
+              <w:rPr>
+                <w:noProof/>
+                <w:webHidden/>
+              </w:rPr>
+              <w:fldChar w:fldCharType="begin"/>
+            </w:r>
+            <w:r>
+              <w:rPr>
+                <w:noProof/>
+                <w:webHidden/>
+              </w:rPr>
+              <w:instrText xml:space="preserve"> PAGEREF _Toc444168462 \h </w:instrText>
+            </w:r>
+            <w:r>
+              <w:rPr>
+                <w:noProof/>
+                <w:webHidden/>
+              </w:rPr>
+            </w:r>
+            <w:r>
+              <w:rPr>
+                <w:noProof/>
+                <w:webHidden/>
+              </w:rPr>
+              <w:fldChar w:fldCharType="separate"/>
+            </w:r>
+            <w:r>
+              <w:rPr>
+                <w:noProof/>
+                <w:webHidden/>
+              </w:rPr>
+              <w:t>3</w:t>
+            </w:r>
+            <w:r>
+              <w:rPr>
+                <w:noProof/>
+                <w:webHidden/>
+              </w:rPr>
+              <w:fldChar w:fldCharType="end"/>
+            </w:r>
+          </w:hyperlink>
+        </w:p>
+        <w:p>
+          <w:pPr>
+            <w:pStyle w:val="TOC2"/>
+            <w:tabs>
+              <w:tab w:val="left" w:pos="880"/>
+              <w:tab w:val="right" w:leader="dot" w:pos="9350"/>
+            </w:tabs>
+            <w:rPr>
+              <w:noProof/>
+              <w:sz w:val="22"/>
+              <w:szCs w:val="22"/>
+              <w:lang w:val="da-DK" w:eastAsia="da-DK"/>
+            </w:rPr>
+          </w:pPr>
+          <w:hyperlink w:anchor="_Toc444168463" w:history="1">
+            <w:r>
+              <w:rPr>
+                <w:rStyle w:val="Hyperlink"/>
+                <w:noProof/>
+              </w:rPr>
+              <w:t>1.2</w:t>
+            </w:r>
+            <w:r>
+              <w:rPr>
+                <w:noProof/>
+                <w:sz w:val="22"/>
+                <w:szCs w:val="22"/>
+                <w:lang w:val="da-DK" w:eastAsia="da-DK"/>
+              </w:rPr>
+              <w:tab/>
+            </w:r>
+            <w:r>
+              <w:rPr>
+                <w:rStyle w:val="Hyperlink"/>
+                <w:b/>
+                <w:noProof/>
+              </w:rPr>
+              <w:t>UC2</w:t>
+            </w:r>
+            <w:r>
+              <w:rPr>
+                <w:rStyle w:val="Hyperlink"/>
+                <w:noProof/>
+              </w:rPr>
+              <w:t>: Register power users</w:t>
+            </w:r>
+            <w:r>
+              <w:rPr>
+                <w:noProof/>
+                <w:webHidden/>
+              </w:rPr>
+              <w:tab/>
+            </w:r>
+            <w:r>
+              <w:rPr>
+                <w:noProof/>
+                <w:webHidden/>
+              </w:rPr>
+              <w:fldChar w:fldCharType="begin"/>
+            </w:r>
+            <w:r>
+              <w:rPr>
+                <w:noProof/>
+                <w:webHidden/>
+              </w:rPr>
+              <w:instrText xml:space="preserve"> PAGEREF _Toc444168463 \h </w:instrText>
+            </w:r>
+            <w:r>
+              <w:rPr>
+                <w:noProof/>
+                <w:webHidden/>
+              </w:rPr>
+            </w:r>
+            <w:r>
+              <w:rPr>
+                <w:noProof/>
+                <w:webHidden/>
+              </w:rPr>
+              <w:fldChar w:fldCharType="separate"/>
+            </w:r>
+            <w:r>
+              <w:rPr>
+                <w:noProof/>
+                <w:webHidden/>
+              </w:rPr>
+              <w:t>4</w:t>
+            </w:r>
+            <w:r>
+              <w:rPr>
+                <w:noProof/>
+                <w:webHidden/>
+              </w:rPr>
+              <w:fldChar w:fldCharType="end"/>
+            </w:r>
+          </w:hyperlink>
+        </w:p>
+        <w:p>
+          <w:pPr>
+            <w:pStyle w:val="TOC2"/>
+            <w:tabs>
+              <w:tab w:val="left" w:pos="880"/>
+              <w:tab w:val="right" w:leader="dot" w:pos="9350"/>
+            </w:tabs>
+            <w:rPr>
+              <w:noProof/>
+              <w:sz w:val="22"/>
+              <w:szCs w:val="22"/>
+              <w:lang w:val="da-DK" w:eastAsia="da-DK"/>
+            </w:rPr>
+          </w:pPr>
+          <w:hyperlink w:anchor="_Toc444168464" w:history="1">
+            <w:r>
+              <w:rPr>
+                <w:rStyle w:val="Hyperlink"/>
+                <w:noProof/>
+              </w:rPr>
+              <w:t>1.3</w:t>
+            </w:r>
+            <w:r>
+              <w:rPr>
+                <w:noProof/>
+                <w:sz w:val="22"/>
+                <w:szCs w:val="22"/>
+                <w:lang w:val="da-DK" w:eastAsia="da-DK"/>
+              </w:rPr>
+              <w:tab/>
+            </w:r>
+            <w:r>
+              <w:rPr>
+                <w:rStyle w:val="Hyperlink"/>
+                <w:b/>
+                <w:noProof/>
+              </w:rPr>
+              <w:t>UC3</w:t>
+            </w:r>
+            <w:r>
+              <w:rPr>
+                <w:rStyle w:val="Hyperlink"/>
+                <w:noProof/>
+              </w:rPr>
+              <w:t>: Create, edit, remove courses and description of the courses</w:t>
+            </w:r>
+            <w:r>
+              <w:rPr>
+                <w:noProof/>
+                <w:webHidden/>
+              </w:rPr>
+              <w:tab/>
+            </w:r>
+            <w:r>
+              <w:rPr>
+                <w:noProof/>
+                <w:webHidden/>
+              </w:rPr>
+              <w:fldChar w:fldCharType="begin"/>
+            </w:r>
+            <w:r>
+              <w:rPr>
+                <w:noProof/>
+                <w:webHidden/>
+              </w:rPr>
+              <w:instrText xml:space="preserve"> PAGEREF _Toc444168464 \h </w:instrText>
+            </w:r>
+            <w:r>
+              <w:rPr>
+                <w:noProof/>
+                <w:webHidden/>
+              </w:rPr>
+            </w:r>
+            <w:r>
+              <w:rPr>
+                <w:noProof/>
+                <w:webHidden/>
+              </w:rPr>
+              <w:fldChar w:fldCharType="separate"/>
+            </w:r>
+            <w:r>
+              <w:rPr>
+                <w:noProof/>
+                <w:webHidden/>
+              </w:rPr>
+              <w:t>5</w:t>
+            </w:r>
+            <w:r>
+              <w:rPr>
+                <w:noProof/>
+                <w:webHidden/>
+              </w:rPr>
+              <w:fldChar w:fldCharType="end"/>
+            </w:r>
+          </w:hyperlink>
+        </w:p>
+        <w:p>
+          <w:pPr>
+            <w:pStyle w:val="TOC2"/>
+            <w:tabs>
+              <w:tab w:val="left" w:pos="880"/>
+              <w:tab w:val="right" w:leader="dot" w:pos="9350"/>
+            </w:tabs>
+            <w:rPr>
+              <w:noProof/>
+              <w:sz w:val="22"/>
+              <w:szCs w:val="22"/>
+              <w:lang w:val="da-DK" w:eastAsia="da-DK"/>
+            </w:rPr>
+          </w:pPr>
+          <w:hyperlink w:anchor="_Toc444168465" w:history="1">
+            <w:r>
+              <w:rPr>
+                <w:rStyle w:val="Hyperlink"/>
+                <w:noProof/>
+              </w:rPr>
+              <w:t>1.4</w:t>
+            </w:r>
+            <w:r>
+              <w:rPr>
+                <w:noProof/>
+                <w:sz w:val="22"/>
+                <w:szCs w:val="22"/>
+                <w:lang w:val="da-DK" w:eastAsia="da-DK"/>
+              </w:rPr>
+              <w:tab/>
+            </w:r>
+            <w:r>
+              <w:rPr>
+                <w:rStyle w:val="Hyperlink"/>
+                <w:b/>
+                <w:noProof/>
+              </w:rPr>
+              <w:t>UC4:</w:t>
+            </w:r>
+            <w:r>
+              <w:rPr>
+                <w:rStyle w:val="Hyperlink"/>
+                <w:noProof/>
+              </w:rPr>
+              <w:t xml:space="preserve"> Add/remove videos</w:t>
+            </w:r>
+            <w:r>
+              <w:rPr>
+                <w:noProof/>
+                <w:webHidden/>
+              </w:rPr>
+              <w:tab/>
+            </w:r>
+            <w:r>
+              <w:rPr>
+                <w:noProof/>
+                <w:webHidden/>
+              </w:rPr>
+              <w:fldChar w:fldCharType="begin"/>
+            </w:r>
+            <w:r>
+              <w:rPr>
+                <w:noProof/>
+                <w:webHidden/>
+              </w:rPr>
+              <w:instrText xml:space="preserve"> PAGEREF _Toc444168465 \h </w:instrText>
+            </w:r>
+            <w:r>
+              <w:rPr>
+                <w:noProof/>
+                <w:webHidden/>
+              </w:rPr>
+            </w:r>
+            <w:r>
+              <w:rPr>
+                <w:noProof/>
+                <w:webHidden/>
+              </w:rPr>
+              <w:fldChar w:fldCharType="separate"/>
+            </w:r>
+            <w:r>
+              <w:rPr>
+                <w:noProof/>
+                <w:webHidden/>
+              </w:rPr>
+              <w:t>6</w:t>
+            </w:r>
+            <w:r>
+              <w:rPr>
+                <w:noProof/>
+                <w:webHidden/>
+              </w:rPr>
+              <w:fldChar w:fldCharType="end"/>
+            </w:r>
+          </w:hyperlink>
+        </w:p>
+        <w:p>
+          <w:pPr>
+            <w:pStyle w:val="TOC2"/>
+            <w:tabs>
+              <w:tab w:val="left" w:pos="880"/>
+              <w:tab w:val="right" w:leader="dot" w:pos="9350"/>
+            </w:tabs>
+            <w:rPr>
+              <w:noProof/>
+              <w:sz w:val="22"/>
+              <w:szCs w:val="22"/>
+              <w:lang w:val="da-DK" w:eastAsia="da-DK"/>
+            </w:rPr>
+          </w:pPr>
+          <w:hyperlink w:anchor="_Toc444168466" w:history="1">
+            <w:r>
+              <w:rPr>
+                <w:rStyle w:val="Hyperlink"/>
+                <w:noProof/>
+              </w:rPr>
+              <w:t>1.5</w:t>
+            </w:r>
+            <w:r>
+              <w:rPr>
+                <w:noProof/>
+                <w:sz w:val="22"/>
+                <w:szCs w:val="22"/>
+                <w:lang w:val="da-DK" w:eastAsia="da-DK"/>
+              </w:rPr>
+              <w:tab/>
+            </w:r>
+            <w:r>
+              <w:rPr>
+                <w:rStyle w:val="Hyperlink"/>
+                <w:b/>
+                <w:noProof/>
+              </w:rPr>
+              <w:t>UC5</w:t>
+            </w:r>
+            <w:r>
+              <w:rPr>
+                <w:rStyle w:val="Hyperlink"/>
+                <w:noProof/>
+              </w:rPr>
+              <w:t>: Add/edit/delete exercise files</w:t>
+            </w:r>
+            <w:r>
+              <w:rPr>
+                <w:noProof/>
+                <w:webHidden/>
+              </w:rPr>
+              <w:tab/>
+            </w:r>
+            <w:r>
+              <w:rPr>
+                <w:noProof/>
+                <w:webHidden/>
+              </w:rPr>
+              <w:fldChar w:fldCharType="begin"/>
+            </w:r>
+            <w:r>
+              <w:rPr>
+                <w:noProof/>
+                <w:webHidden/>
+              </w:rPr>
+              <w:instrText xml:space="preserve"> PAGEREF _Toc444168466 \h </w:instrText>
+            </w:r>
+            <w:r>
+              <w:rPr>
+                <w:noProof/>
+                <w:webHidden/>
+              </w:rPr>
+            </w:r>
+            <w:r>
+              <w:rPr>
+                <w:noProof/>
+                <w:webHidden/>
+              </w:rPr>
+              <w:fldChar w:fldCharType="separate"/>
+            </w:r>
+            <w:r>
+              <w:rPr>
+                <w:noProof/>
+                <w:webHidden/>
+              </w:rPr>
+              <w:t>7</w:t>
+            </w:r>
+            <w:r>
+              <w:rPr>
+                <w:noProof/>
+                <w:webHidden/>
+              </w:rPr>
+              <w:fldChar w:fldCharType="end"/>
+            </w:r>
+          </w:hyperlink>
+        </w:p>
+        <w:p>
+          <w:pPr>
+            <w:pStyle w:val="TOC2"/>
+            <w:tabs>
+              <w:tab w:val="left" w:pos="880"/>
+              <w:tab w:val="right" w:leader="dot" w:pos="9350"/>
+            </w:tabs>
+            <w:rPr>
+              <w:noProof/>
+              <w:sz w:val="22"/>
+              <w:szCs w:val="22"/>
+              <w:lang w:val="da-DK" w:eastAsia="da-DK"/>
+            </w:rPr>
+          </w:pPr>
+          <w:hyperlink w:anchor="_Toc444168467" w:history="1">
+            <w:r>
+              <w:rPr>
+                <w:rStyle w:val="Hyperlink"/>
+                <w:noProof/>
+              </w:rPr>
+              <w:t>1.6</w:t>
+            </w:r>
+            <w:r>
+              <w:rPr>
+                <w:noProof/>
+                <w:sz w:val="22"/>
+                <w:szCs w:val="22"/>
+                <w:lang w:val="da-DK" w:eastAsia="da-DK"/>
+              </w:rPr>
+              <w:tab/>
+            </w:r>
+            <w:r>
+              <w:rPr>
+                <w:rStyle w:val="Hyperlink"/>
+                <w:b/>
+                <w:noProof/>
+              </w:rPr>
+              <w:t>UC6</w:t>
+            </w:r>
+            <w:r>
+              <w:rPr>
+                <w:rStyle w:val="Hyperlink"/>
+                <w:noProof/>
+              </w:rPr>
+              <w:t>: Add/edit/delete exam files</w:t>
+            </w:r>
+            <w:r>
+              <w:rPr>
+                <w:noProof/>
+                <w:webHidden/>
+              </w:rPr>
+              <w:tab/>
+            </w:r>
+            <w:r>
+              <w:rPr>
+                <w:noProof/>
+                <w:webHidden/>
+              </w:rPr>
+              <w:fldChar w:fldCharType="begin"/>
+            </w:r>
+            <w:r>
+              <w:rPr>
+                <w:noProof/>
+                <w:webHidden/>
+              </w:rPr>
+              <w:instrText xml:space="preserve"> PAGEREF _Toc444168467 \h </w:instrText>
+            </w:r>
+            <w:r>
+              <w:rPr>
+                <w:noProof/>
+                <w:webHidden/>
+              </w:rPr>
+            </w:r>
+            <w:r>
+              <w:rPr>
+                <w:noProof/>
+                <w:webHidden/>
+              </w:rPr>
+              <w:fldChar w:fldCharType="separate"/>
+            </w:r>
+            <w:r>
+              <w:rPr>
+                <w:noProof/>
+                <w:webHidden/>
+              </w:rPr>
+              <w:t>8</w:t>
+            </w:r>
+            <w:r>
+              <w:rPr>
+                <w:noProof/>
+                <w:webHidden/>
+              </w:rPr>
+              <w:fldChar w:fldCharType="end"/>
+            </w:r>
+          </w:hyperlink>
+        </w:p>
+        <w:p>
+          <w:pPr>
+            <w:pStyle w:val="TOC2"/>
+            <w:tabs>
+              <w:tab w:val="left" w:pos="880"/>
+              <w:tab w:val="right" w:leader="dot" w:pos="9350"/>
+            </w:tabs>
+            <w:rPr>
+              <w:noProof/>
+              <w:sz w:val="22"/>
+              <w:szCs w:val="22"/>
+              <w:lang w:val="da-DK" w:eastAsia="da-DK"/>
+            </w:rPr>
+          </w:pPr>
+          <w:hyperlink w:anchor="_Toc444168468" w:history="1">
+            <w:r>
+              <w:rPr>
+                <w:rStyle w:val="Hyperlink"/>
+                <w:noProof/>
+              </w:rPr>
+              <w:t>1.7</w:t>
+            </w:r>
+            <w:r>
+              <w:rPr>
+                <w:noProof/>
+                <w:sz w:val="22"/>
+                <w:szCs w:val="22"/>
+                <w:lang w:val="da-DK" w:eastAsia="da-DK"/>
+              </w:rPr>
+              <w:tab/>
+            </w:r>
+            <w:r>
+              <w:rPr>
+                <w:rStyle w:val="Hyperlink"/>
+                <w:b/>
+                <w:noProof/>
+              </w:rPr>
+              <w:t>UC6</w:t>
+            </w:r>
+            <w:r>
+              <w:rPr>
+                <w:rStyle w:val="Hyperlink"/>
+                <w:noProof/>
+              </w:rPr>
+              <w:t>: Create/edit/remove payment plans</w:t>
+            </w:r>
+            <w:r>
+              <w:rPr>
+                <w:noProof/>
+                <w:webHidden/>
+              </w:rPr>
+              <w:tab/>
+            </w:r>
+            <w:r>
+              <w:rPr>
+                <w:noProof/>
+                <w:webHidden/>
+              </w:rPr>
+              <w:fldChar w:fldCharType="begin"/>
+            </w:r>
+            <w:r>
+              <w:rPr>
+                <w:noProof/>
+                <w:webHidden/>
+              </w:rPr>
+              <w:instrText xml:space="preserve"> PAGEREF _Toc444168468 \h </w:instrText>
+            </w:r>
+            <w:r>
+              <w:rPr>
+                <w:noProof/>
+                <w:webHidden/>
+              </w:rPr>
+            </w:r>
+            <w:r>
+              <w:rPr>
+                <w:noProof/>
+                <w:webHidden/>
+              </w:rPr>
+              <w:fldChar w:fldCharType="separate"/>
+            </w:r>
+            <w:r>
+              <w:rPr>
+                <w:noProof/>
+                <w:webHidden/>
+              </w:rPr>
+              <w:t>9</w:t>
+            </w:r>
+            <w:r>
+              <w:rPr>
+                <w:noProof/>
+                <w:webHidden/>
+              </w:rPr>
+              <w:fldChar w:fldCharType="end"/>
+            </w:r>
+          </w:hyperlink>
+        </w:p>
+        <w:p>
+          <w:r>
+            <w:rPr>
+              <w:b/>
+              <w:bCs/>
+              <w:noProof/>
+            </w:rPr>
+            <w:fldChar w:fldCharType="end"/>
+          </w:r>
+        </w:p>
+      </w:sdtContent>
+    </w:sdt>
+    <w:p/>
+    <w:p/>
+    <w:p>
+      <w:r>
+        <w:br w:type="page"/>
+      </w:r>
+    </w:p>
+    <w:p/>
+    <w:p>
+      <w:pPr>
+        <w:pStyle w:val="Title"/>
+      </w:pPr>
       <w:r>
         <w:t>Use cases</w:t>
       </w:r>
@@ -10,21 +3099,28 @@
     <w:p/>
     <w:p>
       <w:pPr>
-        <w:rPr>
-          <w:b/>
-          <w:u w:val="single"/>
-        </w:rPr>
-      </w:pPr>
-      <w:r>
-        <w:rPr>
-          <w:b/>
-          <w:u w:val="single"/>
-        </w:rPr>
+        <w:pStyle w:val="Heading1"/>
+        <w:numPr>
+          <w:ilvl w:val="0"/>
+          <w:numId w:val="24"/>
+        </w:numPr>
+      </w:pPr>
+      <w:bookmarkStart w:id="12" w:name="_Toc444168461"/>
+      <w:r>
         <w:t>Administrator</w:t>
       </w:r>
+      <w:bookmarkEnd w:id="12"/>
     </w:p>
     <w:p/>
     <w:p>
+      <w:pPr>
+        <w:pStyle w:val="Heading2"/>
+        <w:numPr>
+          <w:ilvl w:val="1"/>
+          <w:numId w:val="24"/>
+        </w:numPr>
+      </w:pPr>
+      <w:bookmarkStart w:id="13" w:name="_Toc444168462"/>
       <w:r>
         <w:rPr>
           <w:b/>
@@ -34,6 +3130,19 @@
       <w:r>
         <w:t>: Login into the system</w:t>
       </w:r>
+      <w:bookmarkEnd w:id="13"/>
+    </w:p>
+    <w:p/>
+    <w:p>
+      <w:r>
+        <w:rPr>
+          <w:b/>
+        </w:rPr>
+        <w:t>UC1</w:t>
+      </w:r>
+      <w:r>
+        <w:t>: Login into the system</w:t>
+      </w:r>
     </w:p>
     <w:p>
       <w:r>
@@ -311,9 +3420,34 @@
     <w:p/>
     <w:p>
       <w:r>
+        <w:br w:type="page"/>
+      </w:r>
+    </w:p>
+    <w:p>
+      <w:pPr>
+        <w:pStyle w:val="Heading2"/>
+        <w:numPr>
+          <w:ilvl w:val="1"/>
+          <w:numId w:val="25"/>
+        </w:numPr>
+      </w:pPr>
+      <w:bookmarkStart w:id="14" w:name="_Toc444168463"/>
+      <w:r>
+        <w:rPr>
+          <w:b/>
+        </w:rPr>
+        <w:lastRenderedPageBreak/>
+        <w:t>UC2</w:t>
+      </w:r>
+      <w:r>
+        <w:t>: Register power users</w:t>
+      </w:r>
+      <w:bookmarkEnd w:id="14"/>
+      <w:r>
         <w:t xml:space="preserve"> </w:t>
       </w:r>
     </w:p>
+    <w:p/>
     <w:p>
       <w:r>
         <w:rPr>
@@ -457,20 +3591,570 @@
         </w:numPr>
       </w:pPr>
       <w:r>
+        <w:t>The system creates a new user with the specific access rights</w:t>
+      </w:r>
+    </w:p>
+    <w:p>
+      <w:pPr>
+        <w:pStyle w:val="ListParagraph"/>
+        <w:numPr>
+          <w:ilvl w:val="0"/>
+          <w:numId w:val="5"/>
+        </w:numPr>
+      </w:pPr>
+      <w:r>
+        <w:t>The use case ends.</w:t>
+      </w:r>
+    </w:p>
+    <w:p>
+      <w:r>
+        <w:rPr>
+          <w:b/>
+        </w:rPr>
+        <w:t>Alternate Course A</w:t>
+      </w:r>
+      <w:r>
+        <w:t>: The email address and the password are not valid</w:t>
+      </w:r>
+    </w:p>
+    <w:p>
+      <w:pPr>
+        <w:pStyle w:val="ListParagraph"/>
+        <w:numPr>
+          <w:ilvl w:val="0"/>
+          <w:numId w:val="6"/>
+        </w:numPr>
+      </w:pPr>
+      <w:r>
+        <w:t>The administrator enters the new user details</w:t>
+      </w:r>
+    </w:p>
+    <w:p>
+      <w:pPr>
+        <w:pStyle w:val="ListParagraph"/>
+        <w:numPr>
+          <w:ilvl w:val="0"/>
+          <w:numId w:val="6"/>
+        </w:numPr>
+      </w:pPr>
+      <w:r>
+        <w:t>The system performs a security check</w:t>
+      </w:r>
+    </w:p>
+    <w:p>
+      <w:pPr>
+        <w:pStyle w:val="ListParagraph"/>
+        <w:numPr>
+          <w:ilvl w:val="0"/>
+          <w:numId w:val="6"/>
+        </w:numPr>
+      </w:pPr>
+      <w:r>
+        <w:t>The email address or password doesn’t fulfill the security requirements</w:t>
+      </w:r>
+    </w:p>
+    <w:p>
+      <w:pPr>
+        <w:pStyle w:val="ListParagraph"/>
+        <w:numPr>
+          <w:ilvl w:val="0"/>
+          <w:numId w:val="6"/>
+        </w:numPr>
+      </w:pPr>
+      <w:r>
+        <w:t>The system informs the user about the issues</w:t>
+      </w:r>
+    </w:p>
+    <w:p>
+      <w:pPr>
+        <w:pStyle w:val="ListParagraph"/>
+        <w:numPr>
+          <w:ilvl w:val="0"/>
+          <w:numId w:val="6"/>
+        </w:numPr>
+      </w:pPr>
+      <w:r>
+        <w:t>The use case ends</w:t>
+      </w:r>
+    </w:p>
+    <w:p>
+      <w:r>
+        <w:rPr>
+          <w:b/>
+        </w:rPr>
+        <w:t>Alternate Course B</w:t>
+      </w:r>
+      <w:r>
+        <w:t>: The required fields are empty</w:t>
+      </w:r>
+    </w:p>
+    <w:p>
+      <w:pPr>
+        <w:pStyle w:val="ListParagraph"/>
+        <w:numPr>
+          <w:ilvl w:val="0"/>
+          <w:numId w:val="7"/>
+        </w:numPr>
+      </w:pPr>
+      <w:r>
+        <w:t>The administrator enters the new user</w:t>
+      </w:r>
+      <w:r>
+        <w:t xml:space="preserve"> details and miss one or more required fields</w:t>
+      </w:r>
+    </w:p>
+    <w:p>
+      <w:pPr>
+        <w:pStyle w:val="ListParagraph"/>
+        <w:numPr>
+          <w:ilvl w:val="0"/>
+          <w:numId w:val="7"/>
+        </w:numPr>
+      </w:pPr>
+      <w:r>
+        <w:t>The system checks if the required fields are filled</w:t>
+      </w:r>
+    </w:p>
+    <w:p>
+      <w:pPr>
+        <w:pStyle w:val="ListParagraph"/>
+        <w:numPr>
+          <w:ilvl w:val="0"/>
+          <w:numId w:val="7"/>
+        </w:numPr>
+      </w:pPr>
+      <w:r>
+        <w:t>The system informs the user about the issues</w:t>
+      </w:r>
+    </w:p>
+    <w:p>
+      <w:pPr>
+        <w:pStyle w:val="ListParagraph"/>
+        <w:numPr>
+          <w:ilvl w:val="0"/>
+          <w:numId w:val="7"/>
+        </w:numPr>
+      </w:pPr>
+      <w:r>
+        <w:t>The use case ends</w:t>
+      </w:r>
+    </w:p>
+    <w:p/>
+    <w:p>
+      <w:r>
+        <w:rPr>
+          <w:b/>
+        </w:rPr>
+        <w:t xml:space="preserve">Alternate Course </w:t>
+      </w:r>
+      <w:r>
+        <w:rPr>
+          <w:b/>
+        </w:rPr>
+        <w:t xml:space="preserve">C: </w:t>
+      </w:r>
+      <w:r>
+        <w:t>The user already exists</w:t>
+      </w:r>
+    </w:p>
+    <w:p>
+      <w:pPr>
+        <w:pStyle w:val="ListParagraph"/>
+        <w:numPr>
+          <w:ilvl w:val="0"/>
+          <w:numId w:val="8"/>
+        </w:numPr>
+      </w:pPr>
+      <w:r>
+        <w:t>The administrator enters the new user details</w:t>
+      </w:r>
+    </w:p>
+    <w:p>
+      <w:pPr>
+        <w:pStyle w:val="ListParagraph"/>
+        <w:numPr>
+          <w:ilvl w:val="0"/>
+          <w:numId w:val="8"/>
+        </w:numPr>
+      </w:pPr>
+      <w:r>
+        <w:t>The system checks the user details</w:t>
+      </w:r>
+    </w:p>
+    <w:p>
+      <w:pPr>
+        <w:pStyle w:val="ListParagraph"/>
+        <w:numPr>
+          <w:ilvl w:val="0"/>
+          <w:numId w:val="8"/>
+        </w:numPr>
+      </w:pPr>
+      <w:r>
+        <w:t>The username already exists</w:t>
+      </w:r>
+    </w:p>
+    <w:p>
+      <w:pPr>
+        <w:pStyle w:val="ListParagraph"/>
+        <w:numPr>
+          <w:ilvl w:val="0"/>
+          <w:numId w:val="8"/>
+        </w:numPr>
+      </w:pPr>
+      <w:r>
+        <w:t>The system informs the user about the issue</w:t>
+      </w:r>
+    </w:p>
+    <w:p>
+      <w:pPr>
+        <w:pStyle w:val="ListParagraph"/>
+        <w:numPr>
+          <w:ilvl w:val="0"/>
+          <w:numId w:val="8"/>
+        </w:numPr>
+      </w:pPr>
+      <w:r>
+        <w:t>The use case ends</w:t>
+      </w:r>
+    </w:p>
+    <w:p/>
+    <w:p>
+      <w:pPr>
+        <w:rPr>
+          <w:b/>
+        </w:rPr>
+      </w:pPr>
+      <w:r>
+        <w:rPr>
+          <w:b/>
+        </w:rPr>
+        <w:br w:type="page"/>
+      </w:r>
+    </w:p>
+    <w:p>
+      <w:pPr>
+        <w:pStyle w:val="Heading2"/>
+        <w:numPr>
+          <w:ilvl w:val="1"/>
+          <w:numId w:val="25"/>
+        </w:numPr>
+      </w:pPr>
+      <w:bookmarkStart w:id="15" w:name="_Toc444168464"/>
+      <w:r>
+        <w:rPr>
+          <w:b/>
+        </w:rPr>
         <w:lastRenderedPageBreak/>
-        <w:t>The system creates a new user with the specific access rights</w:t>
-      </w:r>
-    </w:p>
-    <w:p>
-      <w:pPr>
-        <w:pStyle w:val="ListParagraph"/>
-        <w:numPr>
-          <w:ilvl w:val="0"/>
-          <w:numId w:val="5"/>
-        </w:numPr>
-      </w:pPr>
-      <w:r>
-        <w:t>The use case ends.</w:t>
+        <w:t>UC3</w:t>
+      </w:r>
+      <w:r>
+        <w:t>: Create, edit, remove courses and description of the courses</w:t>
+      </w:r>
+      <w:bookmarkEnd w:id="15"/>
+    </w:p>
+    <w:p>
+      <w:pPr>
+        <w:rPr>
+          <w:b/>
+        </w:rPr>
+      </w:pPr>
+    </w:p>
+    <w:p>
+      <w:r>
+        <w:rPr>
+          <w:b/>
+        </w:rPr>
+        <w:t>UC3</w:t>
+      </w:r>
+      <w:r>
+        <w:t>: Create, edit, remove courses and description of the courses</w:t>
+      </w:r>
+    </w:p>
+    <w:p>
+      <w:r>
+        <w:rPr>
+          <w:b/>
+        </w:rPr>
+        <w:t>Scope</w:t>
+      </w:r>
+      <w:r>
+        <w:t>: Create, edit, remove courses</w:t>
+      </w:r>
+    </w:p>
+    <w:p>
+      <w:r>
+        <w:rPr>
+          <w:b/>
+        </w:rPr>
+        <w:t>Level</w:t>
+      </w:r>
+      <w:r>
+        <w:t>: User goal</w:t>
+      </w:r>
+    </w:p>
+    <w:p>
+      <w:r>
+        <w:rPr>
+          <w:b/>
+        </w:rPr>
+        <w:t>Primary actor</w:t>
+      </w:r>
+      <w:r>
+        <w:t>: Administrator</w:t>
+      </w:r>
+    </w:p>
+    <w:p>
+      <w:r>
+        <w:rPr>
+          <w:b/>
+        </w:rPr>
+        <w:t>Stakeholders and interests</w:t>
+      </w:r>
+      <w:r>
+        <w:t>: Administrator wants to create/edit/delete courses</w:t>
+      </w:r>
+    </w:p>
+    <w:p>
+      <w:r>
+        <w:rPr>
+          <w:b/>
+        </w:rPr>
+        <w:t>Precondition</w:t>
+      </w:r>
+      <w:r>
+        <w:t>: The administrator has been logged in into the system</w:t>
+      </w:r>
+    </w:p>
+    <w:p>
+      <w:r>
+        <w:rPr>
+          <w:b/>
+        </w:rPr>
+        <w:t>Postcondition</w:t>
+      </w:r>
+      <w:r>
+        <w:t>: A new course has been created</w:t>
+      </w:r>
+    </w:p>
+    <w:p>
+      <w:r>
+        <w:rPr>
+          <w:b/>
+        </w:rPr>
+        <w:t>Basic flow</w:t>
+      </w:r>
+      <w:r>
+        <w:t>:</w:t>
+      </w:r>
+    </w:p>
+    <w:p>
+      <w:pPr>
+        <w:pStyle w:val="ListParagraph"/>
+        <w:numPr>
+          <w:ilvl w:val="0"/>
+          <w:numId w:val="9"/>
+        </w:numPr>
+      </w:pPr>
+      <w:r>
+        <w:t>The administrator goes to existing courses area in the dashboard</w:t>
+      </w:r>
+      <w:r>
+        <w:t xml:space="preserve"> </w:t>
+      </w:r>
+    </w:p>
+    <w:p>
+      <w:pPr>
+        <w:pStyle w:val="ListParagraph"/>
+        <w:numPr>
+          <w:ilvl w:val="0"/>
+          <w:numId w:val="9"/>
+        </w:numPr>
+      </w:pPr>
+      <w:r>
+        <w:t xml:space="preserve">The administrator </w:t>
+      </w:r>
+      <w:r>
+        <w:t>creates a new course</w:t>
+      </w:r>
+    </w:p>
+    <w:p>
+      <w:pPr>
+        <w:pStyle w:val="ListParagraph"/>
+        <w:numPr>
+          <w:ilvl w:val="0"/>
+          <w:numId w:val="9"/>
+        </w:numPr>
+      </w:pPr>
+      <w:r>
+        <w:t>The system displays the “Create new course” form</w:t>
+      </w:r>
+    </w:p>
+    <w:p>
+      <w:pPr>
+        <w:pStyle w:val="ListParagraph"/>
+        <w:numPr>
+          <w:ilvl w:val="0"/>
+          <w:numId w:val="9"/>
+        </w:numPr>
+      </w:pPr>
+      <w:r>
+        <w:t>The administrator enters the course name and details</w:t>
+      </w:r>
+      <w:r>
+        <w:t xml:space="preserve"> and saves the course</w:t>
+      </w:r>
+    </w:p>
+    <w:p>
+      <w:pPr>
+        <w:pStyle w:val="ListParagraph"/>
+        <w:numPr>
+          <w:ilvl w:val="0"/>
+          <w:numId w:val="9"/>
+        </w:numPr>
+      </w:pPr>
+      <w:r>
+        <w:t>The system checks if the course already exits</w:t>
+      </w:r>
+      <w:r>
+        <w:t xml:space="preserve"> and if the fields are filled</w:t>
+      </w:r>
+    </w:p>
+    <w:p>
+      <w:pPr>
+        <w:pStyle w:val="ListParagraph"/>
+        <w:numPr>
+          <w:ilvl w:val="0"/>
+          <w:numId w:val="9"/>
+        </w:numPr>
+      </w:pPr>
+      <w:r>
+        <w:t>The system creates a new course</w:t>
+      </w:r>
+    </w:p>
+    <w:p>
+      <w:pPr>
+        <w:pStyle w:val="ListParagraph"/>
+        <w:numPr>
+          <w:ilvl w:val="0"/>
+          <w:numId w:val="9"/>
+        </w:numPr>
+      </w:pPr>
+      <w:r>
+        <w:t>The administrator wants to edit the course name or details and clicks “Edit course”</w:t>
+      </w:r>
+      <w:r>
+        <w:t xml:space="preserve"> </w:t>
+      </w:r>
+      <w:r>
+        <w:t>button</w:t>
+      </w:r>
+    </w:p>
+    <w:p>
+      <w:pPr>
+        <w:pStyle w:val="ListParagraph"/>
+        <w:numPr>
+          <w:ilvl w:val="0"/>
+          <w:numId w:val="9"/>
+        </w:numPr>
+      </w:pPr>
+      <w:r>
+        <w:t>The system displays the course details</w:t>
+      </w:r>
+    </w:p>
+    <w:p>
+      <w:pPr>
+        <w:pStyle w:val="ListParagraph"/>
+        <w:numPr>
+          <w:ilvl w:val="0"/>
+          <w:numId w:val="9"/>
+        </w:numPr>
+      </w:pPr>
+      <w:r>
+        <w:t>The administrator makes the desired changes and saves the changes</w:t>
+      </w:r>
+    </w:p>
+    <w:p>
+      <w:pPr>
+        <w:pStyle w:val="ListParagraph"/>
+        <w:numPr>
+          <w:ilvl w:val="0"/>
+          <w:numId w:val="9"/>
+        </w:numPr>
+      </w:pPr>
+      <w:r>
+        <w:t xml:space="preserve">The system checks if the fields are filled or the course already exists </w:t>
+      </w:r>
+    </w:p>
+    <w:p>
+      <w:pPr>
+        <w:pStyle w:val="ListParagraph"/>
+        <w:numPr>
+          <w:ilvl w:val="0"/>
+          <w:numId w:val="9"/>
+        </w:numPr>
+      </w:pPr>
+      <w:r>
+        <w:t>The system saves the changes</w:t>
+      </w:r>
+    </w:p>
+    <w:p>
+      <w:pPr>
+        <w:pStyle w:val="ListParagraph"/>
+        <w:numPr>
+          <w:ilvl w:val="0"/>
+          <w:numId w:val="9"/>
+        </w:numPr>
+      </w:pPr>
+      <w:r>
+        <w:t>The administrator wants to delete a course and clicks “Delete course” button</w:t>
+      </w:r>
+    </w:p>
+    <w:p>
+      <w:pPr>
+        <w:pStyle w:val="ListParagraph"/>
+        <w:numPr>
+          <w:ilvl w:val="0"/>
+          <w:numId w:val="9"/>
+        </w:numPr>
+      </w:pPr>
+      <w:r>
+        <w:t>The system displays a confirmation message</w:t>
+      </w:r>
+    </w:p>
+    <w:p>
+      <w:pPr>
+        <w:pStyle w:val="ListParagraph"/>
+        <w:numPr>
+          <w:ilvl w:val="0"/>
+          <w:numId w:val="9"/>
+        </w:numPr>
+      </w:pPr>
+      <w:r>
+        <w:t>The user confirm that he wants to delete the course</w:t>
+      </w:r>
+    </w:p>
+    <w:p>
+      <w:pPr>
+        <w:pStyle w:val="ListParagraph"/>
+        <w:numPr>
+          <w:ilvl w:val="0"/>
+          <w:numId w:val="9"/>
+        </w:numPr>
+      </w:pPr>
+      <w:r>
+        <w:t>The system deletes the course</w:t>
+      </w:r>
+    </w:p>
+    <w:p>
+      <w:pPr>
+        <w:pStyle w:val="ListParagraph"/>
+        <w:numPr>
+          <w:ilvl w:val="0"/>
+          <w:numId w:val="9"/>
+        </w:numPr>
+      </w:pPr>
+      <w:r>
+        <w:t>The use case ends</w:t>
       </w:r>
     </w:p>
     <w:p>
@@ -481,51 +4165,77 @@
         <w:t>Alternate Course A</w:t>
       </w:r>
       <w:r>
-        <w:t>: The email address and the password are not valid</w:t>
-      </w:r>
-    </w:p>
-    <w:p>
-      <w:pPr>
-        <w:pStyle w:val="ListParagraph"/>
-        <w:numPr>
-          <w:ilvl w:val="0"/>
-          <w:numId w:val="6"/>
-        </w:numPr>
-      </w:pPr>
-      <w:r>
-        <w:t>The administrator enters the new user details</w:t>
-      </w:r>
-    </w:p>
-    <w:p>
-      <w:pPr>
-        <w:pStyle w:val="ListParagraph"/>
-        <w:numPr>
-          <w:ilvl w:val="0"/>
-          <w:numId w:val="6"/>
-        </w:numPr>
-      </w:pPr>
-      <w:r>
-        <w:t>The system performs a security check</w:t>
-      </w:r>
-    </w:p>
-    <w:p>
-      <w:pPr>
-        <w:pStyle w:val="ListParagraph"/>
-        <w:numPr>
-          <w:ilvl w:val="0"/>
-          <w:numId w:val="6"/>
-        </w:numPr>
-      </w:pPr>
-      <w:r>
-        <w:t>The email address or password doesn’t fulfill the security requirements</w:t>
-      </w:r>
-    </w:p>
-    <w:p>
-      <w:pPr>
-        <w:pStyle w:val="ListParagraph"/>
-        <w:numPr>
-          <w:ilvl w:val="0"/>
-          <w:numId w:val="6"/>
+        <w:t>:</w:t>
+      </w:r>
+      <w:r>
+        <w:t xml:space="preserve"> The course already exists</w:t>
+      </w:r>
+    </w:p>
+    <w:p>
+      <w:pPr>
+        <w:ind w:left="720"/>
+      </w:pPr>
+      <w:r>
+        <w:t>1.The administrator creates a new course and the course already exists in the system</w:t>
+      </w:r>
+    </w:p>
+    <w:p>
+      <w:pPr>
+        <w:ind w:firstLine="720"/>
+      </w:pPr>
+      <w:r>
+        <w:t>2.The system informs the user about the issue</w:t>
+      </w:r>
+    </w:p>
+    <w:p>
+      <w:pPr>
+        <w:ind w:left="720"/>
+      </w:pPr>
+      <w:r>
+        <w:t>3.The use case ends</w:t>
+      </w:r>
+    </w:p>
+    <w:p>
+      <w:r>
+        <w:rPr>
+          <w:b/>
+        </w:rPr>
+        <w:t>Alternate Course B</w:t>
+      </w:r>
+      <w:r>
+        <w:t xml:space="preserve">: The required fields are not filled </w:t>
+      </w:r>
+    </w:p>
+    <w:p>
+      <w:pPr>
+        <w:pStyle w:val="ListParagraph"/>
+        <w:numPr>
+          <w:ilvl w:val="0"/>
+          <w:numId w:val="13"/>
+        </w:numPr>
+      </w:pPr>
+      <w:r>
+        <w:t>The Administrator creates/edit a course</w:t>
+      </w:r>
+    </w:p>
+    <w:p>
+      <w:pPr>
+        <w:pStyle w:val="ListParagraph"/>
+        <w:numPr>
+          <w:ilvl w:val="0"/>
+          <w:numId w:val="13"/>
+        </w:numPr>
+      </w:pPr>
+      <w:r>
+        <w:t>The required fields are not filled in correctly</w:t>
+      </w:r>
+    </w:p>
+    <w:p>
+      <w:pPr>
+        <w:pStyle w:val="ListParagraph"/>
+        <w:numPr>
+          <w:ilvl w:val="0"/>
+          <w:numId w:val="13"/>
         </w:numPr>
       </w:pPr>
       <w:r>
@@ -537,7 +4247,7 @@
         <w:pStyle w:val="ListParagraph"/>
         <w:numPr>
           <w:ilvl w:val="0"/>
-          <w:numId w:val="6"/>
+          <w:numId w:val="13"/>
         </w:numPr>
       </w:pPr>
       <w:r>
@@ -549,151 +4259,455 @@
         <w:rPr>
           <w:b/>
         </w:rPr>
-        <w:t>Alternate Course B</w:t>
-      </w:r>
-      <w:r>
-        <w:t>: The required fields are empty</w:t>
-      </w:r>
-    </w:p>
-    <w:p>
-      <w:pPr>
-        <w:pStyle w:val="ListParagraph"/>
-        <w:numPr>
-          <w:ilvl w:val="0"/>
-          <w:numId w:val="7"/>
-        </w:numPr>
-      </w:pPr>
-      <w:r>
-        <w:t>The administrator enters the new user</w:t>
-      </w:r>
-      <w:r>
-        <w:t xml:space="preserve"> details and miss one or more required fields</w:t>
-      </w:r>
-    </w:p>
-    <w:p>
-      <w:pPr>
-        <w:pStyle w:val="ListParagraph"/>
-        <w:numPr>
-          <w:ilvl w:val="0"/>
-          <w:numId w:val="7"/>
-        </w:numPr>
-      </w:pPr>
-      <w:r>
-        <w:t>The system checks if the required fields are filled</w:t>
-      </w:r>
-    </w:p>
-    <w:p>
-      <w:pPr>
-        <w:pStyle w:val="ListParagraph"/>
-        <w:numPr>
-          <w:ilvl w:val="0"/>
-          <w:numId w:val="7"/>
-        </w:numPr>
-      </w:pPr>
-      <w:r>
-        <w:t>The system informs the user about the issues</w:t>
-      </w:r>
-    </w:p>
-    <w:p>
-      <w:pPr>
-        <w:pStyle w:val="ListParagraph"/>
-        <w:numPr>
-          <w:ilvl w:val="0"/>
-          <w:numId w:val="7"/>
+        <w:t>Alternate C</w:t>
+      </w:r>
+      <w:r>
+        <w:rPr>
+          <w:b/>
+        </w:rPr>
+        <w:t>ourse C</w:t>
+      </w:r>
+      <w:r>
+        <w:t>:</w:t>
+      </w:r>
+      <w:r>
+        <w:t xml:space="preserve"> The user </w:t>
+      </w:r>
+      <w:r>
+        <w:t>attempts to delete</w:t>
+      </w:r>
+      <w:r>
+        <w:t xml:space="preserve"> a course by mistake</w:t>
+      </w:r>
+    </w:p>
+    <w:p>
+      <w:pPr>
+        <w:pStyle w:val="ListParagraph"/>
+        <w:numPr>
+          <w:ilvl w:val="0"/>
+          <w:numId w:val="14"/>
+        </w:numPr>
+      </w:pPr>
+      <w:r>
+        <w:t>The administrator clicks on “Delete course” by mistake</w:t>
+      </w:r>
+    </w:p>
+    <w:p>
+      <w:pPr>
+        <w:pStyle w:val="ListParagraph"/>
+        <w:numPr>
+          <w:ilvl w:val="0"/>
+          <w:numId w:val="14"/>
+        </w:numPr>
+      </w:pPr>
+      <w:r>
+        <w:t>The system displays a confirmation message</w:t>
+      </w:r>
+    </w:p>
+    <w:p>
+      <w:pPr>
+        <w:pStyle w:val="ListParagraph"/>
+        <w:numPr>
+          <w:ilvl w:val="0"/>
+          <w:numId w:val="14"/>
+        </w:numPr>
+      </w:pPr>
+      <w:r>
+        <w:t>The administrator doesn’t agree to delete the course</w:t>
+      </w:r>
+    </w:p>
+    <w:p>
+      <w:pPr>
+        <w:pStyle w:val="ListParagraph"/>
+        <w:numPr>
+          <w:ilvl w:val="0"/>
+          <w:numId w:val="14"/>
+        </w:numPr>
+      </w:pPr>
+      <w:r>
+        <w:t>The system is keeping the course</w:t>
+      </w:r>
+    </w:p>
+    <w:p>
+      <w:pPr>
+        <w:pStyle w:val="ListParagraph"/>
+        <w:numPr>
+          <w:ilvl w:val="0"/>
+          <w:numId w:val="14"/>
         </w:numPr>
       </w:pPr>
       <w:r>
         <w:t>The use case ends</w:t>
       </w:r>
     </w:p>
+    <w:p>
+      <w:r>
+        <w:br w:type="page"/>
+      </w:r>
+    </w:p>
+    <w:p>
+      <w:pPr>
+        <w:pStyle w:val="Heading2"/>
+        <w:numPr>
+          <w:ilvl w:val="1"/>
+          <w:numId w:val="25"/>
+        </w:numPr>
+      </w:pPr>
+      <w:bookmarkStart w:id="16" w:name="_Toc444168465"/>
+      <w:r>
+        <w:rPr>
+          <w:b/>
+        </w:rPr>
+        <w:lastRenderedPageBreak/>
+        <w:t>UC4:</w:t>
+      </w:r>
+      <w:r>
+        <w:t xml:space="preserve"> Add/remove videos</w:t>
+      </w:r>
+      <w:bookmarkEnd w:id="16"/>
+      <w:r>
+        <w:t xml:space="preserve"> </w:t>
+      </w:r>
+    </w:p>
     <w:p/>
     <w:p>
       <w:r>
         <w:rPr>
           <w:b/>
         </w:rPr>
-        <w:t xml:space="preserve">Alternate Course </w:t>
-      </w:r>
-      <w:r>
-        <w:rPr>
-          <w:b/>
-        </w:rPr>
-        <w:t xml:space="preserve">C: </w:t>
-      </w:r>
-      <w:r>
-        <w:t>The user already exists</w:t>
-      </w:r>
-    </w:p>
-    <w:p>
-      <w:pPr>
-        <w:pStyle w:val="ListParagraph"/>
-        <w:numPr>
-          <w:ilvl w:val="0"/>
-          <w:numId w:val="8"/>
-        </w:numPr>
-      </w:pPr>
-      <w:r>
-        <w:t>The administrator enters the new user details</w:t>
-      </w:r>
-    </w:p>
-    <w:p>
-      <w:pPr>
-        <w:pStyle w:val="ListParagraph"/>
-        <w:numPr>
-          <w:ilvl w:val="0"/>
-          <w:numId w:val="8"/>
-        </w:numPr>
-      </w:pPr>
-      <w:r>
-        <w:t>The system checks the user details</w:t>
-      </w:r>
-    </w:p>
-    <w:p>
-      <w:pPr>
-        <w:pStyle w:val="ListParagraph"/>
-        <w:numPr>
-          <w:ilvl w:val="0"/>
-          <w:numId w:val="8"/>
-        </w:numPr>
-      </w:pPr>
-      <w:r>
-        <w:t>The username already exists</w:t>
-      </w:r>
-    </w:p>
-    <w:p>
-      <w:pPr>
-        <w:pStyle w:val="ListParagraph"/>
-        <w:numPr>
-          <w:ilvl w:val="0"/>
-          <w:numId w:val="8"/>
-        </w:numPr>
-      </w:pPr>
-      <w:r>
-        <w:t>The system informs the user about the issue</w:t>
-      </w:r>
-    </w:p>
-    <w:p>
-      <w:pPr>
-        <w:pStyle w:val="ListParagraph"/>
-        <w:numPr>
-          <w:ilvl w:val="0"/>
-          <w:numId w:val="8"/>
+        <w:t>UC4:</w:t>
+      </w:r>
+      <w:r>
+        <w:t xml:space="preserve"> Add/remove videos </w:t>
+      </w:r>
+    </w:p>
+    <w:p>
+      <w:r>
+        <w:rPr>
+          <w:b/>
+        </w:rPr>
+        <w:t>Scope</w:t>
+      </w:r>
+      <w:r>
+        <w:t xml:space="preserve">: Add/remove videos </w:t>
+      </w:r>
+    </w:p>
+    <w:p>
+      <w:r>
+        <w:rPr>
+          <w:b/>
+        </w:rPr>
+        <w:t>Level</w:t>
+      </w:r>
+      <w:r>
+        <w:t>: User goal</w:t>
+      </w:r>
+    </w:p>
+    <w:p>
+      <w:r>
+        <w:rPr>
+          <w:b/>
+        </w:rPr>
+        <w:t>Primary actor</w:t>
+      </w:r>
+      <w:r>
+        <w:t>: Administrator</w:t>
+      </w:r>
+    </w:p>
+    <w:p>
+      <w:r>
+        <w:rPr>
+          <w:b/>
+        </w:rPr>
+        <w:t>Stakeholders and interests</w:t>
+      </w:r>
+      <w:r>
+        <w:t>: Administrator wants to add/remove</w:t>
+      </w:r>
+      <w:r>
+        <w:t xml:space="preserve"> a</w:t>
+      </w:r>
+      <w:r>
+        <w:t xml:space="preserve"> video </w:t>
+      </w:r>
+      <w:r>
+        <w:t>to/</w:t>
+      </w:r>
+      <w:r>
+        <w:t>from a course</w:t>
+      </w:r>
+    </w:p>
+    <w:p>
+      <w:r>
+        <w:rPr>
+          <w:b/>
+        </w:rPr>
+        <w:t>Precondition</w:t>
+      </w:r>
+      <w:r>
+        <w:t>: The Administrator has been logged in into the system and at least one course has been created</w:t>
+      </w:r>
+    </w:p>
+    <w:p>
+      <w:r>
+        <w:rPr>
+          <w:b/>
+        </w:rPr>
+        <w:t>Postcondition</w:t>
+      </w:r>
+      <w:r>
+        <w:t xml:space="preserve">: </w:t>
+      </w:r>
+      <w:r>
+        <w:t>A video has been added/removed from the course</w:t>
+      </w:r>
+    </w:p>
+    <w:p>
+      <w:r>
+        <w:rPr>
+          <w:b/>
+        </w:rPr>
+        <w:t>Basic flow</w:t>
+      </w:r>
+      <w:r>
+        <w:t xml:space="preserve">: </w:t>
+      </w:r>
+    </w:p>
+    <w:p>
+      <w:pPr>
+        <w:pStyle w:val="ListParagraph"/>
+        <w:numPr>
+          <w:ilvl w:val="0"/>
+          <w:numId w:val="15"/>
+        </w:numPr>
+      </w:pPr>
+      <w:r>
+        <w:t>The administrator goes to a course and clicks on “Add new video”</w:t>
+      </w:r>
+    </w:p>
+    <w:p>
+      <w:pPr>
+        <w:pStyle w:val="ListParagraph"/>
+        <w:numPr>
+          <w:ilvl w:val="0"/>
+          <w:numId w:val="15"/>
+        </w:numPr>
+      </w:pPr>
+      <w:r>
+        <w:t>The system shows a new window where the user can upload a new video from his local computer</w:t>
+      </w:r>
+    </w:p>
+    <w:p>
+      <w:pPr>
+        <w:pStyle w:val="ListParagraph"/>
+        <w:numPr>
+          <w:ilvl w:val="0"/>
+          <w:numId w:val="15"/>
+        </w:numPr>
+      </w:pPr>
+      <w:r>
+        <w:t>The user browses the files from his local computer and uploads a new video</w:t>
+      </w:r>
+    </w:p>
+    <w:p>
+      <w:pPr>
+        <w:pStyle w:val="ListParagraph"/>
+        <w:numPr>
+          <w:ilvl w:val="0"/>
+          <w:numId w:val="15"/>
+        </w:numPr>
+      </w:pPr>
+      <w:r>
+        <w:t xml:space="preserve">The system assigns the video to the course </w:t>
+      </w:r>
+    </w:p>
+    <w:p>
+      <w:pPr>
+        <w:pStyle w:val="ListParagraph"/>
+        <w:numPr>
+          <w:ilvl w:val="0"/>
+          <w:numId w:val="15"/>
+        </w:numPr>
+      </w:pPr>
+      <w:r>
+        <w:t>The administrator goes to a cou</w:t>
+      </w:r>
+      <w:r>
+        <w:t>rse and clicks on “Remove video” button</w:t>
+      </w:r>
+    </w:p>
+    <w:p>
+      <w:pPr>
+        <w:pStyle w:val="ListParagraph"/>
+        <w:numPr>
+          <w:ilvl w:val="0"/>
+          <w:numId w:val="15"/>
+        </w:numPr>
+      </w:pPr>
+      <w:r>
+        <w:t>The system displays a confirmation message</w:t>
+      </w:r>
+    </w:p>
+    <w:p>
+      <w:pPr>
+        <w:pStyle w:val="ListParagraph"/>
+        <w:numPr>
+          <w:ilvl w:val="0"/>
+          <w:numId w:val="15"/>
+        </w:numPr>
+      </w:pPr>
+      <w:r>
+        <w:t>The user agrees with the changes</w:t>
+      </w:r>
+    </w:p>
+    <w:p>
+      <w:pPr>
+        <w:pStyle w:val="ListParagraph"/>
+        <w:numPr>
+          <w:ilvl w:val="0"/>
+          <w:numId w:val="15"/>
+        </w:numPr>
+      </w:pPr>
+      <w:r>
+        <w:t>The system removes the video from the system</w:t>
+      </w:r>
+    </w:p>
+    <w:p>
+      <w:pPr>
+        <w:pStyle w:val="ListParagraph"/>
+        <w:numPr>
+          <w:ilvl w:val="0"/>
+          <w:numId w:val="15"/>
         </w:numPr>
       </w:pPr>
       <w:r>
         <w:t>The use case ends</w:t>
       </w:r>
     </w:p>
+    <w:p>
+      <w:r>
+        <w:rPr>
+          <w:b/>
+        </w:rPr>
+        <w:t>Alternate Course A</w:t>
+      </w:r>
+      <w:r>
+        <w:t xml:space="preserve">: The user </w:t>
+      </w:r>
+      <w:r>
+        <w:t>attempts to delete</w:t>
+      </w:r>
+      <w:r>
+        <w:t xml:space="preserve"> a video by mistake</w:t>
+      </w:r>
+    </w:p>
+    <w:p>
+      <w:pPr>
+        <w:pStyle w:val="ListParagraph"/>
+        <w:numPr>
+          <w:ilvl w:val="0"/>
+          <w:numId w:val="16"/>
+        </w:numPr>
+      </w:pPr>
+      <w:r>
+        <w:t>The user clicks on “Remove video” by mistake</w:t>
+      </w:r>
+    </w:p>
+    <w:p>
+      <w:pPr>
+        <w:pStyle w:val="ListParagraph"/>
+        <w:numPr>
+          <w:ilvl w:val="0"/>
+          <w:numId w:val="16"/>
+        </w:numPr>
+      </w:pPr>
+      <w:r>
+        <w:t>The system displays a confirmation message</w:t>
+      </w:r>
+    </w:p>
+    <w:p>
+      <w:pPr>
+        <w:pStyle w:val="ListParagraph"/>
+        <w:numPr>
+          <w:ilvl w:val="0"/>
+          <w:numId w:val="16"/>
+        </w:numPr>
+      </w:pPr>
+      <w:r>
+        <w:t xml:space="preserve">The user doesn’t agree with the </w:t>
+      </w:r>
+      <w:r>
+        <w:t>action</w:t>
+      </w:r>
+    </w:p>
+    <w:p>
+      <w:pPr>
+        <w:pStyle w:val="ListParagraph"/>
+        <w:numPr>
+          <w:ilvl w:val="0"/>
+          <w:numId w:val="16"/>
+        </w:numPr>
+      </w:pPr>
+      <w:r>
+        <w:t>The system is keeping the video</w:t>
+      </w:r>
+    </w:p>
+    <w:p>
+      <w:pPr>
+        <w:pStyle w:val="ListParagraph"/>
+        <w:numPr>
+          <w:ilvl w:val="0"/>
+          <w:numId w:val="16"/>
+        </w:numPr>
+      </w:pPr>
+      <w:r>
+        <w:t>The use case ends</w:t>
+      </w:r>
+    </w:p>
+    <w:p>
+      <w:pPr>
+        <w:ind w:left="720"/>
+      </w:pPr>
+    </w:p>
+    <w:p>
+      <w:r>
+        <w:br w:type="page"/>
+      </w:r>
+    </w:p>
+    <w:p>
+      <w:pPr>
+        <w:pStyle w:val="Heading2"/>
+        <w:numPr>
+          <w:ilvl w:val="1"/>
+          <w:numId w:val="25"/>
+        </w:numPr>
+      </w:pPr>
+      <w:bookmarkStart w:id="17" w:name="_Toc444168466"/>
+      <w:r>
+        <w:rPr>
+          <w:b/>
+        </w:rPr>
+        <w:lastRenderedPageBreak/>
+        <w:t>UC5</w:t>
+      </w:r>
+      <w:r>
+        <w:t>: Add/edit/delete exercise files</w:t>
+      </w:r>
+      <w:bookmarkEnd w:id="17"/>
+    </w:p>
     <w:p/>
     <w:p>
       <w:r>
         <w:rPr>
           <w:b/>
         </w:rPr>
-        <w:t>UC3</w:t>
-      </w:r>
-      <w:r>
-        <w:t>: Create, edit, remove courses and description of the courses</w:t>
+        <w:t>UC5</w:t>
+      </w:r>
+      <w:r>
+        <w:t xml:space="preserve">: </w:t>
+      </w:r>
+      <w:r>
+        <w:t>Add/edit/delete exercise files</w:t>
       </w:r>
     </w:p>
     <w:p>
@@ -704,10 +4718,317 @@
         <w:t>Scope</w:t>
       </w:r>
       <w:r>
+        <w:t>: Add/remove exercise files to/from a course</w:t>
+      </w:r>
+    </w:p>
+    <w:p>
+      <w:r>
+        <w:rPr>
+          <w:b/>
+        </w:rPr>
+        <w:t>Level</w:t>
+      </w:r>
+      <w:r>
+        <w:t>: User goal</w:t>
+      </w:r>
+    </w:p>
+    <w:p>
+      <w:r>
+        <w:rPr>
+          <w:b/>
+        </w:rPr>
+        <w:t>Primary actor</w:t>
+      </w:r>
+      <w:r>
+        <w:t>: Administrator</w:t>
+      </w:r>
+    </w:p>
+    <w:p>
+      <w:r>
+        <w:rPr>
+          <w:b/>
+        </w:rPr>
+        <w:t>Stakeholders and interests</w:t>
+      </w:r>
+      <w:r>
+        <w:t>: Administrator wants to add/remove exercise files from/to a course</w:t>
+      </w:r>
+    </w:p>
+    <w:p>
+      <w:r>
+        <w:rPr>
+          <w:b/>
+        </w:rPr>
+        <w:t>Precondition</w:t>
+      </w:r>
+      <w:r>
+        <w:t>: The Administrator has been logged in into the system and at least one course has been created</w:t>
+      </w:r>
+    </w:p>
+    <w:p>
+      <w:r>
+        <w:rPr>
+          <w:b/>
+        </w:rPr>
+        <w:t>Postcondition</w:t>
+      </w:r>
+      <w:r>
+        <w:t>: An exercise file has been added/removed from the course</w:t>
+      </w:r>
+    </w:p>
+    <w:p>
+      <w:r>
+        <w:rPr>
+          <w:b/>
+        </w:rPr>
+        <w:t>Basic flow</w:t>
+      </w:r>
+      <w:r>
         <w:t xml:space="preserve">: </w:t>
       </w:r>
-      <w:r>
-        <w:t>Create, edit, remove courses</w:t>
+    </w:p>
+    <w:p>
+      <w:pPr>
+        <w:pStyle w:val="ListParagraph"/>
+        <w:numPr>
+          <w:ilvl w:val="0"/>
+          <w:numId w:val="17"/>
+        </w:numPr>
+      </w:pPr>
+      <w:r>
+        <w:t>The user goes to a course and clicks “Add exercise file”</w:t>
+      </w:r>
+    </w:p>
+    <w:p>
+      <w:pPr>
+        <w:pStyle w:val="ListParagraph"/>
+        <w:numPr>
+          <w:ilvl w:val="0"/>
+          <w:numId w:val="17"/>
+        </w:numPr>
+      </w:pPr>
+      <w:r>
+        <w:t>The system shows a new window where the user can upload a new exercise file from his local computer</w:t>
+      </w:r>
+    </w:p>
+    <w:p>
+      <w:pPr>
+        <w:pStyle w:val="ListParagraph"/>
+        <w:numPr>
+          <w:ilvl w:val="0"/>
+          <w:numId w:val="17"/>
+        </w:numPr>
+      </w:pPr>
+      <w:r>
+        <w:t>The user browses the files from his local computer and uploads a new exercise file</w:t>
+      </w:r>
+    </w:p>
+    <w:p>
+      <w:pPr>
+        <w:pStyle w:val="ListParagraph"/>
+        <w:numPr>
+          <w:ilvl w:val="0"/>
+          <w:numId w:val="17"/>
+        </w:numPr>
+      </w:pPr>
+      <w:r>
+        <w:t>The system assigns the file to the course</w:t>
+      </w:r>
+    </w:p>
+    <w:p>
+      <w:pPr>
+        <w:pStyle w:val="ListParagraph"/>
+        <w:numPr>
+          <w:ilvl w:val="0"/>
+          <w:numId w:val="17"/>
+        </w:numPr>
+      </w:pPr>
+      <w:r>
+        <w:t>The user clicks on “Remove file” button</w:t>
+      </w:r>
+    </w:p>
+    <w:p>
+      <w:pPr>
+        <w:pStyle w:val="ListParagraph"/>
+        <w:numPr>
+          <w:ilvl w:val="0"/>
+          <w:numId w:val="17"/>
+        </w:numPr>
+      </w:pPr>
+      <w:r>
+        <w:t>The system displays a confirmation message</w:t>
+      </w:r>
+    </w:p>
+    <w:p>
+      <w:pPr>
+        <w:pStyle w:val="ListParagraph"/>
+        <w:numPr>
+          <w:ilvl w:val="0"/>
+          <w:numId w:val="17"/>
+        </w:numPr>
+      </w:pPr>
+      <w:r>
+        <w:t>The user agrees to remove the file</w:t>
+      </w:r>
+    </w:p>
+    <w:p>
+      <w:pPr>
+        <w:pStyle w:val="ListParagraph"/>
+        <w:numPr>
+          <w:ilvl w:val="0"/>
+          <w:numId w:val="17"/>
+        </w:numPr>
+      </w:pPr>
+      <w:r>
+        <w:t>The system removes the file from the course</w:t>
+      </w:r>
+    </w:p>
+    <w:p>
+      <w:pPr>
+        <w:pStyle w:val="ListParagraph"/>
+        <w:numPr>
+          <w:ilvl w:val="0"/>
+          <w:numId w:val="17"/>
+        </w:numPr>
+      </w:pPr>
+      <w:r>
+        <w:t>The use case ends</w:t>
+      </w:r>
+    </w:p>
+    <w:p>
+      <w:r>
+        <w:rPr>
+          <w:b/>
+        </w:rPr>
+        <w:t>Alternate Course A</w:t>
+      </w:r>
+      <w:r>
+        <w:rPr>
+          <w:b/>
+        </w:rPr>
+        <w:t xml:space="preserve">: </w:t>
+      </w:r>
+      <w:r>
+        <w:t xml:space="preserve">The user </w:t>
+      </w:r>
+      <w:r>
+        <w:t>attempts to delete a file by mistake</w:t>
+      </w:r>
+    </w:p>
+    <w:p>
+      <w:pPr>
+        <w:pStyle w:val="ListParagraph"/>
+        <w:numPr>
+          <w:ilvl w:val="0"/>
+          <w:numId w:val="18"/>
+        </w:numPr>
+      </w:pPr>
+      <w:r>
+        <w:t>The user goes to a course and clicks on “Remove file” by mistake</w:t>
+      </w:r>
+    </w:p>
+    <w:p>
+      <w:pPr>
+        <w:pStyle w:val="ListParagraph"/>
+        <w:numPr>
+          <w:ilvl w:val="0"/>
+          <w:numId w:val="18"/>
+        </w:numPr>
+      </w:pPr>
+      <w:r>
+        <w:t>The system displays a confirmation message</w:t>
+      </w:r>
+    </w:p>
+    <w:p>
+      <w:pPr>
+        <w:pStyle w:val="ListParagraph"/>
+        <w:numPr>
+          <w:ilvl w:val="0"/>
+          <w:numId w:val="18"/>
+        </w:numPr>
+      </w:pPr>
+      <w:r>
+        <w:t xml:space="preserve">The user doesn’t agree with the action </w:t>
+      </w:r>
+    </w:p>
+    <w:p>
+      <w:pPr>
+        <w:pStyle w:val="ListParagraph"/>
+        <w:numPr>
+          <w:ilvl w:val="0"/>
+          <w:numId w:val="18"/>
+        </w:numPr>
+      </w:pPr>
+      <w:r>
+        <w:t>The system is keeping the file</w:t>
+      </w:r>
+    </w:p>
+    <w:p>
+      <w:pPr>
+        <w:pStyle w:val="ListParagraph"/>
+        <w:numPr>
+          <w:ilvl w:val="0"/>
+          <w:numId w:val="18"/>
+        </w:numPr>
+      </w:pPr>
+      <w:r>
+        <w:t>The use case ends</w:t>
+      </w:r>
+    </w:p>
+    <w:p/>
+    <w:p>
+      <w:r>
+        <w:br w:type="page"/>
+      </w:r>
+    </w:p>
+    <w:p>
+      <w:pPr>
+        <w:pStyle w:val="Heading2"/>
+        <w:numPr>
+          <w:ilvl w:val="1"/>
+          <w:numId w:val="25"/>
+        </w:numPr>
+      </w:pPr>
+      <w:bookmarkStart w:id="18" w:name="_Toc444168467"/>
+      <w:r>
+        <w:rPr>
+          <w:b/>
+        </w:rPr>
+        <w:lastRenderedPageBreak/>
+        <w:t>UC6</w:t>
+      </w:r>
+      <w:r>
+        <w:t>: Add/edit/delete exam files</w:t>
+      </w:r>
+      <w:bookmarkEnd w:id="18"/>
+    </w:p>
+    <w:p/>
+    <w:p>
+      <w:r>
+        <w:rPr>
+          <w:b/>
+        </w:rPr>
+        <w:t>UC</w:t>
+      </w:r>
+      <w:r>
+        <w:rPr>
+          <w:b/>
+        </w:rPr>
+        <w:t>6</w:t>
+      </w:r>
+      <w:r>
+        <w:t>: Add/edit/delete exam files</w:t>
+      </w:r>
+    </w:p>
+    <w:p>
+      <w:r>
+        <w:rPr>
+          <w:b/>
+        </w:rPr>
+        <w:t>Scope</w:t>
+      </w:r>
+      <w:r>
+        <w:t>: Add/remove exam files to/from a course</w:t>
       </w:r>
     </w:p>
     <w:p>
@@ -740,10 +5061,7 @@
         <w:t>Stakeholders and interests</w:t>
       </w:r>
       <w:r>
-        <w:t>:</w:t>
-      </w:r>
-      <w:r>
-        <w:t xml:space="preserve"> Administrator wants to create/edit/delete courses</w:t>
+        <w:t>: Administrator wants to add/remove exam files to/from a course</w:t>
       </w:r>
     </w:p>
     <w:p>
@@ -754,7 +5072,7 @@
         <w:t>Precondition</w:t>
       </w:r>
       <w:r>
-        <w:t>: The administrator has been logged in into the system</w:t>
+        <w:t>: The Administrator has been logged in into the system and at least one course has been created</w:t>
       </w:r>
     </w:p>
     <w:p>
@@ -765,7 +5083,7 @@
         <w:t>Postcondition</w:t>
       </w:r>
       <w:r>
-        <w:t>: A new course has been created</w:t>
+        <w:t>: An exercise file has been added/removed from the course</w:t>
       </w:r>
     </w:p>
     <w:p>
@@ -776,177 +5094,75 @@
         <w:t>Basic flow</w:t>
       </w:r>
       <w:r>
-        <w:t>:</w:t>
-      </w:r>
-    </w:p>
-    <w:p>
-      <w:pPr>
-        <w:pStyle w:val="ListParagraph"/>
-        <w:numPr>
-          <w:ilvl w:val="0"/>
-          <w:numId w:val="9"/>
-        </w:numPr>
-      </w:pPr>
-      <w:r>
-        <w:t>The administrator goes to existing courses area in the dashboard</w:t>
-      </w:r>
-      <w:r>
-        <w:t xml:space="preserve"> </w:t>
-      </w:r>
-    </w:p>
-    <w:p>
-      <w:pPr>
-        <w:pStyle w:val="ListParagraph"/>
-        <w:numPr>
-          <w:ilvl w:val="0"/>
-          <w:numId w:val="9"/>
-        </w:numPr>
-      </w:pPr>
-      <w:r>
-        <w:t xml:space="preserve">The administrator </w:t>
-      </w:r>
-      <w:r>
-        <w:t>creates a new course</w:t>
-      </w:r>
-    </w:p>
-    <w:p>
-      <w:pPr>
-        <w:pStyle w:val="ListParagraph"/>
-        <w:numPr>
-          <w:ilvl w:val="0"/>
-          <w:numId w:val="9"/>
-        </w:numPr>
-      </w:pPr>
-      <w:r>
-        <w:t>The system displays the “Create new course” form</w:t>
-      </w:r>
-    </w:p>
-    <w:p>
-      <w:pPr>
-        <w:pStyle w:val="ListParagraph"/>
-        <w:numPr>
-          <w:ilvl w:val="0"/>
-          <w:numId w:val="9"/>
-        </w:numPr>
-      </w:pPr>
-      <w:r>
-        <w:t>The administrator enters the course name and details</w:t>
-      </w:r>
-      <w:r>
-        <w:t xml:space="preserve"> and saves the course</w:t>
-      </w:r>
-    </w:p>
-    <w:p>
-      <w:pPr>
-        <w:pStyle w:val="ListParagraph"/>
-        <w:numPr>
-          <w:ilvl w:val="0"/>
-          <w:numId w:val="9"/>
-        </w:numPr>
-      </w:pPr>
-      <w:r>
-        <w:t>The system checks if the course already exits</w:t>
-      </w:r>
-      <w:r>
-        <w:t xml:space="preserve"> and if the fields are filled</w:t>
-      </w:r>
-    </w:p>
-    <w:p>
-      <w:pPr>
-        <w:pStyle w:val="ListParagraph"/>
-        <w:numPr>
-          <w:ilvl w:val="0"/>
-          <w:numId w:val="9"/>
-        </w:numPr>
-      </w:pPr>
-      <w:r>
-        <w:t>The system creates a new course</w:t>
-      </w:r>
-    </w:p>
-    <w:p>
-      <w:pPr>
-        <w:pStyle w:val="ListParagraph"/>
-        <w:numPr>
-          <w:ilvl w:val="0"/>
-          <w:numId w:val="9"/>
-        </w:numPr>
-      </w:pPr>
-      <w:r>
-        <w:t>The administrator wants to edit the course name or details and clicks “Edit course”</w:t>
-      </w:r>
-      <w:r>
-        <w:t xml:space="preserve"> </w:t>
-      </w:r>
-      <w:r>
-        <w:t>button</w:t>
-      </w:r>
-    </w:p>
-    <w:p>
-      <w:pPr>
-        <w:pStyle w:val="ListParagraph"/>
-        <w:numPr>
-          <w:ilvl w:val="0"/>
-          <w:numId w:val="9"/>
-        </w:numPr>
-      </w:pPr>
-      <w:r>
-        <w:t>The system displays the course details</w:t>
-      </w:r>
-    </w:p>
-    <w:p>
-      <w:pPr>
-        <w:pStyle w:val="ListParagraph"/>
-        <w:numPr>
-          <w:ilvl w:val="0"/>
-          <w:numId w:val="9"/>
-        </w:numPr>
-      </w:pPr>
-      <w:r>
-        <w:t>The administrator makes the desired changes and saves the changes</w:t>
-      </w:r>
-    </w:p>
-    <w:p>
-      <w:pPr>
-        <w:pStyle w:val="ListParagraph"/>
-        <w:numPr>
-          <w:ilvl w:val="0"/>
-          <w:numId w:val="9"/>
-        </w:numPr>
-      </w:pPr>
-      <w:r>
-        <w:t xml:space="preserve">The system checks if the fields are filled or the course already exists </w:t>
-      </w:r>
-    </w:p>
-    <w:p>
-      <w:pPr>
-        <w:pStyle w:val="ListParagraph"/>
-        <w:numPr>
-          <w:ilvl w:val="0"/>
-          <w:numId w:val="9"/>
-        </w:numPr>
-      </w:pPr>
-      <w:r>
-        <w:t>The system saves the changes</w:t>
-      </w:r>
-    </w:p>
-    <w:p>
-      <w:pPr>
-        <w:pStyle w:val="ListParagraph"/>
-        <w:numPr>
-          <w:ilvl w:val="0"/>
-          <w:numId w:val="9"/>
-        </w:numPr>
-      </w:pPr>
-      <w:r>
-        <w:t>The administrator wants to delete a course and clicks “Delete course” button</w:t>
-      </w:r>
-    </w:p>
-    <w:p>
-      <w:pPr>
-        <w:pStyle w:val="ListParagraph"/>
-        <w:numPr>
-          <w:ilvl w:val="0"/>
-          <w:numId w:val="9"/>
+        <w:t xml:space="preserve">: </w:t>
+      </w:r>
+    </w:p>
+    <w:p>
+      <w:pPr>
+        <w:pStyle w:val="ListParagraph"/>
+        <w:numPr>
+          <w:ilvl w:val="0"/>
+          <w:numId w:val="19"/>
+        </w:numPr>
+      </w:pPr>
+      <w:r>
+        <w:t>The user goes to a course and clicks “Add exam file”</w:t>
+      </w:r>
+    </w:p>
+    <w:p>
+      <w:pPr>
+        <w:pStyle w:val="ListParagraph"/>
+        <w:numPr>
+          <w:ilvl w:val="0"/>
+          <w:numId w:val="19"/>
+        </w:numPr>
+      </w:pPr>
+      <w:r>
+        <w:t>The system shows a new window where the user can upload a new exam file from his local computer</w:t>
+      </w:r>
+    </w:p>
+    <w:p>
+      <w:pPr>
+        <w:pStyle w:val="ListParagraph"/>
+        <w:numPr>
+          <w:ilvl w:val="0"/>
+          <w:numId w:val="19"/>
+        </w:numPr>
+      </w:pPr>
+      <w:r>
+        <w:t>The user browses the files from his local computer and uploads a new exam file</w:t>
+      </w:r>
+    </w:p>
+    <w:p>
+      <w:pPr>
+        <w:pStyle w:val="ListParagraph"/>
+        <w:numPr>
+          <w:ilvl w:val="0"/>
+          <w:numId w:val="19"/>
+        </w:numPr>
+      </w:pPr>
+      <w:r>
+        <w:t>The system assigns the file to the course</w:t>
+      </w:r>
+    </w:p>
+    <w:p>
+      <w:pPr>
+        <w:pStyle w:val="ListParagraph"/>
+        <w:numPr>
+          <w:ilvl w:val="0"/>
+          <w:numId w:val="19"/>
+        </w:numPr>
+      </w:pPr>
+      <w:r>
+        <w:t>The user clicks on “Remove file” button</w:t>
+      </w:r>
+    </w:p>
+    <w:p>
+      <w:pPr>
+        <w:pStyle w:val="ListParagraph"/>
+        <w:numPr>
+          <w:ilvl w:val="0"/>
+          <w:numId w:val="19"/>
         </w:numPr>
       </w:pPr>
       <w:r>
@@ -958,31 +5174,31 @@
         <w:pStyle w:val="ListParagraph"/>
         <w:numPr>
           <w:ilvl w:val="0"/>
-          <w:numId w:val="9"/>
-        </w:numPr>
-      </w:pPr>
-      <w:r>
-        <w:t>The user confirm that he wants to delete the course</w:t>
-      </w:r>
-    </w:p>
-    <w:p>
-      <w:pPr>
-        <w:pStyle w:val="ListParagraph"/>
-        <w:numPr>
-          <w:ilvl w:val="0"/>
-          <w:numId w:val="9"/>
-        </w:numPr>
-      </w:pPr>
-      <w:r>
-        <w:t>The system deletes the course</w:t>
-      </w:r>
-    </w:p>
-    <w:p>
-      <w:pPr>
-        <w:pStyle w:val="ListParagraph"/>
-        <w:numPr>
-          <w:ilvl w:val="0"/>
-          <w:numId w:val="9"/>
+          <w:numId w:val="19"/>
+        </w:numPr>
+      </w:pPr>
+      <w:r>
+        <w:t>The user agrees to remove the file</w:t>
+      </w:r>
+    </w:p>
+    <w:p>
+      <w:pPr>
+        <w:pStyle w:val="ListParagraph"/>
+        <w:numPr>
+          <w:ilvl w:val="0"/>
+          <w:numId w:val="19"/>
+        </w:numPr>
+      </w:pPr>
+      <w:r>
+        <w:t>The system removes the file from the course</w:t>
+      </w:r>
+    </w:p>
+    <w:p>
+      <w:pPr>
+        <w:pStyle w:val="ListParagraph"/>
+        <w:numPr>
+          <w:ilvl w:val="0"/>
+          <w:numId w:val="19"/>
         </w:numPr>
       </w:pPr>
       <w:r>
@@ -997,1369 +5213,356 @@
         <w:t>Alternate Course A</w:t>
       </w:r>
       <w:r>
-        <w:t>:</w:t>
-      </w:r>
-      <w:r>
-        <w:t xml:space="preserve"> The course already exists</w:t>
-      </w:r>
-    </w:p>
-    <w:p>
-      <w:pPr>
-        <w:ind w:left="720"/>
-      </w:pPr>
-      <w:r>
-        <w:t>1.The administrator creates a new course and the course already exists in the system</w:t>
-      </w:r>
-    </w:p>
-    <w:p>
-      <w:pPr>
-        <w:ind w:firstLine="720"/>
-      </w:pPr>
-      <w:r>
-        <w:t>2.The system informs the user about the issue</w:t>
-      </w:r>
-    </w:p>
-    <w:p>
-      <w:pPr>
-        <w:ind w:left="720"/>
-      </w:pPr>
-      <w:r>
-        <w:t>3.The use case ends</w:t>
-      </w:r>
-    </w:p>
-    <w:p>
-      <w:r>
-        <w:rPr>
-          <w:b/>
-        </w:rPr>
-        <w:t>Alternate Course B</w:t>
-      </w:r>
-      <w:r>
-        <w:t xml:space="preserve">: The required fields are not filled </w:t>
-      </w:r>
-    </w:p>
-    <w:p>
-      <w:pPr>
-        <w:pStyle w:val="ListParagraph"/>
-        <w:numPr>
-          <w:ilvl w:val="0"/>
-          <w:numId w:val="13"/>
-        </w:numPr>
-      </w:pPr>
-      <w:r>
-        <w:t>The Administrator creates/edit a course</w:t>
-      </w:r>
-    </w:p>
-    <w:p>
-      <w:pPr>
-        <w:pStyle w:val="ListParagraph"/>
-        <w:numPr>
-          <w:ilvl w:val="0"/>
-          <w:numId w:val="13"/>
-        </w:numPr>
-      </w:pPr>
-      <w:r>
-        <w:t>The required fields are not filled in correctly</w:t>
-      </w:r>
-    </w:p>
-    <w:p>
-      <w:pPr>
-        <w:pStyle w:val="ListParagraph"/>
-        <w:numPr>
-          <w:ilvl w:val="0"/>
-          <w:numId w:val="13"/>
-        </w:numPr>
-      </w:pPr>
-      <w:r>
-        <w:t>The system informs the user about the issues</w:t>
-      </w:r>
-    </w:p>
-    <w:p>
-      <w:pPr>
-        <w:pStyle w:val="ListParagraph"/>
-        <w:numPr>
-          <w:ilvl w:val="0"/>
-          <w:numId w:val="13"/>
+        <w:rPr>
+          <w:b/>
+        </w:rPr>
+        <w:t xml:space="preserve">: </w:t>
+      </w:r>
+      <w:r>
+        <w:t>The user attempts to delete an exam file by mistake</w:t>
+      </w:r>
+    </w:p>
+    <w:p>
+      <w:pPr>
+        <w:pStyle w:val="ListParagraph"/>
+        <w:numPr>
+          <w:ilvl w:val="0"/>
+          <w:numId w:val="20"/>
+        </w:numPr>
+      </w:pPr>
+      <w:r>
+        <w:t>The user goes to a course and clicks on “Remove file” by mistake</w:t>
+      </w:r>
+    </w:p>
+    <w:p>
+      <w:pPr>
+        <w:pStyle w:val="ListParagraph"/>
+        <w:numPr>
+          <w:ilvl w:val="0"/>
+          <w:numId w:val="20"/>
+        </w:numPr>
+      </w:pPr>
+      <w:r>
+        <w:t>The system displays a confirmation message</w:t>
+      </w:r>
+    </w:p>
+    <w:p>
+      <w:pPr>
+        <w:pStyle w:val="ListParagraph"/>
+        <w:numPr>
+          <w:ilvl w:val="0"/>
+          <w:numId w:val="20"/>
+        </w:numPr>
+      </w:pPr>
+      <w:r>
+        <w:t xml:space="preserve">The user doesn’t agree with the action </w:t>
+      </w:r>
+    </w:p>
+    <w:p>
+      <w:pPr>
+        <w:pStyle w:val="ListParagraph"/>
+        <w:numPr>
+          <w:ilvl w:val="0"/>
+          <w:numId w:val="20"/>
+        </w:numPr>
+      </w:pPr>
+      <w:r>
+        <w:t>The system is keeping the file</w:t>
+      </w:r>
+    </w:p>
+    <w:p>
+      <w:pPr>
+        <w:pStyle w:val="ListParagraph"/>
+        <w:numPr>
+          <w:ilvl w:val="0"/>
+          <w:numId w:val="20"/>
         </w:numPr>
       </w:pPr>
       <w:r>
         <w:t>The use case ends</w:t>
       </w:r>
     </w:p>
-    <w:p>
-      <w:r>
-        <w:rPr>
-          <w:b/>
-        </w:rPr>
-        <w:t>Alternate C</w:t>
-      </w:r>
-      <w:r>
-        <w:rPr>
-          <w:b/>
-        </w:rPr>
-        <w:t>ourse C</w:t>
-      </w:r>
-      <w:r>
-        <w:t>:</w:t>
-      </w:r>
-      <w:r>
-        <w:t xml:space="preserve"> The user </w:t>
-      </w:r>
-      <w:r>
-        <w:t>attempts to delete</w:t>
-      </w:r>
-      <w:r>
-        <w:t xml:space="preserve"> a course by mistake</w:t>
-      </w:r>
-    </w:p>
-    <w:p>
-      <w:pPr>
-        <w:pStyle w:val="ListParagraph"/>
-        <w:numPr>
-          <w:ilvl w:val="0"/>
-          <w:numId w:val="14"/>
-        </w:numPr>
-      </w:pPr>
-      <w:r>
-        <w:t>The administrator clicks on “Delete course” by mistake</w:t>
-      </w:r>
-    </w:p>
-    <w:p>
-      <w:pPr>
-        <w:pStyle w:val="ListParagraph"/>
-        <w:numPr>
-          <w:ilvl w:val="0"/>
-          <w:numId w:val="14"/>
-        </w:numPr>
-      </w:pPr>
-      <w:r>
-        <w:t>The system displays a confirmation message</w:t>
-      </w:r>
-    </w:p>
-    <w:p>
-      <w:pPr>
-        <w:pStyle w:val="ListParagraph"/>
-        <w:numPr>
-          <w:ilvl w:val="0"/>
-          <w:numId w:val="14"/>
-        </w:numPr>
-      </w:pPr>
-      <w:r>
-        <w:t>The administrator doesn’t agree to delete the course</w:t>
-      </w:r>
-    </w:p>
-    <w:p>
-      <w:pPr>
-        <w:pStyle w:val="ListParagraph"/>
-        <w:numPr>
-          <w:ilvl w:val="0"/>
-          <w:numId w:val="14"/>
-        </w:numPr>
-      </w:pPr>
-      <w:r>
-        <w:t>The system is keeping the course</w:t>
-      </w:r>
-    </w:p>
-    <w:p>
-      <w:pPr>
-        <w:pStyle w:val="ListParagraph"/>
-        <w:numPr>
-          <w:ilvl w:val="0"/>
-          <w:numId w:val="14"/>
+    <w:p/>
+    <w:p>
+      <w:pPr>
+        <w:rPr>
+          <w:b/>
+        </w:rPr>
+      </w:pPr>
+      <w:r>
+        <w:rPr>
+          <w:b/>
+        </w:rPr>
+        <w:br w:type="page"/>
+      </w:r>
+    </w:p>
+    <w:p>
+      <w:pPr>
+        <w:pStyle w:val="Heading2"/>
+        <w:numPr>
+          <w:ilvl w:val="1"/>
+          <w:numId w:val="25"/>
+        </w:numPr>
+      </w:pPr>
+      <w:bookmarkStart w:id="19" w:name="_Toc444168468"/>
+      <w:r>
+        <w:rPr>
+          <w:b/>
+        </w:rPr>
+        <w:lastRenderedPageBreak/>
+        <w:t>UC</w:t>
+      </w:r>
+      <w:r>
+        <w:rPr>
+          <w:b/>
+        </w:rPr>
+        <w:t>6</w:t>
+      </w:r>
+      <w:r>
+        <w:t>: Create/edit/remove payment plans</w:t>
+      </w:r>
+      <w:bookmarkEnd w:id="19"/>
+    </w:p>
+    <w:p>
+      <w:pPr>
+        <w:rPr>
+          <w:b/>
+        </w:rPr>
+      </w:pPr>
+    </w:p>
+    <w:p>
+      <w:r>
+        <w:rPr>
+          <w:b/>
+        </w:rPr>
+        <w:t>UC</w:t>
+      </w:r>
+      <w:r>
+        <w:rPr>
+          <w:b/>
+        </w:rPr>
+        <w:t>6</w:t>
+      </w:r>
+      <w:r>
+        <w:t>: Create</w:t>
+      </w:r>
+      <w:r>
+        <w:t>/edit/remove</w:t>
+      </w:r>
+      <w:r>
+        <w:t xml:space="preserve"> payment plans</w:t>
+      </w:r>
+    </w:p>
+    <w:p>
+      <w:r>
+        <w:rPr>
+          <w:b/>
+        </w:rPr>
+        <w:t>Scope</w:t>
+      </w:r>
+      <w:r>
+        <w:t xml:space="preserve">: </w:t>
+      </w:r>
+      <w:r>
+        <w:t xml:space="preserve">Create payment plans, </w:t>
+      </w:r>
+    </w:p>
+    <w:p>
+      <w:r>
+        <w:rPr>
+          <w:b/>
+        </w:rPr>
+        <w:t>Level</w:t>
+      </w:r>
+      <w:r>
+        <w:t>: User goal</w:t>
+      </w:r>
+    </w:p>
+    <w:p>
+      <w:r>
+        <w:rPr>
+          <w:b/>
+        </w:rPr>
+        <w:t>Primary actor</w:t>
+      </w:r>
+      <w:r>
+        <w:t>: Administrator</w:t>
+      </w:r>
+    </w:p>
+    <w:p>
+      <w:r>
+        <w:rPr>
+          <w:b/>
+        </w:rPr>
+        <w:t>Stakeholders and interests</w:t>
+      </w:r>
+      <w:r>
+        <w:t xml:space="preserve">: </w:t>
+      </w:r>
+    </w:p>
+    <w:p>
+      <w:r>
+        <w:t>Administrator – can create a payment plan, the customers can choose from 3 different payment plans: monthly, 3 months ahead and one year ahead</w:t>
+      </w:r>
+    </w:p>
+    <w:p>
+      <w:r>
+        <w:rPr>
+          <w:b/>
+        </w:rPr>
+        <w:t>Precondition</w:t>
+      </w:r>
+      <w:r>
+        <w:t xml:space="preserve">: The Administrator has been logged in into the system </w:t>
+      </w:r>
+    </w:p>
+    <w:p>
+      <w:r>
+        <w:rPr>
+          <w:b/>
+        </w:rPr>
+        <w:t>Postcondition</w:t>
+      </w:r>
+      <w:r>
+        <w:t xml:space="preserve">: </w:t>
+      </w:r>
+      <w:r>
+        <w:t>Payment plan is created</w:t>
+      </w:r>
+    </w:p>
+    <w:p>
+      <w:r>
+        <w:rPr>
+          <w:b/>
+        </w:rPr>
+        <w:t>Basic flow</w:t>
+      </w:r>
+      <w:r>
+        <w:t xml:space="preserve">: </w:t>
+      </w:r>
+    </w:p>
+    <w:p>
+      <w:pPr>
+        <w:pStyle w:val="ListParagraph"/>
+        <w:numPr>
+          <w:ilvl w:val="0"/>
+          <w:numId w:val="21"/>
+        </w:numPr>
+      </w:pPr>
+      <w:r>
+        <w:t>The user goes to the payment area and clicks on “Create new payment plan”</w:t>
+      </w:r>
+    </w:p>
+    <w:p>
+      <w:pPr>
+        <w:pStyle w:val="ListParagraph"/>
+        <w:numPr>
+          <w:ilvl w:val="0"/>
+          <w:numId w:val="21"/>
+        </w:numPr>
+      </w:pPr>
+      <w:r>
+        <w:t>The system displays a new window where the user can create a payment plan</w:t>
+      </w:r>
+    </w:p>
+    <w:p>
+      <w:pPr>
+        <w:pStyle w:val="ListParagraph"/>
+        <w:numPr>
+          <w:ilvl w:val="0"/>
+          <w:numId w:val="21"/>
+        </w:numPr>
+      </w:pPr>
+      <w:r>
+        <w:t>The user fills the payment plan form and saves it</w:t>
+      </w:r>
+    </w:p>
+    <w:p>
+      <w:pPr>
+        <w:pStyle w:val="ListParagraph"/>
+        <w:numPr>
+          <w:ilvl w:val="0"/>
+          <w:numId w:val="21"/>
+        </w:numPr>
+      </w:pPr>
+      <w:r>
+        <w:t>The system creates the payment plan</w:t>
+      </w:r>
+    </w:p>
+    <w:p>
+      <w:pPr>
+        <w:pStyle w:val="ListParagraph"/>
+        <w:numPr>
+          <w:ilvl w:val="0"/>
+          <w:numId w:val="21"/>
         </w:numPr>
       </w:pPr>
       <w:r>
         <w:t>The use case ends</w:t>
       </w:r>
     </w:p>
-    <w:p/>
-    <w:p>
-      <w:r>
-        <w:rPr>
-          <w:b/>
-        </w:rPr>
-        <w:t>UC4:</w:t>
-      </w:r>
-      <w:r>
-        <w:t xml:space="preserve"> Add/remove videos </w:t>
-      </w:r>
-    </w:p>
-    <w:p>
-      <w:r>
-        <w:rPr>
-          <w:b/>
-        </w:rPr>
-        <w:t>Scope</w:t>
-      </w:r>
-      <w:r>
-        <w:t xml:space="preserve">: Add/remove videos </w:t>
-      </w:r>
-    </w:p>
-    <w:p>
-      <w:r>
-        <w:rPr>
-          <w:b/>
-        </w:rPr>
-        <w:t>Level</w:t>
-      </w:r>
-      <w:r>
-        <w:t>: User goal</w:t>
-      </w:r>
-    </w:p>
-    <w:p>
-      <w:r>
-        <w:rPr>
-          <w:b/>
-        </w:rPr>
-        <w:t>Primary actor</w:t>
-      </w:r>
-      <w:r>
-        <w:t>: Administrator</w:t>
-      </w:r>
-    </w:p>
-    <w:p>
-      <w:r>
-        <w:rPr>
-          <w:b/>
-        </w:rPr>
-        <w:t>Stakeholders and interests</w:t>
-      </w:r>
-      <w:r>
-        <w:t>:</w:t>
-      </w:r>
-      <w:r>
-        <w:t xml:space="preserve"> Administrator wants to add/remove</w:t>
-      </w:r>
-      <w:r>
-        <w:t xml:space="preserve"> a</w:t>
-      </w:r>
-      <w:r>
-        <w:t xml:space="preserve"> video </w:t>
-      </w:r>
-      <w:r>
-        <w:t>to/</w:t>
-      </w:r>
-      <w:r>
-        <w:t>from a course</w:t>
-      </w:r>
-    </w:p>
-    <w:p>
-      <w:r>
-        <w:rPr>
-          <w:b/>
-        </w:rPr>
-        <w:t>Precondition</w:t>
-      </w:r>
-      <w:r>
-        <w:t>: The Administrator has been logged in into the system and at least one course has been created</w:t>
-      </w:r>
-    </w:p>
-    <w:p>
-      <w:r>
-        <w:rPr>
-          <w:b/>
-        </w:rPr>
-        <w:t>Postcondition</w:t>
-      </w:r>
-      <w:r>
+    <w:p>
+      <w:r>
+        <w:rPr>
+          <w:b/>
+        </w:rPr>
+        <w:t>Alternate Course A</w:t>
+      </w:r>
+      <w:r>
+        <w:rPr>
+          <w:b/>
+        </w:rPr>
         <w:t xml:space="preserve">: </w:t>
       </w:r>
       <w:r>
-        <w:t>A video has been added/removed from the course</w:t>
-      </w:r>
-    </w:p>
-    <w:p>
-      <w:r>
-        <w:rPr>
-          <w:b/>
-        </w:rPr>
-        <w:t>Basic flow</w:t>
-      </w:r>
-      <w:r>
-        <w:t xml:space="preserve">: </w:t>
-      </w:r>
-    </w:p>
-    <w:p>
-      <w:pPr>
-        <w:pStyle w:val="ListParagraph"/>
-        <w:numPr>
-          <w:ilvl w:val="0"/>
-          <w:numId w:val="15"/>
-        </w:numPr>
-      </w:pPr>
-      <w:r>
-        <w:t>The administrator goes to a course and clicks on “Add new video”</w:t>
-      </w:r>
-    </w:p>
-    <w:p>
-      <w:pPr>
-        <w:pStyle w:val="ListParagraph"/>
-        <w:numPr>
-          <w:ilvl w:val="0"/>
-          <w:numId w:val="15"/>
-        </w:numPr>
-      </w:pPr>
-      <w:r>
-        <w:t>The system shows a new window where the user can upload a new video from his local computer</w:t>
-      </w:r>
-    </w:p>
-    <w:p>
-      <w:pPr>
-        <w:pStyle w:val="ListParagraph"/>
-        <w:numPr>
-          <w:ilvl w:val="0"/>
-          <w:numId w:val="15"/>
-        </w:numPr>
-      </w:pPr>
-      <w:r>
-        <w:t>The user browses the files from his local computer and uploads a new video</w:t>
-      </w:r>
-    </w:p>
-    <w:p>
-      <w:pPr>
-        <w:pStyle w:val="ListParagraph"/>
-        <w:numPr>
-          <w:ilvl w:val="0"/>
-          <w:numId w:val="15"/>
-        </w:numPr>
-      </w:pPr>
-      <w:r>
-        <w:t xml:space="preserve">The system assigns the video to the course </w:t>
-      </w:r>
-    </w:p>
-    <w:p>
-      <w:pPr>
-        <w:pStyle w:val="ListParagraph"/>
-        <w:numPr>
-          <w:ilvl w:val="0"/>
-          <w:numId w:val="15"/>
-        </w:numPr>
-      </w:pPr>
-      <w:r>
-        <w:t>The administrator goes to a cou</w:t>
-      </w:r>
-      <w:r>
-        <w:t>rse and clicks on “Remove video” button</w:t>
-      </w:r>
-    </w:p>
-    <w:p>
-      <w:pPr>
-        <w:pStyle w:val="ListParagraph"/>
-        <w:numPr>
-          <w:ilvl w:val="0"/>
-          <w:numId w:val="15"/>
-        </w:numPr>
-      </w:pPr>
-      <w:r>
-        <w:t>The system displays a confirmation message</w:t>
-      </w:r>
-    </w:p>
-    <w:p>
-      <w:pPr>
-        <w:pStyle w:val="ListParagraph"/>
-        <w:numPr>
-          <w:ilvl w:val="0"/>
-          <w:numId w:val="15"/>
-        </w:numPr>
-      </w:pPr>
-      <w:r>
-        <w:t>The user agrees with the changes</w:t>
-      </w:r>
-    </w:p>
-    <w:p>
-      <w:pPr>
-        <w:pStyle w:val="ListParagraph"/>
-        <w:numPr>
-          <w:ilvl w:val="0"/>
-          <w:numId w:val="15"/>
-        </w:numPr>
-      </w:pPr>
-      <w:r>
-        <w:t>The system removes the video from the system</w:t>
-      </w:r>
-    </w:p>
-    <w:p>
-      <w:pPr>
-        <w:pStyle w:val="ListParagraph"/>
-        <w:numPr>
-          <w:ilvl w:val="0"/>
-          <w:numId w:val="15"/>
+        <w:t xml:space="preserve">The payment plan is form is filled incorrectly </w:t>
+      </w:r>
+    </w:p>
+    <w:p>
+      <w:pPr>
+        <w:pStyle w:val="ListParagraph"/>
+        <w:numPr>
+          <w:ilvl w:val="0"/>
+          <w:numId w:val="22"/>
+        </w:numPr>
+      </w:pPr>
+      <w:r>
+        <w:t>The user fills the payment plan incorrectly</w:t>
+      </w:r>
+    </w:p>
+    <w:p>
+      <w:pPr>
+        <w:pStyle w:val="ListParagraph"/>
+        <w:numPr>
+          <w:ilvl w:val="0"/>
+          <w:numId w:val="22"/>
+        </w:numPr>
+      </w:pPr>
+      <w:r>
+        <w:t xml:space="preserve">The system informs the user about the </w:t>
+      </w:r>
+      <w:r>
+        <w:t>mistakes and is redirected to the form to make the required changes</w:t>
+      </w:r>
+    </w:p>
+    <w:p>
+      <w:pPr>
+        <w:pStyle w:val="ListParagraph"/>
+        <w:numPr>
+          <w:ilvl w:val="0"/>
+          <w:numId w:val="22"/>
         </w:numPr>
       </w:pPr>
       <w:r>
         <w:t>The use case ends</w:t>
       </w:r>
-    </w:p>
-    <w:p>
-      <w:r>
-        <w:rPr>
-          <w:b/>
-        </w:rPr>
-        <w:t>Alternate Course A</w:t>
-      </w:r>
-      <w:r>
-        <w:t xml:space="preserve">: The user </w:t>
-      </w:r>
-      <w:r>
-        <w:t>attempts to delete</w:t>
-      </w:r>
-      <w:r>
-        <w:t xml:space="preserve"> a video by mistake</w:t>
-      </w:r>
-    </w:p>
-    <w:p>
-      <w:pPr>
-        <w:pStyle w:val="ListParagraph"/>
-        <w:numPr>
-          <w:ilvl w:val="0"/>
-          <w:numId w:val="16"/>
-        </w:numPr>
-      </w:pPr>
-      <w:r>
-        <w:t>The user clicks on “Remove video” by mistake</w:t>
-      </w:r>
-    </w:p>
-    <w:p>
-      <w:pPr>
-        <w:pStyle w:val="ListParagraph"/>
-        <w:numPr>
-          <w:ilvl w:val="0"/>
-          <w:numId w:val="16"/>
-        </w:numPr>
-      </w:pPr>
-      <w:r>
-        <w:t xml:space="preserve">The system </w:t>
-      </w:r>
-      <w:r>
-        <w:t>displays a confirmation message</w:t>
-      </w:r>
-    </w:p>
-    <w:p>
-      <w:pPr>
-        <w:pStyle w:val="ListParagraph"/>
-        <w:numPr>
-          <w:ilvl w:val="0"/>
-          <w:numId w:val="16"/>
-        </w:numPr>
-      </w:pPr>
-      <w:r>
-        <w:t xml:space="preserve">The user doesn’t agree with the </w:t>
-      </w:r>
-      <w:r>
-        <w:t>action</w:t>
-      </w:r>
-    </w:p>
-    <w:p>
-      <w:pPr>
-        <w:pStyle w:val="ListParagraph"/>
-        <w:numPr>
-          <w:ilvl w:val="0"/>
-          <w:numId w:val="16"/>
-        </w:numPr>
-      </w:pPr>
-      <w:r>
-        <w:t>The system is keeping the video</w:t>
-      </w:r>
-    </w:p>
-    <w:p>
-      <w:pPr>
-        <w:pStyle w:val="ListParagraph"/>
-        <w:numPr>
-          <w:ilvl w:val="0"/>
-          <w:numId w:val="16"/>
-        </w:numPr>
-      </w:pPr>
-      <w:r>
-        <w:t>The use case ends</w:t>
-      </w:r>
-    </w:p>
-    <w:p>
-      <w:pPr>
-        <w:ind w:left="720"/>
-      </w:pPr>
-    </w:p>
-    <w:p>
-      <w:pPr>
-        <w:ind w:left="720"/>
-      </w:pPr>
-    </w:p>
-    <w:p>
-      <w:r>
-        <w:rPr>
-          <w:b/>
-        </w:rPr>
-        <w:t>UC5</w:t>
-      </w:r>
-      <w:r>
-        <w:t xml:space="preserve">: </w:t>
-      </w:r>
-      <w:r>
-        <w:t>Add/edit/delete exercise files</w:t>
-      </w:r>
-    </w:p>
-    <w:p>
-      <w:r>
-        <w:rPr>
-          <w:b/>
-        </w:rPr>
-        <w:t>Scope</w:t>
-      </w:r>
-      <w:r>
-        <w:t>: Add/remove exercise files to/from a course</w:t>
-      </w:r>
-    </w:p>
-    <w:p>
-      <w:r>
-        <w:rPr>
-          <w:b/>
-        </w:rPr>
-        <w:t>Level</w:t>
-      </w:r>
-      <w:r>
-        <w:t>: User goal</w:t>
-      </w:r>
-    </w:p>
-    <w:p>
-      <w:r>
-        <w:rPr>
-          <w:b/>
-        </w:rPr>
-        <w:t>Primary actor</w:t>
-      </w:r>
-      <w:r>
-        <w:t>: Administrator</w:t>
-      </w:r>
-    </w:p>
-    <w:p>
-      <w:r>
-        <w:rPr>
-          <w:b/>
-        </w:rPr>
-        <w:t>Stakeholders and interests</w:t>
-      </w:r>
-      <w:r>
-        <w:t xml:space="preserve">: Administrator wants to add/remove </w:t>
-      </w:r>
-      <w:r>
-        <w:t>exercise files from/to a course</w:t>
-      </w:r>
-    </w:p>
-    <w:p>
-      <w:r>
-        <w:rPr>
-          <w:b/>
-        </w:rPr>
-        <w:t>Precondition</w:t>
-      </w:r>
-      <w:r>
-        <w:t>: The Administrator has been logged in into the system and at least one course has been created</w:t>
-      </w:r>
-    </w:p>
-    <w:p>
-      <w:r>
-        <w:rPr>
-          <w:b/>
-        </w:rPr>
-        <w:t>Postcondition</w:t>
-      </w:r>
-      <w:r>
-        <w:t xml:space="preserve">: </w:t>
-      </w:r>
-      <w:r>
-        <w:t>An exercise file has</w:t>
-      </w:r>
-      <w:r>
-        <w:t xml:space="preserve"> been added/removed from the course</w:t>
-      </w:r>
-    </w:p>
-    <w:p>
-      <w:r>
-        <w:rPr>
-          <w:b/>
-        </w:rPr>
-        <w:t>Basic flow</w:t>
-      </w:r>
-      <w:r>
-        <w:t xml:space="preserve">: </w:t>
-      </w:r>
-    </w:p>
-    <w:p>
-      <w:pPr>
-        <w:pStyle w:val="ListParagraph"/>
-        <w:numPr>
-          <w:ilvl w:val="0"/>
-          <w:numId w:val="17"/>
-        </w:numPr>
-      </w:pPr>
-      <w:r>
-        <w:t>The user goes to a course and clicks “Add exercise file”</w:t>
-      </w:r>
-    </w:p>
-    <w:p>
-      <w:pPr>
-        <w:pStyle w:val="ListParagraph"/>
-        <w:numPr>
-          <w:ilvl w:val="0"/>
-          <w:numId w:val="17"/>
-        </w:numPr>
-      </w:pPr>
-      <w:r>
-        <w:t xml:space="preserve">The system shows a new window where the user can upload a new </w:t>
-      </w:r>
-      <w:r>
-        <w:t>exercise file</w:t>
-      </w:r>
-      <w:r>
-        <w:t xml:space="preserve"> from his local computer</w:t>
-      </w:r>
-    </w:p>
-    <w:p>
-      <w:pPr>
-        <w:pStyle w:val="ListParagraph"/>
-        <w:numPr>
-          <w:ilvl w:val="0"/>
-          <w:numId w:val="17"/>
-        </w:numPr>
-      </w:pPr>
-      <w:r>
-        <w:t xml:space="preserve">The user browses the files from his local computer and uploads a new </w:t>
-      </w:r>
-      <w:r>
-        <w:t>exercise file</w:t>
-      </w:r>
-    </w:p>
-    <w:p>
-      <w:pPr>
-        <w:pStyle w:val="ListParagraph"/>
-        <w:numPr>
-          <w:ilvl w:val="0"/>
-          <w:numId w:val="17"/>
-        </w:numPr>
-      </w:pPr>
-      <w:r>
-        <w:t>The system assigns the file to the course</w:t>
-      </w:r>
-    </w:p>
-    <w:p>
-      <w:pPr>
-        <w:pStyle w:val="ListParagraph"/>
-        <w:numPr>
-          <w:ilvl w:val="0"/>
-          <w:numId w:val="17"/>
-        </w:numPr>
-      </w:pPr>
-      <w:r>
-        <w:t>The user clicks on “Remove file” button</w:t>
-      </w:r>
-    </w:p>
-    <w:p>
-      <w:pPr>
-        <w:pStyle w:val="ListParagraph"/>
-        <w:numPr>
-          <w:ilvl w:val="0"/>
-          <w:numId w:val="17"/>
-        </w:numPr>
-      </w:pPr>
-      <w:r>
-        <w:t>The system displays a confirmation message</w:t>
-      </w:r>
-    </w:p>
-    <w:p>
-      <w:pPr>
-        <w:pStyle w:val="ListParagraph"/>
-        <w:numPr>
-          <w:ilvl w:val="0"/>
-          <w:numId w:val="17"/>
-        </w:numPr>
-      </w:pPr>
-      <w:r>
-        <w:t>The user agrees to remove the file</w:t>
-      </w:r>
-    </w:p>
-    <w:p>
-      <w:pPr>
-        <w:pStyle w:val="ListParagraph"/>
-        <w:numPr>
-          <w:ilvl w:val="0"/>
-          <w:numId w:val="17"/>
-        </w:numPr>
-      </w:pPr>
-      <w:r>
-        <w:t>The system removes the file from the course</w:t>
-      </w:r>
-    </w:p>
-    <w:p>
-      <w:pPr>
-        <w:pStyle w:val="ListParagraph"/>
-        <w:numPr>
-          <w:ilvl w:val="0"/>
-          <w:numId w:val="17"/>
-        </w:numPr>
-      </w:pPr>
-      <w:r>
-        <w:t>The use case ends</w:t>
-      </w:r>
-    </w:p>
-    <w:p>
-      <w:r>
-        <w:rPr>
-          <w:b/>
-        </w:rPr>
-        <w:t>Alternate Course A</w:t>
-      </w:r>
-      <w:r>
-        <w:rPr>
-          <w:b/>
-        </w:rPr>
-        <w:t xml:space="preserve">: </w:t>
-      </w:r>
-      <w:r>
-        <w:t xml:space="preserve">The user </w:t>
-      </w:r>
-      <w:r>
-        <w:t>attempts to delete a file by mistake</w:t>
-      </w:r>
-    </w:p>
-    <w:p>
-      <w:pPr>
-        <w:pStyle w:val="ListParagraph"/>
-        <w:numPr>
-          <w:ilvl w:val="0"/>
-          <w:numId w:val="18"/>
-        </w:numPr>
-      </w:pPr>
-      <w:r>
-        <w:t>The user goes to a course and clicks on “Remove file” by mistake</w:t>
-      </w:r>
-    </w:p>
-    <w:p>
-      <w:pPr>
-        <w:pStyle w:val="ListParagraph"/>
-        <w:numPr>
-          <w:ilvl w:val="0"/>
-          <w:numId w:val="18"/>
-        </w:numPr>
-      </w:pPr>
-      <w:r>
-        <w:t>The system displays a confirmation message</w:t>
-      </w:r>
-    </w:p>
-    <w:p>
-      <w:pPr>
-        <w:pStyle w:val="ListParagraph"/>
-        <w:numPr>
-          <w:ilvl w:val="0"/>
-          <w:numId w:val="18"/>
-        </w:numPr>
-      </w:pPr>
-      <w:r>
-        <w:t xml:space="preserve">The user doesn’t agree with the action </w:t>
-      </w:r>
-    </w:p>
-    <w:p>
-      <w:pPr>
-        <w:pStyle w:val="ListParagraph"/>
-        <w:numPr>
-          <w:ilvl w:val="0"/>
-          <w:numId w:val="18"/>
-        </w:numPr>
-      </w:pPr>
-      <w:r>
-        <w:t>The system is keeping the file</w:t>
-      </w:r>
-    </w:p>
-    <w:p>
-      <w:pPr>
-        <w:pStyle w:val="ListParagraph"/>
-        <w:numPr>
-          <w:ilvl w:val="0"/>
-          <w:numId w:val="18"/>
-        </w:numPr>
-      </w:pPr>
-      <w:r>
-        <w:t>The use case ends</w:t>
-      </w:r>
-    </w:p>
-    <w:p/>
-    <w:p>
-      <w:r>
-        <w:rPr>
-          <w:b/>
-        </w:rPr>
-        <w:t>UC</w:t>
-      </w:r>
-      <w:r>
-        <w:rPr>
-          <w:b/>
-        </w:rPr>
-        <w:t>6</w:t>
-      </w:r>
-      <w:r>
-        <w:t xml:space="preserve">: Add/edit/delete </w:t>
-      </w:r>
-      <w:r>
-        <w:t>exam</w:t>
-      </w:r>
-      <w:r>
-        <w:t xml:space="preserve"> files</w:t>
-      </w:r>
-    </w:p>
-    <w:p>
-      <w:r>
-        <w:rPr>
-          <w:b/>
-        </w:rPr>
-        <w:t>Scope</w:t>
-      </w:r>
-      <w:r>
-        <w:t xml:space="preserve">: Add/remove </w:t>
-      </w:r>
-      <w:r>
-        <w:t>exam</w:t>
-      </w:r>
-      <w:r>
-        <w:t xml:space="preserve"> files to/from a course</w:t>
-      </w:r>
-    </w:p>
-    <w:p>
-      <w:r>
-        <w:rPr>
-          <w:b/>
-        </w:rPr>
-        <w:t>Level</w:t>
-      </w:r>
-      <w:r>
-        <w:t>: User goal</w:t>
-      </w:r>
-    </w:p>
-    <w:p>
-      <w:r>
-        <w:rPr>
-          <w:b/>
-        </w:rPr>
-        <w:t>Primary actor</w:t>
-      </w:r>
-      <w:r>
-        <w:t>: Administrator</w:t>
-      </w:r>
-    </w:p>
-    <w:p>
-      <w:r>
-        <w:rPr>
-          <w:b/>
-        </w:rPr>
-        <w:t>Stakeholders and interests</w:t>
-      </w:r>
-      <w:r>
-        <w:t xml:space="preserve">: Administrator wants to add/remove </w:t>
-      </w:r>
-      <w:r>
-        <w:t>exam</w:t>
-      </w:r>
-      <w:r>
-        <w:t xml:space="preserve"> files </w:t>
-      </w:r>
-      <w:r>
-        <w:t>to</w:t>
-      </w:r>
-      <w:r>
-        <w:t>/</w:t>
-      </w:r>
-      <w:r>
-        <w:t>from</w:t>
-      </w:r>
-      <w:r>
-        <w:t xml:space="preserve"> a course</w:t>
-      </w:r>
-    </w:p>
-    <w:p>
-      <w:r>
-        <w:rPr>
-          <w:b/>
-        </w:rPr>
-        <w:t>Precondition</w:t>
-      </w:r>
-      <w:r>
-        <w:t>: The Administrator has been logged in into the system and at least one course has been created</w:t>
-      </w:r>
-    </w:p>
-    <w:p>
-      <w:r>
-        <w:rPr>
-          <w:b/>
-        </w:rPr>
-        <w:t>Postcondition</w:t>
-      </w:r>
-      <w:r>
-        <w:t>: An exercise file has been added/removed from the course</w:t>
-      </w:r>
-    </w:p>
-    <w:p>
-      <w:r>
-        <w:rPr>
-          <w:b/>
-        </w:rPr>
-        <w:t>Basic flow</w:t>
-      </w:r>
-      <w:r>
-        <w:t xml:space="preserve">: </w:t>
-      </w:r>
-    </w:p>
-    <w:p>
-      <w:pPr>
-        <w:pStyle w:val="ListParagraph"/>
-        <w:numPr>
-          <w:ilvl w:val="0"/>
-          <w:numId w:val="19"/>
-        </w:numPr>
-      </w:pPr>
-      <w:r>
-        <w:t xml:space="preserve">The user goes to a course and clicks “Add </w:t>
-      </w:r>
-      <w:r>
-        <w:t>exam</w:t>
-      </w:r>
-      <w:r>
-        <w:t xml:space="preserve"> file”</w:t>
-      </w:r>
-    </w:p>
-    <w:p>
-      <w:pPr>
-        <w:pStyle w:val="ListParagraph"/>
-        <w:numPr>
-          <w:ilvl w:val="0"/>
-          <w:numId w:val="19"/>
-        </w:numPr>
-      </w:pPr>
-      <w:r>
-        <w:t xml:space="preserve">The system shows a new window where the user can upload a new </w:t>
-      </w:r>
-      <w:r>
-        <w:t>exam</w:t>
-      </w:r>
-      <w:r>
-        <w:t xml:space="preserve"> file from his local computer</w:t>
-      </w:r>
-    </w:p>
-    <w:p>
-      <w:pPr>
-        <w:pStyle w:val="ListParagraph"/>
-        <w:numPr>
-          <w:ilvl w:val="0"/>
-          <w:numId w:val="19"/>
-        </w:numPr>
-      </w:pPr>
-      <w:r>
-        <w:t xml:space="preserve">The user browses the files from his local computer and uploads a new </w:t>
-      </w:r>
-      <w:r>
-        <w:t>exam</w:t>
-      </w:r>
-      <w:r>
-        <w:t xml:space="preserve"> file</w:t>
-      </w:r>
-    </w:p>
-    <w:p>
-      <w:pPr>
-        <w:pStyle w:val="ListParagraph"/>
-        <w:numPr>
-          <w:ilvl w:val="0"/>
-          <w:numId w:val="19"/>
-        </w:numPr>
-      </w:pPr>
-      <w:r>
-        <w:t>The system assigns the file to the course</w:t>
-      </w:r>
-    </w:p>
-    <w:p>
-      <w:pPr>
-        <w:pStyle w:val="ListParagraph"/>
-        <w:numPr>
-          <w:ilvl w:val="0"/>
-          <w:numId w:val="19"/>
-        </w:numPr>
-      </w:pPr>
-      <w:r>
-        <w:t>The user clicks on “Remove file” button</w:t>
-      </w:r>
-    </w:p>
-    <w:p>
-      <w:pPr>
-        <w:pStyle w:val="ListParagraph"/>
-        <w:numPr>
-          <w:ilvl w:val="0"/>
-          <w:numId w:val="19"/>
-        </w:numPr>
-      </w:pPr>
-      <w:r>
-        <w:t>The system displays a confirmation message</w:t>
-      </w:r>
-    </w:p>
-    <w:p>
-      <w:pPr>
-        <w:pStyle w:val="ListParagraph"/>
-        <w:numPr>
-          <w:ilvl w:val="0"/>
-          <w:numId w:val="19"/>
-        </w:numPr>
-      </w:pPr>
-      <w:r>
-        <w:t>The user agrees to remove the file</w:t>
-      </w:r>
-    </w:p>
-    <w:p>
-      <w:pPr>
-        <w:pStyle w:val="ListParagraph"/>
-        <w:numPr>
-          <w:ilvl w:val="0"/>
-          <w:numId w:val="19"/>
-        </w:numPr>
-      </w:pPr>
-      <w:r>
-        <w:t>The system removes the file from the course</w:t>
-      </w:r>
-    </w:p>
-    <w:p>
-      <w:pPr>
-        <w:pStyle w:val="ListParagraph"/>
-        <w:numPr>
-          <w:ilvl w:val="0"/>
-          <w:numId w:val="19"/>
-        </w:numPr>
-      </w:pPr>
-      <w:r>
-        <w:t>The use case ends</w:t>
-      </w:r>
-    </w:p>
-    <w:p>
-      <w:r>
-        <w:rPr>
-          <w:b/>
-        </w:rPr>
-        <w:t>Alternate Course A</w:t>
-      </w:r>
-      <w:r>
-        <w:rPr>
-          <w:b/>
-        </w:rPr>
-        <w:t xml:space="preserve">: </w:t>
-      </w:r>
-      <w:r>
-        <w:t>The user attempts to delete a</w:t>
-      </w:r>
-      <w:r>
-        <w:t>n exam</w:t>
-      </w:r>
-      <w:r>
-        <w:t xml:space="preserve"> file by mistake</w:t>
-      </w:r>
-    </w:p>
-    <w:p>
-      <w:pPr>
-        <w:pStyle w:val="ListParagraph"/>
-        <w:numPr>
-          <w:ilvl w:val="0"/>
-          <w:numId w:val="20"/>
-        </w:numPr>
-      </w:pPr>
-      <w:r>
-        <w:t>The user goes to a course and clicks on “Remove file” by mistake</w:t>
-      </w:r>
-    </w:p>
-    <w:p>
-      <w:pPr>
-        <w:pStyle w:val="ListParagraph"/>
-        <w:numPr>
-          <w:ilvl w:val="0"/>
-          <w:numId w:val="20"/>
-        </w:numPr>
-      </w:pPr>
-      <w:r>
-        <w:t>The system displays a confirmation message</w:t>
-      </w:r>
-    </w:p>
-    <w:p>
-      <w:pPr>
-        <w:pStyle w:val="ListParagraph"/>
-        <w:numPr>
-          <w:ilvl w:val="0"/>
-          <w:numId w:val="20"/>
-        </w:numPr>
-      </w:pPr>
-      <w:r>
-        <w:t xml:space="preserve">The user doesn’t agree with the action </w:t>
-      </w:r>
-    </w:p>
-    <w:p>
-      <w:pPr>
-        <w:pStyle w:val="ListParagraph"/>
-        <w:numPr>
-          <w:ilvl w:val="0"/>
-          <w:numId w:val="20"/>
-        </w:numPr>
-      </w:pPr>
-      <w:r>
-        <w:t>The system is keeping the file</w:t>
-      </w:r>
-    </w:p>
-    <w:p>
-      <w:pPr>
-        <w:pStyle w:val="ListParagraph"/>
-        <w:numPr>
-          <w:ilvl w:val="0"/>
-          <w:numId w:val="20"/>
-        </w:numPr>
-      </w:pPr>
-      <w:r>
-        <w:t>The use case ends</w:t>
-      </w:r>
-    </w:p>
-    <w:p/>
-    <w:p>
-      <w:r>
-        <w:rPr>
-          <w:b/>
-        </w:rPr>
-        <w:t>UC</w:t>
-      </w:r>
-      <w:r>
-        <w:rPr>
-          <w:b/>
-        </w:rPr>
-        <w:t>6</w:t>
-      </w:r>
-      <w:r>
-        <w:t xml:space="preserve">: </w:t>
-      </w:r>
-      <w:r>
-        <w:t>Create</w:t>
-      </w:r>
-      <w:r>
-        <w:t>/edit/remove</w:t>
-      </w:r>
-      <w:r>
-        <w:t xml:space="preserve"> payment plans</w:t>
-      </w:r>
-    </w:p>
-    <w:p>
-      <w:r>
-        <w:rPr>
-          <w:b/>
-        </w:rPr>
-        <w:t>Scope</w:t>
-      </w:r>
-      <w:r>
-        <w:t xml:space="preserve">: </w:t>
-      </w:r>
-      <w:r>
-        <w:t xml:space="preserve">Create payment plans, </w:t>
-      </w:r>
-    </w:p>
-    <w:p>
-      <w:r>
-        <w:rPr>
-          <w:b/>
-        </w:rPr>
-        <w:t>Level</w:t>
-      </w:r>
-      <w:r>
-        <w:t>: User goal</w:t>
-      </w:r>
-    </w:p>
-    <w:p>
-      <w:r>
-        <w:rPr>
-          <w:b/>
-        </w:rPr>
-        <w:t>Primary actor</w:t>
-      </w:r>
-      <w:r>
-        <w:t>: Administrator</w:t>
-      </w:r>
-    </w:p>
-    <w:p>
-      <w:r>
-        <w:rPr>
-          <w:b/>
-        </w:rPr>
-        <w:t>Stakeholders and interests</w:t>
-      </w:r>
-      <w:r>
-        <w:t xml:space="preserve">: </w:t>
-      </w:r>
-    </w:p>
-    <w:p>
-      <w:r>
-        <w:t xml:space="preserve">Administrator – can create a payment plan, </w:t>
-      </w:r>
-      <w:r>
-        <w:t>the customers can choose</w:t>
-      </w:r>
-      <w:r>
-        <w:t xml:space="preserve"> from 3 different payment plans:</w:t>
-      </w:r>
-      <w:r>
-        <w:t xml:space="preserve"> monthly, 3 months ahead and one year ahead</w:t>
-      </w:r>
-    </w:p>
-    <w:p>
-      <w:r>
-        <w:rPr>
-          <w:b/>
-        </w:rPr>
-        <w:t>Precondition</w:t>
-      </w:r>
-      <w:r>
-        <w:t xml:space="preserve">: The Administrator has been logged in into the system </w:t>
-      </w:r>
-    </w:p>
-    <w:p>
-      <w:r>
-        <w:rPr>
-          <w:b/>
-        </w:rPr>
-        <w:t>Postcondition</w:t>
-      </w:r>
-      <w:r>
-        <w:t xml:space="preserve">: </w:t>
-      </w:r>
-      <w:r>
-        <w:t>Payment plan is created</w:t>
-      </w:r>
-    </w:p>
-    <w:p>
-      <w:r>
-        <w:rPr>
-          <w:b/>
-        </w:rPr>
-        <w:t>Basic flow</w:t>
-      </w:r>
-      <w:r>
-        <w:t xml:space="preserve">: </w:t>
-      </w:r>
-    </w:p>
-    <w:p>
-      <w:pPr>
-        <w:pStyle w:val="ListParagraph"/>
-        <w:numPr>
-          <w:ilvl w:val="0"/>
-          <w:numId w:val="21"/>
-        </w:numPr>
-      </w:pPr>
-      <w:r>
-        <w:t>The user goes to the payment area and clicks on “Create new payment plan”</w:t>
-      </w:r>
-    </w:p>
-    <w:p>
-      <w:pPr>
-        <w:pStyle w:val="ListParagraph"/>
-        <w:numPr>
-          <w:ilvl w:val="0"/>
-          <w:numId w:val="21"/>
-        </w:numPr>
-      </w:pPr>
-      <w:r>
-        <w:t>The system displays a new window where the user can create a payment plan</w:t>
-      </w:r>
-    </w:p>
-    <w:p>
-      <w:pPr>
-        <w:pStyle w:val="ListParagraph"/>
-        <w:numPr>
-          <w:ilvl w:val="0"/>
-          <w:numId w:val="21"/>
-        </w:numPr>
-      </w:pPr>
-      <w:r>
-        <w:t>The user fills the payment plan form and saves it</w:t>
-      </w:r>
-    </w:p>
-    <w:p>
-      <w:pPr>
-        <w:pStyle w:val="ListParagraph"/>
-        <w:numPr>
-          <w:ilvl w:val="0"/>
-          <w:numId w:val="21"/>
-        </w:numPr>
-      </w:pPr>
-      <w:r>
-        <w:t>The system creates the payment plan</w:t>
-      </w:r>
-    </w:p>
-    <w:p>
-      <w:pPr>
-        <w:pStyle w:val="ListParagraph"/>
-        <w:numPr>
-          <w:ilvl w:val="0"/>
-          <w:numId w:val="21"/>
-        </w:numPr>
-      </w:pPr>
-      <w:r>
-        <w:t>The use case ends</w:t>
-      </w:r>
-    </w:p>
-    <w:p>
-      <w:r>
-        <w:rPr>
-          <w:b/>
-        </w:rPr>
-        <w:t>Alternate Course A</w:t>
-      </w:r>
-      <w:r>
-        <w:rPr>
-          <w:b/>
-        </w:rPr>
-        <w:t xml:space="preserve">: </w:t>
-      </w:r>
-      <w:r>
-        <w:t xml:space="preserve">The payment plan is form is filled incorrectly </w:t>
-      </w:r>
-    </w:p>
-    <w:p>
-      <w:pPr>
-        <w:pStyle w:val="ListParagraph"/>
-        <w:numPr>
-          <w:ilvl w:val="0"/>
-          <w:numId w:val="22"/>
-        </w:numPr>
-      </w:pPr>
-      <w:r>
-        <w:t>The user fills the payment plan incorrectly</w:t>
-      </w:r>
-    </w:p>
-    <w:p>
-      <w:pPr>
-        <w:pStyle w:val="ListParagraph"/>
-        <w:numPr>
-          <w:ilvl w:val="0"/>
-          <w:numId w:val="22"/>
-        </w:numPr>
-      </w:pPr>
-      <w:r>
-        <w:t xml:space="preserve">The system informs the user about the </w:t>
-      </w:r>
-      <w:r>
-        <w:t>mistakes and is redirected to the form to make the required changes</w:t>
-      </w:r>
-    </w:p>
-    <w:p>
-      <w:pPr>
-        <w:pStyle w:val="ListParagraph"/>
-        <w:numPr>
-          <w:ilvl w:val="0"/>
-          <w:numId w:val="22"/>
-        </w:numPr>
-      </w:pPr>
-      <w:r>
-        <w:t>The use case ends</w:t>
-      </w:r>
-      <w:bookmarkStart w:id="0" w:name="_GoBack"/>
-      <w:bookmarkEnd w:id="0"/>
     </w:p>
     <w:sectPr>
       <w:pgSz w:w="12240" w:h="15840"/>
       <w:pgMar w:top="1440" w:right="1440" w:bottom="1440" w:left="1440" w:header="720" w:footer="720" w:gutter="0"/>
+      <w:pgNumType w:start="0"/>
       <w:cols w:space="720"/>
+      <w:titlePg/>
       <w:docGrid w:linePitch="360"/>
     </w:sectPr>
   </w:body>
@@ -2367,8 +5570,8 @@
 </file>
 
 <file path=word/numbering.xml><?xml version="1.0" encoding="utf-8"?>
-<w:numbering xmlns:wpc="http://schemas.microsoft.com/office/word/2010/wordprocessingCanvas" xmlns:mo="http://schemas.microsoft.com/office/mac/office/2008/main" xmlns:mc="http://schemas.openxmlformats.org/markup-compatibility/2006" xmlns:mv="urn:schemas-microsoft-com:mac:vml" xmlns:o="urn:schemas-microsoft-com:office:office" xmlns:r="http://schemas.openxmlformats.org/officeDocument/2006/relationships" xmlns:m="http://schemas.openxmlformats.org/officeDocument/2006/math" xmlns:v="urn:schemas-microsoft-com:vml" xmlns:wp14="http://schemas.microsoft.com/office/word/2010/wordprocessingDrawing" xmlns:wp="http://schemas.openxmlformats.org/drawingml/2006/wordprocessingDrawing" xmlns:w10="urn:schemas-microsoft-com:office:word" xmlns:w="http://schemas.openxmlformats.org/wordprocessingml/2006/main" xmlns:w14="http://schemas.microsoft.com/office/word/2010/wordml" xmlns:w15="http://schemas.microsoft.com/office/word/2012/wordml" xmlns:wpg="http://schemas.microsoft.com/office/word/2010/wordprocessingGroup" xmlns:wpi="http://schemas.microsoft.com/office/word/2010/wordprocessingInk" xmlns:wne="http://schemas.microsoft.com/office/word/2006/wordml" xmlns:wps="http://schemas.microsoft.com/office/word/2010/wordprocessingShape" mc:Ignorable="w14 w15 wp14">
-  <w:abstractNum w:abstractNumId="0">
+<w:numbering xmlns:wpc="http://schemas.microsoft.com/office/word/2010/wordprocessingCanvas" xmlns:cx="http://schemas.microsoft.com/office/drawing/2014/chartex" xmlns:cx1="http://schemas.microsoft.com/office/drawing/2015/9/8/chartex" xmlns:cx2="http://schemas.microsoft.com/office/drawing/2015/10/21/chartex" xmlns:mc="http://schemas.openxmlformats.org/markup-compatibility/2006" xmlns:o="urn:schemas-microsoft-com:office:office" xmlns:r="http://schemas.openxmlformats.org/officeDocument/2006/relationships" xmlns:m="http://schemas.openxmlformats.org/officeDocument/2006/math" xmlns:v="urn:schemas-microsoft-com:vml" xmlns:wp14="http://schemas.microsoft.com/office/word/2010/wordprocessingDrawing" xmlns:wp="http://schemas.openxmlformats.org/drawingml/2006/wordprocessingDrawing" xmlns:w10="urn:schemas-microsoft-com:office:word" xmlns:w="http://schemas.openxmlformats.org/wordprocessingml/2006/main" xmlns:w14="http://schemas.microsoft.com/office/word/2010/wordml" xmlns:w15="http://schemas.microsoft.com/office/word/2012/wordml" xmlns:w16se="http://schemas.microsoft.com/office/word/2015/wordml/symex" xmlns:wpg="http://schemas.microsoft.com/office/word/2010/wordprocessingGroup" xmlns:wpi="http://schemas.microsoft.com/office/word/2010/wordprocessingInk" xmlns:wne="http://schemas.microsoft.com/office/word/2006/wordml" xmlns:wps="http://schemas.microsoft.com/office/word/2010/wordprocessingShape" mc:Ignorable="w14 w15 w16se wp14">
+  <w:abstractNum w:abstractNumId="0" w15:restartNumberingAfterBreak="0">
     <w:nsid w:val="060C1B41"/>
     <w:multiLevelType w:val="hybridMultilevel"/>
     <w:tmpl w:val="CB924D14"/>
@@ -2457,7 +5660,7 @@
       </w:pPr>
     </w:lvl>
   </w:abstractNum>
-  <w:abstractNum w:abstractNumId="1">
+  <w:abstractNum w:abstractNumId="1" w15:restartNumberingAfterBreak="0">
     <w:nsid w:val="0BBF51FF"/>
     <w:multiLevelType w:val="hybridMultilevel"/>
     <w:tmpl w:val="7F543320"/>
@@ -2546,7 +5749,7 @@
       </w:pPr>
     </w:lvl>
   </w:abstractNum>
-  <w:abstractNum w:abstractNumId="2">
+  <w:abstractNum w:abstractNumId="2" w15:restartNumberingAfterBreak="0">
     <w:nsid w:val="0BC35EDE"/>
     <w:multiLevelType w:val="hybridMultilevel"/>
     <w:tmpl w:val="452AE14A"/>
@@ -2635,7 +5838,7 @@
       </w:pPr>
     </w:lvl>
   </w:abstractNum>
-  <w:abstractNum w:abstractNumId="3">
+  <w:abstractNum w:abstractNumId="3" w15:restartNumberingAfterBreak="0">
     <w:nsid w:val="12D702BE"/>
     <w:multiLevelType w:val="hybridMultilevel"/>
     <w:tmpl w:val="460EF936"/>
@@ -2724,7 +5927,7 @@
       </w:pPr>
     </w:lvl>
   </w:abstractNum>
-  <w:abstractNum w:abstractNumId="4">
+  <w:abstractNum w:abstractNumId="4" w15:restartNumberingAfterBreak="0">
     <w:nsid w:val="144E1C50"/>
     <w:multiLevelType w:val="hybridMultilevel"/>
     <w:tmpl w:val="0AF25D2A"/>
@@ -2813,7 +6016,7 @@
       </w:pPr>
     </w:lvl>
   </w:abstractNum>
-  <w:abstractNum w:abstractNumId="5">
+  <w:abstractNum w:abstractNumId="5" w15:restartNumberingAfterBreak="0">
     <w:nsid w:val="19B27BCC"/>
     <w:multiLevelType w:val="hybridMultilevel"/>
     <w:tmpl w:val="FF8E9A96"/>
@@ -2902,7 +6105,125 @@
       </w:pPr>
     </w:lvl>
   </w:abstractNum>
-  <w:abstractNum w:abstractNumId="6">
+  <w:abstractNum w:abstractNumId="6" w15:restartNumberingAfterBreak="0">
+    <w:nsid w:val="1D1F7504"/>
+    <w:multiLevelType w:val="multilevel"/>
+    <w:tmpl w:val="80560208"/>
+    <w:lvl w:ilvl="0">
+      <w:start w:val="1"/>
+      <w:numFmt w:val="decimal"/>
+      <w:lvlText w:val="%1."/>
+      <w:lvlJc w:val="left"/>
+      <w:pPr>
+        <w:ind w:left="360" w:hanging="360"/>
+      </w:pPr>
+    </w:lvl>
+    <w:lvl w:ilvl="1">
+      <w:start w:val="2"/>
+      <w:numFmt w:val="decimal"/>
+      <w:isLgl/>
+      <w:lvlText w:val="%1.%2"/>
+      <w:lvlJc w:val="left"/>
+      <w:pPr>
+        <w:ind w:left="390" w:hanging="390"/>
+      </w:pPr>
+      <w:rPr>
+        <w:rFonts w:hint="default"/>
+      </w:rPr>
+    </w:lvl>
+    <w:lvl w:ilvl="2">
+      <w:start w:val="1"/>
+      <w:numFmt w:val="decimal"/>
+      <w:isLgl/>
+      <w:lvlText w:val="%1.%2.%3"/>
+      <w:lvlJc w:val="left"/>
+      <w:pPr>
+        <w:ind w:left="720" w:hanging="720"/>
+      </w:pPr>
+      <w:rPr>
+        <w:rFonts w:hint="default"/>
+      </w:rPr>
+    </w:lvl>
+    <w:lvl w:ilvl="3">
+      <w:start w:val="1"/>
+      <w:numFmt w:val="decimal"/>
+      <w:isLgl/>
+      <w:lvlText w:val="%1.%2.%3.%4"/>
+      <w:lvlJc w:val="left"/>
+      <w:pPr>
+        <w:ind w:left="720" w:hanging="720"/>
+      </w:pPr>
+      <w:rPr>
+        <w:rFonts w:hint="default"/>
+      </w:rPr>
+    </w:lvl>
+    <w:lvl w:ilvl="4">
+      <w:start w:val="1"/>
+      <w:numFmt w:val="decimal"/>
+      <w:isLgl/>
+      <w:lvlText w:val="%1.%2.%3.%4.%5"/>
+      <w:lvlJc w:val="left"/>
+      <w:pPr>
+        <w:ind w:left="1080" w:hanging="1080"/>
+      </w:pPr>
+      <w:rPr>
+        <w:rFonts w:hint="default"/>
+      </w:rPr>
+    </w:lvl>
+    <w:lvl w:ilvl="5">
+      <w:start w:val="1"/>
+      <w:numFmt w:val="decimal"/>
+      <w:isLgl/>
+      <w:lvlText w:val="%1.%2.%3.%4.%5.%6"/>
+      <w:lvlJc w:val="left"/>
+      <w:pPr>
+        <w:ind w:left="1080" w:hanging="1080"/>
+      </w:pPr>
+      <w:rPr>
+        <w:rFonts w:hint="default"/>
+      </w:rPr>
+    </w:lvl>
+    <w:lvl w:ilvl="6">
+      <w:start w:val="1"/>
+      <w:numFmt w:val="decimal"/>
+      <w:isLgl/>
+      <w:lvlText w:val="%1.%2.%3.%4.%5.%6.%7"/>
+      <w:lvlJc w:val="left"/>
+      <w:pPr>
+        <w:ind w:left="1440" w:hanging="1440"/>
+      </w:pPr>
+      <w:rPr>
+        <w:rFonts w:hint="default"/>
+      </w:rPr>
+    </w:lvl>
+    <w:lvl w:ilvl="7">
+      <w:start w:val="1"/>
+      <w:numFmt w:val="decimal"/>
+      <w:isLgl/>
+      <w:lvlText w:val="%1.%2.%3.%4.%5.%6.%7.%8"/>
+      <w:lvlJc w:val="left"/>
+      <w:pPr>
+        <w:ind w:left="1440" w:hanging="1440"/>
+      </w:pPr>
+      <w:rPr>
+        <w:rFonts w:hint="default"/>
+      </w:rPr>
+    </w:lvl>
+    <w:lvl w:ilvl="8">
+      <w:start w:val="1"/>
+      <w:numFmt w:val="decimal"/>
+      <w:isLgl/>
+      <w:lvlText w:val="%1.%2.%3.%4.%5.%6.%7.%8.%9"/>
+      <w:lvlJc w:val="left"/>
+      <w:pPr>
+        <w:ind w:left="1440" w:hanging="1440"/>
+      </w:pPr>
+      <w:rPr>
+        <w:rFonts w:hint="default"/>
+      </w:rPr>
+    </w:lvl>
+  </w:abstractNum>
+  <w:abstractNum w:abstractNumId="7" w15:restartNumberingAfterBreak="0">
     <w:nsid w:val="21F56610"/>
     <w:multiLevelType w:val="hybridMultilevel"/>
     <w:tmpl w:val="4C142ED4"/>
@@ -2991,7 +6312,96 @@
       </w:pPr>
     </w:lvl>
   </w:abstractNum>
-  <w:abstractNum w:abstractNumId="7">
+  <w:abstractNum w:abstractNumId="8" w15:restartNumberingAfterBreak="0">
+    <w:nsid w:val="27BE4BED"/>
+    <w:multiLevelType w:val="hybridMultilevel"/>
+    <w:tmpl w:val="6FD6C950"/>
+    <w:lvl w:ilvl="0" w:tplc="0406000F">
+      <w:start w:val="1"/>
+      <w:numFmt w:val="decimal"/>
+      <w:lvlText w:val="%1."/>
+      <w:lvlJc w:val="left"/>
+      <w:pPr>
+        <w:ind w:left="720" w:hanging="360"/>
+      </w:pPr>
+      <w:rPr>
+        <w:rFonts w:hint="default"/>
+      </w:rPr>
+    </w:lvl>
+    <w:lvl w:ilvl="1" w:tplc="04060019" w:tentative="1">
+      <w:start w:val="1"/>
+      <w:numFmt w:val="lowerLetter"/>
+      <w:lvlText w:val="%2."/>
+      <w:lvlJc w:val="left"/>
+      <w:pPr>
+        <w:ind w:left="1440" w:hanging="360"/>
+      </w:pPr>
+    </w:lvl>
+    <w:lvl w:ilvl="2" w:tplc="0406001B" w:tentative="1">
+      <w:start w:val="1"/>
+      <w:numFmt w:val="lowerRoman"/>
+      <w:lvlText w:val="%3."/>
+      <w:lvlJc w:val="right"/>
+      <w:pPr>
+        <w:ind w:left="2160" w:hanging="180"/>
+      </w:pPr>
+    </w:lvl>
+    <w:lvl w:ilvl="3" w:tplc="0406000F" w:tentative="1">
+      <w:start w:val="1"/>
+      <w:numFmt w:val="decimal"/>
+      <w:lvlText w:val="%4."/>
+      <w:lvlJc w:val="left"/>
+      <w:pPr>
+        <w:ind w:left="2880" w:hanging="360"/>
+      </w:pPr>
+    </w:lvl>
+    <w:lvl w:ilvl="4" w:tplc="04060019" w:tentative="1">
+      <w:start w:val="1"/>
+      <w:numFmt w:val="lowerLetter"/>
+      <w:lvlText w:val="%5."/>
+      <w:lvlJc w:val="left"/>
+      <w:pPr>
+        <w:ind w:left="3600" w:hanging="360"/>
+      </w:pPr>
+    </w:lvl>
+    <w:lvl w:ilvl="5" w:tplc="0406001B" w:tentative="1">
+      <w:start w:val="1"/>
+      <w:numFmt w:val="lowerRoman"/>
+      <w:lvlText w:val="%6."/>
+      <w:lvlJc w:val="right"/>
+      <w:pPr>
+        <w:ind w:left="4320" w:hanging="180"/>
+      </w:pPr>
+    </w:lvl>
+    <w:lvl w:ilvl="6" w:tplc="0406000F" w:tentative="1">
+      <w:start w:val="1"/>
+      <w:numFmt w:val="decimal"/>
+      <w:lvlText w:val="%7."/>
+      <w:lvlJc w:val="left"/>
+      <w:pPr>
+        <w:ind w:left="5040" w:hanging="360"/>
+      </w:pPr>
+    </w:lvl>
+    <w:lvl w:ilvl="7" w:tplc="04060019" w:tentative="1">
+      <w:start w:val="1"/>
+      <w:numFmt w:val="lowerLetter"/>
+      <w:lvlText w:val="%8."/>
+      <w:lvlJc w:val="left"/>
+      <w:pPr>
+        <w:ind w:left="5760" w:hanging="360"/>
+      </w:pPr>
+    </w:lvl>
+    <w:lvl w:ilvl="8" w:tplc="0406001B" w:tentative="1">
+      <w:start w:val="1"/>
+      <w:numFmt w:val="lowerRoman"/>
+      <w:lvlText w:val="%9."/>
+      <w:lvlJc w:val="right"/>
+      <w:pPr>
+        <w:ind w:left="6480" w:hanging="180"/>
+      </w:pPr>
+    </w:lvl>
+  </w:abstractNum>
+  <w:abstractNum w:abstractNumId="9" w15:restartNumberingAfterBreak="0">
     <w:nsid w:val="299A3924"/>
     <w:multiLevelType w:val="hybridMultilevel"/>
     <w:tmpl w:val="C2E8C5EE"/>
@@ -3080,7 +6490,7 @@
       </w:pPr>
     </w:lvl>
   </w:abstractNum>
-  <w:abstractNum w:abstractNumId="8">
+  <w:abstractNum w:abstractNumId="10" w15:restartNumberingAfterBreak="0">
     <w:nsid w:val="2C1E2D1E"/>
     <w:multiLevelType w:val="hybridMultilevel"/>
     <w:tmpl w:val="D4F43FAA"/>
@@ -3169,7 +6579,7 @@
       </w:pPr>
     </w:lvl>
   </w:abstractNum>
-  <w:abstractNum w:abstractNumId="9">
+  <w:abstractNum w:abstractNumId="11" w15:restartNumberingAfterBreak="0">
     <w:nsid w:val="36F647CB"/>
     <w:multiLevelType w:val="hybridMultilevel"/>
     <w:tmpl w:val="C890E148"/>
@@ -3258,7 +6668,7 @@
       </w:pPr>
     </w:lvl>
   </w:abstractNum>
-  <w:abstractNum w:abstractNumId="10">
+  <w:abstractNum w:abstractNumId="12" w15:restartNumberingAfterBreak="0">
     <w:nsid w:val="3FCB0474"/>
     <w:multiLevelType w:val="hybridMultilevel"/>
     <w:tmpl w:val="FF8E9A96"/>
@@ -3347,7 +6757,7 @@
       </w:pPr>
     </w:lvl>
   </w:abstractNum>
-  <w:abstractNum w:abstractNumId="11">
+  <w:abstractNum w:abstractNumId="13" w15:restartNumberingAfterBreak="0">
     <w:nsid w:val="43AA13F6"/>
     <w:multiLevelType w:val="hybridMultilevel"/>
     <w:tmpl w:val="764A6DEA"/>
@@ -3436,7 +6846,7 @@
       </w:pPr>
     </w:lvl>
   </w:abstractNum>
-  <w:abstractNum w:abstractNumId="12">
+  <w:abstractNum w:abstractNumId="14" w15:restartNumberingAfterBreak="0">
     <w:nsid w:val="5F9E6A6F"/>
     <w:multiLevelType w:val="hybridMultilevel"/>
     <w:tmpl w:val="D4F43FAA"/>
@@ -3525,7 +6935,7 @@
       </w:pPr>
     </w:lvl>
   </w:abstractNum>
-  <w:abstractNum w:abstractNumId="13">
+  <w:abstractNum w:abstractNumId="15" w15:restartNumberingAfterBreak="0">
     <w:nsid w:val="65EC4CF7"/>
     <w:multiLevelType w:val="hybridMultilevel"/>
     <w:tmpl w:val="C1E87088"/>
@@ -3614,7 +7024,7 @@
       </w:pPr>
     </w:lvl>
   </w:abstractNum>
-  <w:abstractNum w:abstractNumId="14">
+  <w:abstractNum w:abstractNumId="16" w15:restartNumberingAfterBreak="0">
     <w:nsid w:val="687F0F6F"/>
     <w:multiLevelType w:val="hybridMultilevel"/>
     <w:tmpl w:val="2F98261E"/>
@@ -3703,7 +7113,7 @@
       </w:pPr>
     </w:lvl>
   </w:abstractNum>
-  <w:abstractNum w:abstractNumId="15">
+  <w:abstractNum w:abstractNumId="17" w15:restartNumberingAfterBreak="0">
     <w:nsid w:val="6DA826AF"/>
     <w:multiLevelType w:val="hybridMultilevel"/>
     <w:tmpl w:val="F12CB9EA"/>
@@ -3792,7 +7202,7 @@
       </w:pPr>
     </w:lvl>
   </w:abstractNum>
-  <w:abstractNum w:abstractNumId="16">
+  <w:abstractNum w:abstractNumId="18" w15:restartNumberingAfterBreak="0">
     <w:nsid w:val="70402906"/>
     <w:multiLevelType w:val="hybridMultilevel"/>
     <w:tmpl w:val="56B6EB34"/>
@@ -3881,7 +7291,7 @@
       </w:pPr>
     </w:lvl>
   </w:abstractNum>
-  <w:abstractNum w:abstractNumId="17">
+  <w:abstractNum w:abstractNumId="19" w15:restartNumberingAfterBreak="0">
     <w:nsid w:val="713A0FCD"/>
     <w:multiLevelType w:val="hybridMultilevel"/>
     <w:tmpl w:val="29889076"/>
@@ -3970,7 +7380,7 @@
       </w:pPr>
     </w:lvl>
   </w:abstractNum>
-  <w:abstractNum w:abstractNumId="18">
+  <w:abstractNum w:abstractNumId="20" w15:restartNumberingAfterBreak="0">
     <w:nsid w:val="73B53BD2"/>
     <w:multiLevelType w:val="hybridMultilevel"/>
     <w:tmpl w:val="4E00EB66"/>
@@ -4059,7 +7469,7 @@
       </w:pPr>
     </w:lvl>
   </w:abstractNum>
-  <w:abstractNum w:abstractNumId="19">
+  <w:abstractNum w:abstractNumId="21" w15:restartNumberingAfterBreak="0">
     <w:nsid w:val="73BB191A"/>
     <w:multiLevelType w:val="hybridMultilevel"/>
     <w:tmpl w:val="868AE51A"/>
@@ -4148,7 +7558,7 @@
       </w:pPr>
     </w:lvl>
   </w:abstractNum>
-  <w:abstractNum w:abstractNumId="20">
+  <w:abstractNum w:abstractNumId="22" w15:restartNumberingAfterBreak="0">
     <w:nsid w:val="75051B35"/>
     <w:multiLevelType w:val="hybridMultilevel"/>
     <w:tmpl w:val="A35218AC"/>
@@ -4237,7 +7647,125 @@
       </w:pPr>
     </w:lvl>
   </w:abstractNum>
-  <w:abstractNum w:abstractNumId="21">
+  <w:abstractNum w:abstractNumId="23" w15:restartNumberingAfterBreak="0">
+    <w:nsid w:val="79335DC3"/>
+    <w:multiLevelType w:val="multilevel"/>
+    <w:tmpl w:val="80560208"/>
+    <w:lvl w:ilvl="0">
+      <w:start w:val="1"/>
+      <w:numFmt w:val="decimal"/>
+      <w:lvlText w:val="%1."/>
+      <w:lvlJc w:val="left"/>
+      <w:pPr>
+        <w:ind w:left="360" w:hanging="360"/>
+      </w:pPr>
+    </w:lvl>
+    <w:lvl w:ilvl="1">
+      <w:start w:val="2"/>
+      <w:numFmt w:val="decimal"/>
+      <w:isLgl/>
+      <w:lvlText w:val="%1.%2"/>
+      <w:lvlJc w:val="left"/>
+      <w:pPr>
+        <w:ind w:left="390" w:hanging="390"/>
+      </w:pPr>
+      <w:rPr>
+        <w:rFonts w:hint="default"/>
+      </w:rPr>
+    </w:lvl>
+    <w:lvl w:ilvl="2">
+      <w:start w:val="1"/>
+      <w:numFmt w:val="decimal"/>
+      <w:isLgl/>
+      <w:lvlText w:val="%1.%2.%3"/>
+      <w:lvlJc w:val="left"/>
+      <w:pPr>
+        <w:ind w:left="720" w:hanging="720"/>
+      </w:pPr>
+      <w:rPr>
+        <w:rFonts w:hint="default"/>
+      </w:rPr>
+    </w:lvl>
+    <w:lvl w:ilvl="3">
+      <w:start w:val="1"/>
+      <w:numFmt w:val="decimal"/>
+      <w:isLgl/>
+      <w:lvlText w:val="%1.%2.%3.%4"/>
+      <w:lvlJc w:val="left"/>
+      <w:pPr>
+        <w:ind w:left="720" w:hanging="720"/>
+      </w:pPr>
+      <w:rPr>
+        <w:rFonts w:hint="default"/>
+      </w:rPr>
+    </w:lvl>
+    <w:lvl w:ilvl="4">
+      <w:start w:val="1"/>
+      <w:numFmt w:val="decimal"/>
+      <w:isLgl/>
+      <w:lvlText w:val="%1.%2.%3.%4.%5"/>
+      <w:lvlJc w:val="left"/>
+      <w:pPr>
+        <w:ind w:left="1080" w:hanging="1080"/>
+      </w:pPr>
+      <w:rPr>
+        <w:rFonts w:hint="default"/>
+      </w:rPr>
+    </w:lvl>
+    <w:lvl w:ilvl="5">
+      <w:start w:val="1"/>
+      <w:numFmt w:val="decimal"/>
+      <w:isLgl/>
+      <w:lvlText w:val="%1.%2.%3.%4.%5.%6"/>
+      <w:lvlJc w:val="left"/>
+      <w:pPr>
+        <w:ind w:left="1080" w:hanging="1080"/>
+      </w:pPr>
+      <w:rPr>
+        <w:rFonts w:hint="default"/>
+      </w:rPr>
+    </w:lvl>
+    <w:lvl w:ilvl="6">
+      <w:start w:val="1"/>
+      <w:numFmt w:val="decimal"/>
+      <w:isLgl/>
+      <w:lvlText w:val="%1.%2.%3.%4.%5.%6.%7"/>
+      <w:lvlJc w:val="left"/>
+      <w:pPr>
+        <w:ind w:left="1440" w:hanging="1440"/>
+      </w:pPr>
+      <w:rPr>
+        <w:rFonts w:hint="default"/>
+      </w:rPr>
+    </w:lvl>
+    <w:lvl w:ilvl="7">
+      <w:start w:val="1"/>
+      <w:numFmt w:val="decimal"/>
+      <w:isLgl/>
+      <w:lvlText w:val="%1.%2.%3.%4.%5.%6.%7.%8"/>
+      <w:lvlJc w:val="left"/>
+      <w:pPr>
+        <w:ind w:left="1440" w:hanging="1440"/>
+      </w:pPr>
+      <w:rPr>
+        <w:rFonts w:hint="default"/>
+      </w:rPr>
+    </w:lvl>
+    <w:lvl w:ilvl="8">
+      <w:start w:val="1"/>
+      <w:numFmt w:val="decimal"/>
+      <w:isLgl/>
+      <w:lvlText w:val="%1.%2.%3.%4.%5.%6.%7.%8.%9"/>
+      <w:lvlJc w:val="left"/>
+      <w:pPr>
+        <w:ind w:left="1440" w:hanging="1440"/>
+      </w:pPr>
+      <w:rPr>
+        <w:rFonts w:hint="default"/>
+      </w:rPr>
+    </w:lvl>
+  </w:abstractNum>
+  <w:abstractNum w:abstractNumId="24" w15:restartNumberingAfterBreak="0">
     <w:nsid w:val="7B2B68B3"/>
     <w:multiLevelType w:val="hybridMultilevel"/>
     <w:tmpl w:val="6CF0B44E"/>
@@ -4327,43 +7855,43 @@
     </w:lvl>
   </w:abstractNum>
   <w:num w:numId="1">
+    <w:abstractNumId w:val="18"/>
+  </w:num>
+  <w:num w:numId="2">
     <w:abstractNumId w:val="16"/>
   </w:num>
-  <w:num w:numId="2">
-    <w:abstractNumId w:val="14"/>
+  <w:num w:numId="3">
+    <w:abstractNumId w:val="24"/>
   </w:num>
-  <w:num w:numId="3">
+  <w:num w:numId="4">
+    <w:abstractNumId w:val="17"/>
+  </w:num>
+  <w:num w:numId="5">
     <w:abstractNumId w:val="21"/>
   </w:num>
-  <w:num w:numId="4">
-    <w:abstractNumId w:val="15"/>
-  </w:num>
-  <w:num w:numId="5">
-    <w:abstractNumId w:val="19"/>
-  </w:num>
   <w:num w:numId="6">
-    <w:abstractNumId w:val="20"/>
+    <w:abstractNumId w:val="22"/>
   </w:num>
   <w:num w:numId="7">
     <w:abstractNumId w:val="4"/>
   </w:num>
   <w:num w:numId="8">
+    <w:abstractNumId w:val="11"/>
+  </w:num>
+  <w:num w:numId="9">
+    <w:abstractNumId w:val="19"/>
+  </w:num>
+  <w:num w:numId="10">
+    <w:abstractNumId w:val="7"/>
+  </w:num>
+  <w:num w:numId="11">
     <w:abstractNumId w:val="9"/>
   </w:num>
-  <w:num w:numId="9">
-    <w:abstractNumId w:val="17"/>
-  </w:num>
-  <w:num w:numId="10">
-    <w:abstractNumId w:val="6"/>
-  </w:num>
-  <w:num w:numId="11">
-    <w:abstractNumId w:val="7"/>
-  </w:num>
   <w:num w:numId="12">
-    <w:abstractNumId w:val="13"/>
+    <w:abstractNumId w:val="15"/>
   </w:num>
   <w:num w:numId="13">
-    <w:abstractNumId w:val="11"/>
+    <w:abstractNumId w:val="13"/>
   </w:num>
   <w:num w:numId="14">
     <w:abstractNumId w:val="1"/>
@@ -4375,28 +7903,37 @@
     <w:abstractNumId w:val="2"/>
   </w:num>
   <w:num w:numId="17">
-    <w:abstractNumId w:val="12"/>
+    <w:abstractNumId w:val="14"/>
   </w:num>
   <w:num w:numId="18">
     <w:abstractNumId w:val="5"/>
   </w:num>
   <w:num w:numId="19">
-    <w:abstractNumId w:val="8"/>
+    <w:abstractNumId w:val="10"/>
   </w:num>
   <w:num w:numId="20">
-    <w:abstractNumId w:val="10"/>
+    <w:abstractNumId w:val="12"/>
   </w:num>
   <w:num w:numId="21">
     <w:abstractNumId w:val="3"/>
   </w:num>
   <w:num w:numId="22">
-    <w:abstractNumId w:val="18"/>
+    <w:abstractNumId w:val="20"/>
+  </w:num>
+  <w:num w:numId="23">
+    <w:abstractNumId w:val="8"/>
+  </w:num>
+  <w:num w:numId="24">
+    <w:abstractNumId w:val="6"/>
+  </w:num>
+  <w:num w:numId="25">
+    <w:abstractNumId w:val="23"/>
   </w:num>
 </w:numbering>
 </file>
 
 <file path=word/styles.xml><?xml version="1.0" encoding="utf-8"?>
-<w:styles xmlns:mc="http://schemas.openxmlformats.org/markup-compatibility/2006" xmlns:r="http://schemas.openxmlformats.org/officeDocument/2006/relationships" xmlns:w="http://schemas.openxmlformats.org/wordprocessingml/2006/main" xmlns:w14="http://schemas.microsoft.com/office/word/2010/wordml" xmlns:w15="http://schemas.microsoft.com/office/word/2012/wordml" mc:Ignorable="w14 w15">
+<w:styles xmlns:mc="http://schemas.openxmlformats.org/markup-compatibility/2006" xmlns:r="http://schemas.openxmlformats.org/officeDocument/2006/relationships" xmlns:w="http://schemas.openxmlformats.org/wordprocessingml/2006/main" xmlns:w14="http://schemas.microsoft.com/office/word/2010/wordml" xmlns:w15="http://schemas.microsoft.com/office/word/2012/wordml" xmlns:w16se="http://schemas.microsoft.com/office/word/2015/wordml/symex" mc:Ignorable="w14 w15 w16se">
   <w:docDefaults>
     <w:rPrDefault>
       <w:rPr>
@@ -4408,7 +7945,7 @@
     </w:rPrDefault>
     <w:pPrDefault/>
   </w:docDefaults>
-  <w:latentStyles w:defLockedState="0" w:defUIPriority="99" w:defSemiHidden="0" w:defUnhideWhenUsed="0" w:defQFormat="0" w:count="380">
+  <w:latentStyles w:defLockedState="0" w:defUIPriority="99" w:defSemiHidden="0" w:defUnhideWhenUsed="0" w:defQFormat="0" w:count="372">
     <w:lsdException w:name="Normal" w:uiPriority="0" w:qFormat="1"/>
     <w:lsdException w:name="heading 1" w:uiPriority="9" w:qFormat="1"/>
     <w:lsdException w:name="heading 2" w:semiHidden="1" w:uiPriority="9" w:unhideWhenUsed="1" w:qFormat="1"/>
@@ -4565,15 +8102,6 @@
     <w:lsdException w:name="Balloon Text" w:semiHidden="1" w:unhideWhenUsed="1"/>
     <w:lsdException w:name="Table Grid" w:uiPriority="39"/>
     <w:lsdException w:name="Table Theme" w:semiHidden="1" w:unhideWhenUsed="1"/>
-    <w:lsdException w:name="Note Level 1" w:semiHidden="1" w:unhideWhenUsed="1"/>
-    <w:lsdException w:name="Note Level 2" w:semiHidden="1" w:unhideWhenUsed="1"/>
-    <w:lsdException w:name="Note Level 3" w:semiHidden="1" w:unhideWhenUsed="1"/>
-    <w:lsdException w:name="Note Level 4" w:semiHidden="1" w:unhideWhenUsed="1"/>
-    <w:lsdException w:name="Note Level 5" w:semiHidden="1" w:unhideWhenUsed="1"/>
-    <w:lsdException w:name="Note Level 6" w:semiHidden="1" w:unhideWhenUsed="1"/>
-    <w:lsdException w:name="Note Level 7" w:semiHidden="1" w:unhideWhenUsed="1"/>
-    <w:lsdException w:name="Note Level 8" w:semiHidden="1" w:unhideWhenUsed="1"/>
-    <w:lsdException w:name="Note Level 9" w:semiHidden="1" w:unhideWhenUsed="1"/>
     <w:lsdException w:name="Placeholder Text" w:semiHidden="1"/>
     <w:lsdException w:name="No Spacing" w:uiPriority="1" w:qFormat="1"/>
     <w:lsdException w:name="Light Shading" w:uiPriority="60"/>
@@ -4794,6 +8322,49 @@
     <w:name w:val="Normal"/>
     <w:qFormat/>
   </w:style>
+  <w:style w:type="paragraph" w:styleId="Heading1">
+    <w:name w:val="heading 1"/>
+    <w:basedOn w:val="Normal"/>
+    <w:next w:val="Normal"/>
+    <w:link w:val="Heading1Char"/>
+    <w:uiPriority w:val="9"/>
+    <w:qFormat/>
+    <w:rsid w:val="00EC6619"/>
+    <w:pPr>
+      <w:keepNext/>
+      <w:keepLines/>
+      <w:spacing w:before="240"/>
+      <w:outlineLvl w:val="0"/>
+    </w:pPr>
+    <w:rPr>
+      <w:rFonts w:asciiTheme="majorHAnsi" w:eastAsiaTheme="majorEastAsia" w:hAnsiTheme="majorHAnsi" w:cstheme="majorBidi"/>
+      <w:color w:val="2E74B5" w:themeColor="accent1" w:themeShade="BF"/>
+      <w:sz w:val="32"/>
+      <w:szCs w:val="32"/>
+    </w:rPr>
+  </w:style>
+  <w:style w:type="paragraph" w:styleId="Heading2">
+    <w:name w:val="heading 2"/>
+    <w:basedOn w:val="Normal"/>
+    <w:next w:val="Normal"/>
+    <w:link w:val="Heading2Char"/>
+    <w:uiPriority w:val="9"/>
+    <w:unhideWhenUsed/>
+    <w:qFormat/>
+    <w:rsid w:val="00EC6619"/>
+    <w:pPr>
+      <w:keepNext/>
+      <w:keepLines/>
+      <w:spacing w:before="40" w:line="259" w:lineRule="auto"/>
+      <w:outlineLvl w:val="1"/>
+    </w:pPr>
+    <w:rPr>
+      <w:rFonts w:asciiTheme="majorHAnsi" w:eastAsiaTheme="majorEastAsia" w:hAnsiTheme="majorHAnsi" w:cstheme="majorBidi"/>
+      <w:color w:val="2E74B5" w:themeColor="accent1" w:themeShade="BF"/>
+      <w:sz w:val="26"/>
+      <w:szCs w:val="26"/>
+    </w:rPr>
+  </w:style>
   <w:style w:type="character" w:default="1" w:styleId="DefaultParagraphFont">
     <w:name w:val="Default Paragraph Font"/>
     <w:uiPriority w:val="1"/>
@@ -4831,6 +8402,214 @@
       <w:ind w:left="720"/>
       <w:contextualSpacing/>
     </w:pPr>
+  </w:style>
+  <w:style w:type="paragraph" w:styleId="NoSpacing">
+    <w:name w:val="No Spacing"/>
+    <w:link w:val="NoSpacingChar"/>
+    <w:uiPriority w:val="1"/>
+    <w:qFormat/>
+    <w:rsid w:val="00144209"/>
+    <w:rPr>
+      <w:sz w:val="22"/>
+      <w:szCs w:val="22"/>
+    </w:rPr>
+  </w:style>
+  <w:style w:type="character" w:customStyle="1" w:styleId="NoSpacingChar">
+    <w:name w:val="No Spacing Char"/>
+    <w:basedOn w:val="DefaultParagraphFont"/>
+    <w:link w:val="NoSpacing"/>
+    <w:uiPriority w:val="1"/>
+    <w:rsid w:val="00144209"/>
+    <w:rPr>
+      <w:sz w:val="22"/>
+      <w:szCs w:val="22"/>
+    </w:rPr>
+  </w:style>
+  <w:style w:type="character" w:customStyle="1" w:styleId="Heading1Char">
+    <w:name w:val="Heading 1 Char"/>
+    <w:basedOn w:val="DefaultParagraphFont"/>
+    <w:link w:val="Heading1"/>
+    <w:uiPriority w:val="9"/>
+    <w:rsid w:val="00EC6619"/>
+    <w:rPr>
+      <w:rFonts w:asciiTheme="majorHAnsi" w:eastAsiaTheme="majorEastAsia" w:hAnsiTheme="majorHAnsi" w:cstheme="majorBidi"/>
+      <w:color w:val="2E74B5" w:themeColor="accent1" w:themeShade="BF"/>
+      <w:sz w:val="32"/>
+      <w:szCs w:val="32"/>
+    </w:rPr>
+  </w:style>
+  <w:style w:type="character" w:customStyle="1" w:styleId="Heading2Char">
+    <w:name w:val="Heading 2 Char"/>
+    <w:basedOn w:val="DefaultParagraphFont"/>
+    <w:link w:val="Heading2"/>
+    <w:uiPriority w:val="9"/>
+    <w:rsid w:val="00EC6619"/>
+    <w:rPr>
+      <w:rFonts w:asciiTheme="majorHAnsi" w:eastAsiaTheme="majorEastAsia" w:hAnsiTheme="majorHAnsi" w:cstheme="majorBidi"/>
+      <w:color w:val="2E74B5" w:themeColor="accent1" w:themeShade="BF"/>
+      <w:sz w:val="26"/>
+      <w:szCs w:val="26"/>
+    </w:rPr>
+  </w:style>
+  <w:style w:type="table" w:styleId="GridTable4-Accent1">
+    <w:name w:val="Grid Table 4 Accent 1"/>
+    <w:basedOn w:val="TableNormal"/>
+    <w:uiPriority w:val="49"/>
+    <w:rsid w:val="00EC6619"/>
+    <w:rPr>
+      <w:rFonts w:eastAsiaTheme="minorHAnsi"/>
+      <w:sz w:val="22"/>
+      <w:szCs w:val="22"/>
+    </w:rPr>
+    <w:tblPr>
+      <w:tblStyleRowBandSize w:val="1"/>
+      <w:tblStyleColBandSize w:val="1"/>
+      <w:tblBorders>
+        <w:top w:val="single" w:sz="4" w:space="0" w:color="9CC2E5" w:themeColor="accent1" w:themeTint="99"/>
+        <w:left w:val="single" w:sz="4" w:space="0" w:color="9CC2E5" w:themeColor="accent1" w:themeTint="99"/>
+        <w:bottom w:val="single" w:sz="4" w:space="0" w:color="9CC2E5" w:themeColor="accent1" w:themeTint="99"/>
+        <w:right w:val="single" w:sz="4" w:space="0" w:color="9CC2E5" w:themeColor="accent1" w:themeTint="99"/>
+        <w:insideH w:val="single" w:sz="4" w:space="0" w:color="9CC2E5" w:themeColor="accent1" w:themeTint="99"/>
+        <w:insideV w:val="single" w:sz="4" w:space="0" w:color="9CC2E5" w:themeColor="accent1" w:themeTint="99"/>
+      </w:tblBorders>
+    </w:tblPr>
+    <w:tblStylePr w:type="firstRow">
+      <w:rPr>
+        <w:b/>
+        <w:bCs/>
+        <w:color w:val="FFFFFF" w:themeColor="background1"/>
+      </w:rPr>
+      <w:tblPr/>
+      <w:tcPr>
+        <w:tcBorders>
+          <w:top w:val="single" w:sz="4" w:space="0" w:color="5B9BD5" w:themeColor="accent1"/>
+          <w:left w:val="single" w:sz="4" w:space="0" w:color="5B9BD5" w:themeColor="accent1"/>
+          <w:bottom w:val="single" w:sz="4" w:space="0" w:color="5B9BD5" w:themeColor="accent1"/>
+          <w:right w:val="single" w:sz="4" w:space="0" w:color="5B9BD5" w:themeColor="accent1"/>
+          <w:insideH w:val="nil"/>
+          <w:insideV w:val="nil"/>
+        </w:tcBorders>
+        <w:shd w:val="clear" w:color="auto" w:fill="5B9BD5" w:themeFill="accent1"/>
+      </w:tcPr>
+    </w:tblStylePr>
+    <w:tblStylePr w:type="lastRow">
+      <w:rPr>
+        <w:b/>
+        <w:bCs/>
+      </w:rPr>
+      <w:tblPr/>
+      <w:tcPr>
+        <w:tcBorders>
+          <w:top w:val="double" w:sz="4" w:space="0" w:color="5B9BD5" w:themeColor="accent1"/>
+        </w:tcBorders>
+      </w:tcPr>
+    </w:tblStylePr>
+    <w:tblStylePr w:type="firstCol">
+      <w:rPr>
+        <w:b/>
+        <w:bCs/>
+      </w:rPr>
+    </w:tblStylePr>
+    <w:tblStylePr w:type="lastCol">
+      <w:rPr>
+        <w:b/>
+        <w:bCs/>
+      </w:rPr>
+    </w:tblStylePr>
+    <w:tblStylePr w:type="band1Vert">
+      <w:tblPr/>
+      <w:tcPr>
+        <w:shd w:val="clear" w:color="auto" w:fill="DEEAF6" w:themeFill="accent1" w:themeFillTint="33"/>
+      </w:tcPr>
+    </w:tblStylePr>
+    <w:tblStylePr w:type="band1Horz">
+      <w:tblPr/>
+      <w:tcPr>
+        <w:shd w:val="clear" w:color="auto" w:fill="DEEAF6" w:themeFill="accent1" w:themeFillTint="33"/>
+      </w:tcPr>
+    </w:tblStylePr>
+  </w:style>
+  <w:style w:type="paragraph" w:styleId="TOCHeading">
+    <w:name w:val="TOC Heading"/>
+    <w:basedOn w:val="Heading1"/>
+    <w:next w:val="Normal"/>
+    <w:uiPriority w:val="39"/>
+    <w:unhideWhenUsed/>
+    <w:qFormat/>
+    <w:rsid w:val="00EC6619"/>
+    <w:pPr>
+      <w:spacing w:line="259" w:lineRule="auto"/>
+      <w:outlineLvl w:val="9"/>
+    </w:pPr>
+  </w:style>
+  <w:style w:type="paragraph" w:styleId="TOC1">
+    <w:name w:val="toc 1"/>
+    <w:basedOn w:val="Normal"/>
+    <w:next w:val="Normal"/>
+    <w:autoRedefine/>
+    <w:uiPriority w:val="39"/>
+    <w:unhideWhenUsed/>
+    <w:rsid w:val="00EC6619"/>
+    <w:pPr>
+      <w:spacing w:after="100"/>
+    </w:pPr>
+  </w:style>
+  <w:style w:type="paragraph" w:styleId="TOC2">
+    <w:name w:val="toc 2"/>
+    <w:basedOn w:val="Normal"/>
+    <w:next w:val="Normal"/>
+    <w:autoRedefine/>
+    <w:uiPriority w:val="39"/>
+    <w:unhideWhenUsed/>
+    <w:rsid w:val="00EC6619"/>
+    <w:pPr>
+      <w:spacing w:after="100"/>
+      <w:ind w:left="240"/>
+    </w:pPr>
+  </w:style>
+  <w:style w:type="character" w:styleId="Hyperlink">
+    <w:name w:val="Hyperlink"/>
+    <w:basedOn w:val="DefaultParagraphFont"/>
+    <w:uiPriority w:val="99"/>
+    <w:unhideWhenUsed/>
+    <w:rsid w:val="00EC6619"/>
+    <w:rPr>
+      <w:color w:val="0563C1" w:themeColor="hyperlink"/>
+      <w:u w:val="single"/>
+    </w:rPr>
+  </w:style>
+  <w:style w:type="paragraph" w:styleId="Title">
+    <w:name w:val="Title"/>
+    <w:basedOn w:val="Normal"/>
+    <w:next w:val="Normal"/>
+    <w:link w:val="TitleChar"/>
+    <w:uiPriority w:val="10"/>
+    <w:qFormat/>
+    <w:rsid w:val="004164A6"/>
+    <w:pPr>
+      <w:contextualSpacing/>
+    </w:pPr>
+    <w:rPr>
+      <w:rFonts w:asciiTheme="majorHAnsi" w:eastAsiaTheme="majorEastAsia" w:hAnsiTheme="majorHAnsi" w:cstheme="majorBidi"/>
+      <w:spacing w:val="-10"/>
+      <w:kern w:val="28"/>
+      <w:sz w:val="56"/>
+      <w:szCs w:val="56"/>
+    </w:rPr>
+  </w:style>
+  <w:style w:type="character" w:customStyle="1" w:styleId="TitleChar">
+    <w:name w:val="Title Char"/>
+    <w:basedOn w:val="DefaultParagraphFont"/>
+    <w:link w:val="Title"/>
+    <w:uiPriority w:val="10"/>
+    <w:rsid w:val="004164A6"/>
+    <w:rPr>
+      <w:rFonts w:asciiTheme="majorHAnsi" w:eastAsiaTheme="majorEastAsia" w:hAnsiTheme="majorHAnsi" w:cstheme="majorBidi"/>
+      <w:spacing w:val="-10"/>
+      <w:kern w:val="28"/>
+      <w:sz w:val="56"/>
+      <w:szCs w:val="56"/>
+    </w:rPr>
   </w:style>
 </w:styles>
 </file>
@@ -5094,4 +8873,16 @@
     </a:ext>
   </a:extLst>
 </a:theme>
+</file>
+
+<file path=customXml/item1.xml><?xml version="1.0" encoding="utf-8"?>
+<b:Sources xmlns:b="http://schemas.openxmlformats.org/officeDocument/2006/bibliography" xmlns="http://schemas.openxmlformats.org/officeDocument/2006/bibliography" SelectedStyle="\APASixthEditionOfficeOnline.xsl" StyleName="APA" Version="6"/>
+</file>
+
+<file path=customXml/itemProps1.xml><?xml version="1.0" encoding="utf-8"?>
+<ds:datastoreItem xmlns:ds="http://schemas.openxmlformats.org/officeDocument/2006/customXml" ds:itemID="{6B6F34EB-D40D-4CF2-BDEB-763C77DDCE0C}">
+  <ds:schemaRefs>
+    <ds:schemaRef ds:uri="http://schemas.openxmlformats.org/officeDocument/2006/bibliography"/>
+  </ds:schemaRefs>
+</ds:datastoreItem>
 </file>